--- a/01_Documentation/Term Project Proposal.docx
+++ b/01_Documentation/Term Project Proposal.docx
@@ -7,10 +7,7 @@
         <w:jc w:val="center"/>
       </w:pPr>
       <w:r>
-        <w:t>ECE 579 Intelligent Systems, Winter 202</w:t>
-      </w:r>
-      <w:r>
-        <w:t>4</w:t>
+        <w:t>ECE 579 Intelligent Systems, Winter 2024</w:t>
       </w:r>
     </w:p>
     <w:p>
@@ -28,13 +25,6 @@
           <w:color w:val="FF0000"/>
         </w:rPr>
       </w:pPr>
-      <w:r>
-        <w:rPr>
-          <w:b/>
-          <w:color w:val="FF0000"/>
-        </w:rPr>
-        <w:t xml:space="preserve">Page limit 1: </w:t>
-      </w:r>
     </w:p>
     <w:p>
       <w:pPr>
@@ -45,8 +35,15 @@
       <w:r>
         <w:rPr>
           <w:b/>
+          <w:u w:val="single"/>
         </w:rPr>
-        <w:t xml:space="preserve">Project title: </w:t>
+        <w:t>Project title</w:t>
+      </w:r>
+      <w:r>
+        <w:rPr>
+          <w:b/>
+        </w:rPr>
+        <w:t xml:space="preserve">: </w:t>
       </w:r>
       <w:r>
         <w:rPr>
@@ -70,6 +67,7 @@
       <w:r>
         <w:rPr>
           <w:b/>
+          <w:u w:val="single"/>
         </w:rPr>
         <w:t>Students in the project group</w:t>
       </w:r>
@@ -99,6 +97,7 @@
       <w:r>
         <w:rPr>
           <w:b/>
+          <w:u w:val="single"/>
         </w:rPr>
         <w:t>Project Description</w:t>
       </w:r>
@@ -213,15 +212,7 @@
         <w:t xml:space="preserve">synthesize it using STM32Cube’s AI tool </w:t>
       </w:r>
       <w:r>
-        <w:t xml:space="preserve">and run </w:t>
-      </w:r>
-      <w:proofErr w:type="gramStart"/>
-      <w:r>
-        <w:t>it</w:t>
-      </w:r>
-      <w:proofErr w:type="gramEnd"/>
-      <w:r>
-        <w:t xml:space="preserve"> the embedded target </w:t>
+        <w:t xml:space="preserve">and run it the embedded target </w:t>
       </w:r>
       <w:r>
         <w:t>for</w:t>
@@ -262,6 +253,7 @@
           <w:ilvl w:val="0"/>
           <w:numId w:val="3"/>
         </w:numPr>
+        <w:ind w:left="720"/>
       </w:pPr>
       <w:r>
         <w:t>Describe the type of data being used in your project.</w:t>
@@ -278,9 +270,29 @@
         <w:t xml:space="preserve"> recognition.</w:t>
       </w:r>
       <w:r>
-        <w:br/>
-        <w:t xml:space="preserve">2. </w:t>
-      </w:r>
+        <w:t xml:space="preserve"> The file format can be jpg</w:t>
+      </w:r>
+      <w:r>
+        <w:t xml:space="preserve"> or </w:t>
+      </w:r>
+      <w:proofErr w:type="spellStart"/>
+      <w:r>
+        <w:t>png</w:t>
+      </w:r>
+      <w:proofErr w:type="spellEnd"/>
+      <w:r>
+        <w:t>.</w:t>
+      </w:r>
+    </w:p>
+    <w:p>
+      <w:pPr>
+        <w:pStyle w:val="ListParagraph"/>
+        <w:numPr>
+          <w:ilvl w:val="0"/>
+          <w:numId w:val="3"/>
+        </w:numPr>
+        <w:ind w:left="720"/>
+      </w:pPr>
       <w:r>
         <w:t>W</w:t>
       </w:r>
@@ -290,42 +302,103 @@
     </w:p>
     <w:p>
       <w:r>
+        <w:t>We plan on</w:t>
+      </w:r>
+      <w:r>
+        <w:t xml:space="preserve"> taking several picture</w:t>
+      </w:r>
+      <w:r>
+        <w:t>s of a person and</w:t>
+      </w:r>
+      <w:r>
+        <w:t xml:space="preserve"> </w:t>
+      </w:r>
+      <w:r>
+        <w:t>using</w:t>
+      </w:r>
+      <w:r>
+        <w:t xml:space="preserve"> </w:t>
+      </w:r>
+      <w:proofErr w:type="spellStart"/>
+      <w:r>
+        <w:t>Keras’s</w:t>
+      </w:r>
+      <w:proofErr w:type="spellEnd"/>
+      <w:r>
+        <w:t xml:space="preserve"> </w:t>
+      </w:r>
+      <w:proofErr w:type="spellStart"/>
+      <w:r>
+        <w:t>ImageDataGenerator</w:t>
+      </w:r>
+      <w:proofErr w:type="spellEnd"/>
+      <w:r>
+        <w:t xml:space="preserve"> to create variations</w:t>
+      </w:r>
+      <w:r>
+        <w:t xml:space="preserve"> to complete</w:t>
+      </w:r>
+      <w:r>
+        <w:t xml:space="preserve"> our database. A second option is to use pictures of a </w:t>
+      </w:r>
+      <w:r>
+        <w:t>famous person. We need to locate a good database for this.</w:t>
+      </w:r>
+    </w:p>
+    <w:p>
+      <w:pPr>
+        <w:pStyle w:val="ListParagraph"/>
+        <w:numPr>
+          <w:ilvl w:val="0"/>
+          <w:numId w:val="3"/>
+        </w:numPr>
+        <w:ind w:left="720"/>
+      </w:pPr>
+      <w:r>
+        <w:t>T</w:t>
+      </w:r>
+      <w:r>
+        <w:t>he size of the data, e.g., number of samples.</w:t>
+      </w:r>
+    </w:p>
+    <w:p>
+      <w:r>
+        <w:t xml:space="preserve">Around </w:t>
+      </w:r>
+      <w:r>
+        <w:t>500 images.</w:t>
+      </w:r>
+    </w:p>
+    <w:p>
+      <w:pPr>
+        <w:pStyle w:val="ListParagraph"/>
+        <w:numPr>
+          <w:ilvl w:val="0"/>
+          <w:numId w:val="3"/>
+        </w:numPr>
+        <w:ind w:left="720"/>
+      </w:pPr>
+      <w:r>
+        <w:t>N</w:t>
+      </w:r>
+      <w:r>
+        <w:t>umber of classes, number of attributes.</w:t>
+      </w:r>
+    </w:p>
+    <w:p>
+      <w:r>
         <w:t>TBD</w:t>
       </w:r>
-      <w:r>
-        <w:br/>
-        <w:t xml:space="preserve">3. </w:t>
-      </w:r>
-      <w:r>
-        <w:t>T</w:t>
-      </w:r>
-      <w:r>
-        <w:t>he size of the data, e.g., number of samples.</w:t>
-      </w:r>
-    </w:p>
-    <w:p>
-      <w:r>
-        <w:t>TBD</w:t>
-      </w:r>
-      <w:r>
-        <w:br/>
-        <w:t xml:space="preserve">4. </w:t>
-      </w:r>
-      <w:r>
-        <w:t>N</w:t>
-      </w:r>
-      <w:r>
-        <w:t>umber of classes, number of attributes.</w:t>
-      </w:r>
-    </w:p>
-    <w:p>
-      <w:r>
-        <w:t>TBD</w:t>
-      </w:r>
-      <w:r>
-        <w:br/>
-        <w:t xml:space="preserve">5. </w:t>
-      </w:r>
+    </w:p>
+    <w:p>
+      <w:pPr>
+        <w:pStyle w:val="ListParagraph"/>
+        <w:numPr>
+          <w:ilvl w:val="0"/>
+          <w:numId w:val="3"/>
+        </w:numPr>
+        <w:ind w:left="720"/>
+      </w:pPr>
       <w:r>
         <w:t>O</w:t>
       </w:r>

--- a/01_Documentation/Term Project Proposal.docx
+++ b/01_Documentation/Term Project Proposal.docx
@@ -55,7 +55,25 @@
         <w:rPr>
           <w:b/>
         </w:rPr>
-        <w:t xml:space="preserve"> Recognition System for Vehicle Interior Settings.</w:t>
+        <w:t xml:space="preserve"> Recognition System for </w:t>
+      </w:r>
+      <w:r>
+        <w:rPr>
+          <w:b/>
+        </w:rPr>
+        <w:t>Personalized</w:t>
+      </w:r>
+      <w:r>
+        <w:rPr>
+          <w:b/>
+        </w:rPr>
+        <w:t xml:space="preserve"> </w:t>
+      </w:r>
+      <w:r>
+        <w:rPr>
+          <w:b/>
+        </w:rPr>
+        <w:t>Vehicle Interior Settings.</w:t>
       </w:r>
     </w:p>
     <w:p>
@@ -105,139 +123,41 @@
         <w:t xml:space="preserve">: </w:t>
       </w:r>
       <w:r>
-        <w:t xml:space="preserve">In this project </w:t>
-      </w:r>
-      <w:r>
-        <w:t>we will design and develop a facial recognition system</w:t>
-      </w:r>
-      <w:r>
-        <w:t xml:space="preserve"> that allows a user</w:t>
-      </w:r>
-      <w:r>
-        <w:t xml:space="preserve"> to be recognized before entering his/her vehicle</w:t>
-      </w:r>
-      <w:r>
-        <w:t xml:space="preserve">. Once the system </w:t>
-      </w:r>
-      <w:r>
-        <w:t>recognizes the user</w:t>
-      </w:r>
-      <w:r>
-        <w:t>,</w:t>
-      </w:r>
-      <w:r>
-        <w:t xml:space="preserve"> it will </w:t>
-      </w:r>
-      <w:r>
-        <w:t xml:space="preserve">load </w:t>
-      </w:r>
-      <w:r>
-        <w:t>h</w:t>
-      </w:r>
-      <w:r>
-        <w:t>is</w:t>
-      </w:r>
-      <w:r>
-        <w:t xml:space="preserve"> or her</w:t>
-      </w:r>
-      <w:r>
-        <w:t xml:space="preserve"> preferences</w:t>
-      </w:r>
-      <w:r>
-        <w:t xml:space="preserve"> for </w:t>
-      </w:r>
-      <w:r>
-        <w:t xml:space="preserve">the </w:t>
-      </w:r>
-      <w:r>
-        <w:t>vehicle</w:t>
-      </w:r>
-      <w:r>
-        <w:t>’s</w:t>
-      </w:r>
-      <w:r>
-        <w:t xml:space="preserve"> interior (seat position</w:t>
-      </w:r>
-      <w:r>
-        <w:t>:</w:t>
-      </w:r>
-      <w:r>
-        <w:t xml:space="preserve"> incline/recline</w:t>
-      </w:r>
-      <w:r>
-        <w:t xml:space="preserve"> and travel,</w:t>
-      </w:r>
-      <w:r>
-        <w:t xml:space="preserve"> cabin temperature and steering wheel position</w:t>
-      </w:r>
-      <w:r>
-        <w:t>)</w:t>
-      </w:r>
-      <w:r>
-        <w:t xml:space="preserve"> and send a message </w:t>
-      </w:r>
-      <w:r>
-        <w:t xml:space="preserve">to the CAN bus </w:t>
-      </w:r>
-      <w:r>
-        <w:t>with these parameters</w:t>
-      </w:r>
-      <w:r>
-        <w:t xml:space="preserve"> for processing by other ECUs.</w:t>
+        <w:t xml:space="preserve">In this project, we will design and develop a facial recognition system by </w:t>
+      </w:r>
+      <w:r>
+        <w:t xml:space="preserve">adapting and integrating a pre-trained </w:t>
+      </w:r>
+      <w:proofErr w:type="spellStart"/>
+      <w:r>
+        <w:t>MobileNet</w:t>
+      </w:r>
+      <w:proofErr w:type="spellEnd"/>
+      <w:r>
+        <w:t xml:space="preserve"> model using TensorFlow in Google </w:t>
+      </w:r>
+      <w:proofErr w:type="spellStart"/>
+      <w:r>
+        <w:t>Colab</w:t>
+      </w:r>
+      <w:proofErr w:type="spellEnd"/>
+      <w:r>
+        <w:t>. Our system will recognize users before they enter their vehicles</w:t>
+      </w:r>
+      <w:r>
+        <w:t xml:space="preserve"> and </w:t>
+      </w:r>
+      <w:r>
+        <w:t>then communicate with the vehicle's CAN bus to adjust interior settings (such as seat position, cabin temperature, and steering wheel position) according to the recognized user's preferences.</w:t>
       </w:r>
     </w:p>
     <w:p>
-      <w:pPr>
-        <w:jc w:val="both"/>
-      </w:pPr>
-      <w:r>
-        <w:t>One of the main objectives of this project is to compare the performance of the system using a desktop computer</w:t>
-      </w:r>
-      <w:r>
-        <w:t xml:space="preserve"> vs in an embedded environment using an STM32H747 </w:t>
-      </w:r>
-      <w:r>
-        <w:t>microcontroller.</w:t>
-      </w:r>
-      <w:r>
-        <w:t xml:space="preserve"> Once the system is developed for the </w:t>
-      </w:r>
-      <w:r>
-        <w:t>desktop,</w:t>
-      </w:r>
-      <w:r>
-        <w:t xml:space="preserve"> we will </w:t>
-      </w:r>
-      <w:r>
-        <w:t xml:space="preserve">synthesize it using STM32Cube’s AI tool </w:t>
-      </w:r>
-      <w:r>
-        <w:t xml:space="preserve">and run it the embedded target </w:t>
-      </w:r>
-      <w:r>
-        <w:t>for</w:t>
-      </w:r>
-      <w:r>
-        <w:t xml:space="preserve"> performance evaluation.</w:t>
-      </w:r>
-    </w:p>
-    <w:p>
-      <w:pPr>
-        <w:jc w:val="both"/>
-      </w:pPr>
-    </w:p>
-    <w:p>
       <w:r>
         <w:rPr>
           <w:b/>
+          <w:u w:val="single"/>
         </w:rPr>
-        <w:t>Data</w:t>
-      </w:r>
-      <w:r>
-        <w:rPr>
-          <w:b/>
-        </w:rPr>
-        <w:t xml:space="preserve"> Description</w:t>
+        <w:t>Data Description</w:t>
       </w:r>
       <w:r>
         <w:rPr>
@@ -248,38 +168,39 @@
     </w:p>
     <w:p>
       <w:pPr>
+        <w:jc w:val="both"/>
+      </w:pPr>
+      <w:r>
+        <w:t xml:space="preserve">Our project will use a custom dataset consisting </w:t>
+      </w:r>
+      <w:r>
+        <w:t>of</w:t>
+      </w:r>
+      <w:r>
+        <w:t xml:space="preserve"> photos of people’s faces</w:t>
+      </w:r>
+      <w:r>
+        <w:t xml:space="preserve"> that will represent the users of the car; the data set will be generated through the following process:</w:t>
+      </w:r>
+    </w:p>
+    <w:p>
+      <w:pPr>
         <w:pStyle w:val="ListParagraph"/>
         <w:numPr>
           <w:ilvl w:val="0"/>
-          <w:numId w:val="3"/>
+          <w:numId w:val="4"/>
         </w:numPr>
-        <w:ind w:left="720"/>
-      </w:pPr>
-      <w:r>
-        <w:t>Describe the type of data being used in your project.</w:t>
-      </w:r>
-    </w:p>
-    <w:p>
-      <w:r>
-        <w:t xml:space="preserve">Data will be </w:t>
-      </w:r>
-      <w:r>
-        <w:t>a collection of images for facial</w:t>
-      </w:r>
-      <w:r>
-        <w:t xml:space="preserve"> recognition.</w:t>
-      </w:r>
-      <w:r>
-        <w:t xml:space="preserve"> The file format can be jpg</w:t>
-      </w:r>
-      <w:r>
-        <w:t xml:space="preserve"> or </w:t>
-      </w:r>
-      <w:proofErr w:type="spellStart"/>
-      <w:r>
-        <w:t>png</w:t>
-      </w:r>
-      <w:proofErr w:type="spellEnd"/>
+        <w:jc w:val="both"/>
+      </w:pPr>
+      <w:r>
+        <w:t>We will capture a series of high-resolution images of various individuals</w:t>
+      </w:r>
+      <w:r>
+        <w:t xml:space="preserve"> using a digital camera</w:t>
+      </w:r>
+      <w:r>
+        <w:t xml:space="preserve"> (500 images per individual)</w:t>
+      </w:r>
       <w:r>
         <w:t>.</w:t>
       </w:r>
@@ -289,60 +210,18 @@
         <w:pStyle w:val="ListParagraph"/>
         <w:numPr>
           <w:ilvl w:val="0"/>
-          <w:numId w:val="3"/>
+          <w:numId w:val="4"/>
         </w:numPr>
-        <w:ind w:left="720"/>
-      </w:pPr>
-      <w:r>
-        <w:t>W</w:t>
-      </w:r>
-      <w:r>
-        <w:t>here you plan to get the data (provide a web address).</w:t>
-      </w:r>
-    </w:p>
-    <w:p>
-      <w:r>
-        <w:t>We plan on</w:t>
-      </w:r>
-      <w:r>
-        <w:t xml:space="preserve"> taking several picture</w:t>
-      </w:r>
-      <w:r>
-        <w:t>s of a person and</w:t>
-      </w:r>
-      <w:r>
-        <w:t xml:space="preserve"> </w:t>
-      </w:r>
-      <w:r>
-        <w:t>using</w:t>
-      </w:r>
-      <w:r>
-        <w:t xml:space="preserve"> </w:t>
-      </w:r>
-      <w:proofErr w:type="spellStart"/>
-      <w:r>
-        <w:t>Keras’s</w:t>
-      </w:r>
-      <w:proofErr w:type="spellEnd"/>
-      <w:r>
-        <w:t xml:space="preserve"> </w:t>
-      </w:r>
-      <w:proofErr w:type="spellStart"/>
-      <w:r>
-        <w:t>ImageDataGenerator</w:t>
-      </w:r>
-      <w:proofErr w:type="spellEnd"/>
-      <w:r>
-        <w:t xml:space="preserve"> to create variations</w:t>
-      </w:r>
-      <w:r>
-        <w:t xml:space="preserve"> to complete</w:t>
-      </w:r>
-      <w:r>
-        <w:t xml:space="preserve"> our database. A second option is to use pictures of a </w:t>
-      </w:r>
-      <w:r>
-        <w:t>famous person. We need to locate a good database for this.</w:t>
+        <w:jc w:val="both"/>
+      </w:pPr>
+      <w:r>
+        <w:t>T</w:t>
+      </w:r>
+      <w:r>
+        <w:t>he images will be taken under different lighting conditions and from multiple angle</w:t>
+      </w:r>
+      <w:r>
+        <w:t>s.</w:t>
       </w:r>
     </w:p>
     <w:p>
@@ -350,23 +229,15 @@
         <w:pStyle w:val="ListParagraph"/>
         <w:numPr>
           <w:ilvl w:val="0"/>
-          <w:numId w:val="3"/>
+          <w:numId w:val="4"/>
         </w:numPr>
-        <w:ind w:left="720"/>
-      </w:pPr>
-      <w:r>
-        <w:t>T</w:t>
-      </w:r>
-      <w:r>
-        <w:t>he size of the data, e.g., number of samples.</w:t>
-      </w:r>
-    </w:p>
-    <w:p>
-      <w:r>
-        <w:t xml:space="preserve">Around </w:t>
-      </w:r>
-      <w:r>
-        <w:t>500 images.</w:t>
+        <w:jc w:val="both"/>
+      </w:pPr>
+      <w:r>
+        <w:t>The format of the images will be JPEG</w:t>
+      </w:r>
+      <w:r>
+        <w:t>.</w:t>
       </w:r>
     </w:p>
     <w:p>
@@ -374,20 +245,28 @@
         <w:pStyle w:val="ListParagraph"/>
         <w:numPr>
           <w:ilvl w:val="0"/>
-          <w:numId w:val="3"/>
+          <w:numId w:val="4"/>
         </w:numPr>
-        <w:ind w:left="720"/>
-      </w:pPr>
-      <w:r>
-        <w:t>N</w:t>
-      </w:r>
-      <w:r>
-        <w:t>umber of classes, number of attributes.</w:t>
-      </w:r>
-    </w:p>
-    <w:p>
-      <w:r>
-        <w:t>TBD</w:t>
+        <w:jc w:val="both"/>
+      </w:pPr>
+      <w:r>
+        <w:t xml:space="preserve">We will use </w:t>
+      </w:r>
+      <w:proofErr w:type="spellStart"/>
+      <w:r>
+        <w:t>Keras’s</w:t>
+      </w:r>
+      <w:proofErr w:type="spellEnd"/>
+      <w:r>
+        <w:t xml:space="preserve"> </w:t>
+      </w:r>
+      <w:proofErr w:type="spellStart"/>
+      <w:r>
+        <w:t>ImageDataGenerator</w:t>
+      </w:r>
+      <w:proofErr w:type="spellEnd"/>
+      <w:r>
+        <w:t xml:space="preserve"> to create variations to complete our database.</w:t>
       </w:r>
     </w:p>
     <w:p>
@@ -395,18 +274,429 @@
         <w:pStyle w:val="ListParagraph"/>
         <w:numPr>
           <w:ilvl w:val="0"/>
-          <w:numId w:val="3"/>
+          <w:numId w:val="4"/>
         </w:numPr>
-        <w:ind w:left="720"/>
-      </w:pPr>
-      <w:r>
-        <w:t>O</w:t>
-      </w:r>
-      <w:r>
-        <w:t>ther information that helps you understand your data.</w:t>
+        <w:jc w:val="both"/>
+      </w:pPr>
+      <w:r>
+        <w:t>The number of unique car users will directly determine the number of classes in our facial recognition model</w:t>
+      </w:r>
+      <w:r>
+        <w:t xml:space="preserve">. Each user </w:t>
+      </w:r>
+      <w:r>
+        <w:t xml:space="preserve">will </w:t>
+      </w:r>
+      <w:r>
+        <w:t>represent a distinct class, as the system needs to recognize and differentiate everyone to personalize the vehicle's settings.</w:t>
+      </w:r>
+    </w:p>
+    <w:p>
+      <w:pPr>
+        <w:jc w:val="both"/>
+      </w:pPr>
+      <w:r>
+        <w:t xml:space="preserve">The images will be organized in a database, categorized by individuals, and labels assigned to the images. The database will pass through </w:t>
+      </w:r>
+      <w:r>
+        <w:t>cleaning and image preprocessing, including</w:t>
+      </w:r>
+      <w:r>
+        <w:t xml:space="preserve"> cropping, resizing, and normalizing.</w:t>
+      </w:r>
+      <w:r>
+        <w:t xml:space="preserve"> These images will be the input for fine-tuning the pre-trained model.</w:t>
+      </w:r>
+    </w:p>
+    <w:p>
+      <w:r>
+        <w:rPr>
+          <w:b/>
+          <w:u w:val="single"/>
+        </w:rPr>
+        <w:t>Activities by group member</w:t>
+      </w:r>
+      <w:r>
+        <w:rPr>
+          <w:b/>
+        </w:rPr>
+        <w:t>:</w:t>
       </w:r>
     </w:p>
     <w:p/>
+    <w:tbl>
+      <w:tblPr>
+        <w:tblStyle w:val="GridTable1Light"/>
+        <w:tblW w:w="0" w:type="auto"/>
+        <w:tblLook w:val="04A0" w:firstRow="1" w:lastRow="0" w:firstColumn="1" w:lastColumn="0" w:noHBand="0" w:noVBand="1"/>
+      </w:tblPr>
+      <w:tblGrid>
+        <w:gridCol w:w="1525"/>
+        <w:gridCol w:w="3149"/>
+        <w:gridCol w:w="1711"/>
+        <w:gridCol w:w="2965"/>
+      </w:tblGrid>
+      <w:tr>
+        <w:trPr>
+          <w:cnfStyle w:val="100000000000" w:firstRow="1" w:lastRow="0" w:firstColumn="0" w:lastColumn="0" w:oddVBand="0" w:evenVBand="0" w:oddHBand="0" w:evenHBand="0" w:firstRowFirstColumn="0" w:firstRowLastColumn="0" w:lastRowFirstColumn="0" w:lastRowLastColumn="0"/>
+        </w:trPr>
+        <w:tc>
+          <w:tcPr>
+            <w:cnfStyle w:val="001000000000" w:firstRow="0" w:lastRow="0" w:firstColumn="1" w:lastColumn="0" w:oddVBand="0" w:evenVBand="0" w:oddHBand="0" w:evenHBand="0" w:firstRowFirstColumn="0" w:firstRowLastColumn="0" w:lastRowFirstColumn="0" w:lastRowLastColumn="0"/>
+            <w:tcW w:w="1525" w:type="dxa"/>
+          </w:tcPr>
+          <w:p>
+            <w:pPr>
+              <w:rPr>
+                <w:sz w:val="20"/>
+                <w:szCs w:val="20"/>
+              </w:rPr>
+            </w:pPr>
+            <w:r>
+              <w:rPr>
+                <w:sz w:val="20"/>
+                <w:szCs w:val="20"/>
+              </w:rPr>
+              <w:t>Group Member</w:t>
+            </w:r>
+          </w:p>
+        </w:tc>
+        <w:tc>
+          <w:tcPr>
+            <w:tcW w:w="3149" w:type="dxa"/>
+          </w:tcPr>
+          <w:p>
+            <w:pPr>
+              <w:cnfStyle w:val="100000000000" w:firstRow="1" w:lastRow="0" w:firstColumn="0" w:lastColumn="0" w:oddVBand="0" w:evenVBand="0" w:oddHBand="0" w:evenHBand="0" w:firstRowFirstColumn="0" w:firstRowLastColumn="0" w:lastRowFirstColumn="0" w:lastRowLastColumn="0"/>
+              <w:rPr>
+                <w:sz w:val="20"/>
+                <w:szCs w:val="20"/>
+              </w:rPr>
+            </w:pPr>
+            <w:r>
+              <w:rPr>
+                <w:sz w:val="20"/>
+                <w:szCs w:val="20"/>
+              </w:rPr>
+              <w:t>Task</w:t>
+            </w:r>
+          </w:p>
+        </w:tc>
+        <w:tc>
+          <w:tcPr>
+            <w:tcW w:w="1711" w:type="dxa"/>
+          </w:tcPr>
+          <w:p>
+            <w:pPr>
+              <w:cnfStyle w:val="100000000000" w:firstRow="1" w:lastRow="0" w:firstColumn="0" w:lastColumn="0" w:oddVBand="0" w:evenVBand="0" w:oddHBand="0" w:evenHBand="0" w:firstRowFirstColumn="0" w:firstRowLastColumn="0" w:lastRowFirstColumn="0" w:lastRowLastColumn="0"/>
+              <w:rPr>
+                <w:sz w:val="20"/>
+                <w:szCs w:val="20"/>
+              </w:rPr>
+            </w:pPr>
+            <w:r>
+              <w:rPr>
+                <w:sz w:val="20"/>
+                <w:szCs w:val="20"/>
+              </w:rPr>
+              <w:t>Completion Date</w:t>
+            </w:r>
+          </w:p>
+        </w:tc>
+        <w:tc>
+          <w:tcPr>
+            <w:tcW w:w="2965" w:type="dxa"/>
+          </w:tcPr>
+          <w:p>
+            <w:pPr>
+              <w:cnfStyle w:val="100000000000" w:firstRow="1" w:lastRow="0" w:firstColumn="0" w:lastColumn="0" w:oddVBand="0" w:evenVBand="0" w:oddHBand="0" w:evenHBand="0" w:firstRowFirstColumn="0" w:firstRowLastColumn="0" w:lastRowFirstColumn="0" w:lastRowLastColumn="0"/>
+              <w:rPr>
+                <w:sz w:val="20"/>
+                <w:szCs w:val="20"/>
+              </w:rPr>
+            </w:pPr>
+            <w:r>
+              <w:rPr>
+                <w:sz w:val="20"/>
+                <w:szCs w:val="20"/>
+              </w:rPr>
+              <w:t>Deliverable</w:t>
+            </w:r>
+          </w:p>
+        </w:tc>
+      </w:tr>
+      <w:tr>
+        <w:tc>
+          <w:tcPr>
+            <w:cnfStyle w:val="001000000000" w:firstRow="0" w:lastRow="0" w:firstColumn="1" w:lastColumn="0" w:oddVBand="0" w:evenVBand="0" w:oddHBand="0" w:evenHBand="0" w:firstRowFirstColumn="0" w:firstRowLastColumn="0" w:lastRowFirstColumn="0" w:lastRowLastColumn="0"/>
+            <w:tcW w:w="1525" w:type="dxa"/>
+          </w:tcPr>
+          <w:p>
+            <w:proofErr w:type="spellStart"/>
+            <w:r>
+              <w:t>LCastaneda</w:t>
+            </w:r>
+            <w:proofErr w:type="spellEnd"/>
+          </w:p>
+        </w:tc>
+        <w:tc>
+          <w:tcPr>
+            <w:tcW w:w="3149" w:type="dxa"/>
+          </w:tcPr>
+          <w:p>
+            <w:pPr>
+              <w:cnfStyle w:val="000000000000" w:firstRow="0" w:lastRow="0" w:firstColumn="0" w:lastColumn="0" w:oddVBand="0" w:evenVBand="0" w:oddHBand="0" w:evenHBand="0" w:firstRowFirstColumn="0" w:firstRowLastColumn="0" w:lastRowFirstColumn="0" w:lastRowLastColumn="0"/>
+            </w:pPr>
+            <w:r>
+              <w:t xml:space="preserve">User Interface for </w:t>
+            </w:r>
+            <w:r>
+              <w:t>I/O controls.</w:t>
+            </w:r>
+          </w:p>
+        </w:tc>
+        <w:tc>
+          <w:tcPr>
+            <w:tcW w:w="1711" w:type="dxa"/>
+          </w:tcPr>
+          <w:p>
+            <w:pPr>
+              <w:cnfStyle w:val="000000000000" w:firstRow="0" w:lastRow="0" w:firstColumn="0" w:lastColumn="0" w:oddVBand="0" w:evenVBand="0" w:oddHBand="0" w:evenHBand="0" w:firstRowFirstColumn="0" w:firstRowLastColumn="0" w:lastRowFirstColumn="0" w:lastRowLastColumn="0"/>
+            </w:pPr>
+            <w:r>
+              <w:t>2/</w:t>
+            </w:r>
+            <w:r>
+              <w:t>8</w:t>
+            </w:r>
+            <w:r>
+              <w:t>/2024</w:t>
+            </w:r>
+          </w:p>
+        </w:tc>
+        <w:tc>
+          <w:tcPr>
+            <w:tcW w:w="2965" w:type="dxa"/>
+          </w:tcPr>
+          <w:p>
+            <w:pPr>
+              <w:cnfStyle w:val="000000000000" w:firstRow="0" w:lastRow="0" w:firstColumn="0" w:lastColumn="0" w:oddVBand="0" w:evenVBand="0" w:oddHBand="0" w:evenHBand="0" w:firstRowFirstColumn="0" w:firstRowLastColumn="0" w:lastRowFirstColumn="0" w:lastRowLastColumn="0"/>
+            </w:pPr>
+          </w:p>
+        </w:tc>
+      </w:tr>
+      <w:tr>
+        <w:tc>
+          <w:tcPr>
+            <w:cnfStyle w:val="001000000000" w:firstRow="0" w:lastRow="0" w:firstColumn="1" w:lastColumn="0" w:oddVBand="0" w:evenVBand="0" w:oddHBand="0" w:evenHBand="0" w:firstRowFirstColumn="0" w:firstRowLastColumn="0" w:lastRowFirstColumn="0" w:lastRowLastColumn="0"/>
+            <w:tcW w:w="1525" w:type="dxa"/>
+          </w:tcPr>
+          <w:p>
+            <w:proofErr w:type="spellStart"/>
+            <w:r>
+              <w:t>LCastaneda</w:t>
+            </w:r>
+            <w:proofErr w:type="spellEnd"/>
+          </w:p>
+        </w:tc>
+        <w:tc>
+          <w:tcPr>
+            <w:tcW w:w="3149" w:type="dxa"/>
+          </w:tcPr>
+          <w:p>
+            <w:pPr>
+              <w:cnfStyle w:val="000000000000" w:firstRow="0" w:lastRow="0" w:firstColumn="0" w:lastColumn="0" w:oddVBand="0" w:evenVBand="0" w:oddHBand="0" w:evenHBand="0" w:firstRowFirstColumn="0" w:firstRowLastColumn="0" w:lastRowFirstColumn="0" w:lastRowLastColumn="0"/>
+            </w:pPr>
+            <w:r>
+              <w:t>CAN msg handling</w:t>
+            </w:r>
+          </w:p>
+        </w:tc>
+        <w:tc>
+          <w:tcPr>
+            <w:tcW w:w="1711" w:type="dxa"/>
+          </w:tcPr>
+          <w:p>
+            <w:pPr>
+              <w:cnfStyle w:val="000000000000" w:firstRow="0" w:lastRow="0" w:firstColumn="0" w:lastColumn="0" w:oddVBand="0" w:evenVBand="0" w:oddHBand="0" w:evenHBand="0" w:firstRowFirstColumn="0" w:firstRowLastColumn="0" w:lastRowFirstColumn="0" w:lastRowLastColumn="0"/>
+            </w:pPr>
+            <w:r>
+              <w:t>2/29/2024</w:t>
+            </w:r>
+          </w:p>
+        </w:tc>
+        <w:tc>
+          <w:tcPr>
+            <w:tcW w:w="2965" w:type="dxa"/>
+          </w:tcPr>
+          <w:p>
+            <w:pPr>
+              <w:cnfStyle w:val="000000000000" w:firstRow="0" w:lastRow="0" w:firstColumn="0" w:lastColumn="0" w:oddVBand="0" w:evenVBand="0" w:oddHBand="0" w:evenHBand="0" w:firstRowFirstColumn="0" w:firstRowLastColumn="0" w:lastRowFirstColumn="0" w:lastRowLastColumn="0"/>
+            </w:pPr>
+          </w:p>
+        </w:tc>
+      </w:tr>
+      <w:tr>
+        <w:tc>
+          <w:tcPr>
+            <w:cnfStyle w:val="001000000000" w:firstRow="0" w:lastRow="0" w:firstColumn="1" w:lastColumn="0" w:oddVBand="0" w:evenVBand="0" w:oddHBand="0" w:evenHBand="0" w:firstRowFirstColumn="0" w:firstRowLastColumn="0" w:lastRowFirstColumn="0" w:lastRowLastColumn="0"/>
+            <w:tcW w:w="1525" w:type="dxa"/>
+          </w:tcPr>
+          <w:p>
+            <w:proofErr w:type="spellStart"/>
+            <w:r>
+              <w:t>JAmezcua</w:t>
+            </w:r>
+            <w:proofErr w:type="spellEnd"/>
+          </w:p>
+        </w:tc>
+        <w:tc>
+          <w:tcPr>
+            <w:tcW w:w="3149" w:type="dxa"/>
+          </w:tcPr>
+          <w:p>
+            <w:pPr>
+              <w:cnfStyle w:val="000000000000" w:firstRow="0" w:lastRow="0" w:firstColumn="0" w:lastColumn="0" w:oddVBand="0" w:evenVBand="0" w:oddHBand="0" w:evenHBand="0" w:firstRowFirstColumn="0" w:firstRowLastColumn="0" w:lastRowFirstColumn="0" w:lastRowLastColumn="0"/>
+            </w:pPr>
+            <w:r>
+              <w:t xml:space="preserve">Model </w:t>
+            </w:r>
+            <w:r>
+              <w:t>training</w:t>
+            </w:r>
+          </w:p>
+        </w:tc>
+        <w:tc>
+          <w:tcPr>
+            <w:tcW w:w="1711" w:type="dxa"/>
+          </w:tcPr>
+          <w:p>
+            <w:pPr>
+              <w:cnfStyle w:val="000000000000" w:firstRow="0" w:lastRow="0" w:firstColumn="0" w:lastColumn="0" w:oddVBand="0" w:evenVBand="0" w:oddHBand="0" w:evenHBand="0" w:firstRowFirstColumn="0" w:firstRowLastColumn="0" w:lastRowFirstColumn="0" w:lastRowLastColumn="0"/>
+            </w:pPr>
+            <w:r>
+              <w:t>3/15/2024</w:t>
+            </w:r>
+          </w:p>
+        </w:tc>
+        <w:tc>
+          <w:tcPr>
+            <w:tcW w:w="2965" w:type="dxa"/>
+          </w:tcPr>
+          <w:p>
+            <w:pPr>
+              <w:cnfStyle w:val="000000000000" w:firstRow="0" w:lastRow="0" w:firstColumn="0" w:lastColumn="0" w:oddVBand="0" w:evenVBand="0" w:oddHBand="0" w:evenHBand="0" w:firstRowFirstColumn="0" w:firstRowLastColumn="0" w:lastRowFirstColumn="0" w:lastRowLastColumn="0"/>
+            </w:pPr>
+          </w:p>
+        </w:tc>
+      </w:tr>
+      <w:tr>
+        <w:tc>
+          <w:tcPr>
+            <w:cnfStyle w:val="001000000000" w:firstRow="0" w:lastRow="0" w:firstColumn="1" w:lastColumn="0" w:oddVBand="0" w:evenVBand="0" w:oddHBand="0" w:evenHBand="0" w:firstRowFirstColumn="0" w:firstRowLastColumn="0" w:lastRowFirstColumn="0" w:lastRowLastColumn="0"/>
+            <w:tcW w:w="1525" w:type="dxa"/>
+          </w:tcPr>
+          <w:p>
+            <w:proofErr w:type="spellStart"/>
+            <w:r>
+              <w:t>JAmezcua</w:t>
+            </w:r>
+            <w:proofErr w:type="spellEnd"/>
+          </w:p>
+        </w:tc>
+        <w:tc>
+          <w:tcPr>
+            <w:tcW w:w="3149" w:type="dxa"/>
+          </w:tcPr>
+          <w:p>
+            <w:pPr>
+              <w:cnfStyle w:val="000000000000" w:firstRow="0" w:lastRow="0" w:firstColumn="0" w:lastColumn="0" w:oddVBand="0" w:evenVBand="0" w:oddHBand="0" w:evenHBand="0" w:firstRowFirstColumn="0" w:firstRowLastColumn="0" w:lastRowFirstColumn="0" w:lastRowLastColumn="0"/>
+            </w:pPr>
+            <w:r>
+              <w:t xml:space="preserve">Model </w:t>
+            </w:r>
+            <w:r>
+              <w:t>integration</w:t>
+            </w:r>
+          </w:p>
+        </w:tc>
+        <w:tc>
+          <w:tcPr>
+            <w:tcW w:w="1711" w:type="dxa"/>
+          </w:tcPr>
+          <w:p>
+            <w:pPr>
+              <w:cnfStyle w:val="000000000000" w:firstRow="0" w:lastRow="0" w:firstColumn="0" w:lastColumn="0" w:oddVBand="0" w:evenVBand="0" w:oddHBand="0" w:evenHBand="0" w:firstRowFirstColumn="0" w:firstRowLastColumn="0" w:lastRowFirstColumn="0" w:lastRowLastColumn="0"/>
+            </w:pPr>
+            <w:r>
+              <w:t>3</w:t>
+            </w:r>
+            <w:r>
+              <w:t>/29/2024</w:t>
+            </w:r>
+          </w:p>
+        </w:tc>
+        <w:tc>
+          <w:tcPr>
+            <w:tcW w:w="2965" w:type="dxa"/>
+          </w:tcPr>
+          <w:p>
+            <w:pPr>
+              <w:cnfStyle w:val="000000000000" w:firstRow="0" w:lastRow="0" w:firstColumn="0" w:lastColumn="0" w:oddVBand="0" w:evenVBand="0" w:oddHBand="0" w:evenHBand="0" w:firstRowFirstColumn="0" w:firstRowLastColumn="0" w:lastRowFirstColumn="0" w:lastRowLastColumn="0"/>
+            </w:pPr>
+          </w:p>
+        </w:tc>
+      </w:tr>
+      <w:tr>
+        <w:tc>
+          <w:tcPr>
+            <w:cnfStyle w:val="001000000000" w:firstRow="0" w:lastRow="0" w:firstColumn="1" w:lastColumn="0" w:oddVBand="0" w:evenVBand="0" w:oddHBand="0" w:evenHBand="0" w:firstRowFirstColumn="0" w:firstRowLastColumn="0" w:lastRowFirstColumn="0" w:lastRowLastColumn="0"/>
+            <w:tcW w:w="1525" w:type="dxa"/>
+          </w:tcPr>
+          <w:p>
+            <w:r>
+              <w:t>All</w:t>
+            </w:r>
+          </w:p>
+        </w:tc>
+        <w:tc>
+          <w:tcPr>
+            <w:tcW w:w="3149" w:type="dxa"/>
+          </w:tcPr>
+          <w:p>
+            <w:pPr>
+              <w:cnfStyle w:val="000000000000" w:firstRow="0" w:lastRow="0" w:firstColumn="0" w:lastColumn="0" w:oddVBand="0" w:evenVBand="0" w:oddHBand="0" w:evenHBand="0" w:firstRowFirstColumn="0" w:firstRowLastColumn="0" w:lastRowFirstColumn="0" w:lastRowLastColumn="0"/>
+            </w:pPr>
+            <w:r>
+              <w:t>Testing</w:t>
+            </w:r>
+          </w:p>
+        </w:tc>
+        <w:tc>
+          <w:tcPr>
+            <w:tcW w:w="1711" w:type="dxa"/>
+          </w:tcPr>
+          <w:p>
+            <w:pPr>
+              <w:cnfStyle w:val="000000000000" w:firstRow="0" w:lastRow="0" w:firstColumn="0" w:lastColumn="0" w:oddVBand="0" w:evenVBand="0" w:oddHBand="0" w:evenHBand="0" w:firstRowFirstColumn="0" w:firstRowLastColumn="0" w:lastRowFirstColumn="0" w:lastRowLastColumn="0"/>
+            </w:pPr>
+            <w:r>
+              <w:t>4/10/2024</w:t>
+            </w:r>
+          </w:p>
+        </w:tc>
+        <w:tc>
+          <w:tcPr>
+            <w:tcW w:w="2965" w:type="dxa"/>
+          </w:tcPr>
+          <w:p>
+            <w:pPr>
+              <w:cnfStyle w:val="000000000000" w:firstRow="0" w:lastRow="0" w:firstColumn="0" w:lastColumn="0" w:oddVBand="0" w:evenVBand="0" w:oddHBand="0" w:evenHBand="0" w:firstRowFirstColumn="0" w:firstRowLastColumn="0" w:lastRowFirstColumn="0" w:lastRowLastColumn="0"/>
+            </w:pPr>
+          </w:p>
+        </w:tc>
+      </w:tr>
+    </w:tbl>
     <w:p/>
     <w:sectPr>
       <w:pgSz w:w="12240" w:h="15840"/>
@@ -430,7 +720,7 @@
       <w:lvlText w:val="%1."/>
       <w:lvlJc w:val="left"/>
       <w:pPr>
-        <w:ind w:left="1080" w:hanging="360"/>
+        <w:ind w:left="360" w:hanging="360"/>
       </w:pPr>
       <w:rPr>
         <w:rFonts w:hint="default"/>
@@ -442,7 +732,7 @@
       <w:lvlText w:val="%2."/>
       <w:lvlJc w:val="left"/>
       <w:pPr>
-        <w:ind w:left="1800" w:hanging="360"/>
+        <w:ind w:left="1080" w:hanging="360"/>
       </w:pPr>
     </w:lvl>
     <w:lvl w:ilvl="2" w:tplc="0409001B" w:tentative="1">
@@ -451,7 +741,7 @@
       <w:lvlText w:val="%3."/>
       <w:lvlJc w:val="right"/>
       <w:pPr>
-        <w:ind w:left="2520" w:hanging="180"/>
+        <w:ind w:left="1800" w:hanging="180"/>
       </w:pPr>
     </w:lvl>
     <w:lvl w:ilvl="3" w:tplc="0409000F" w:tentative="1">
@@ -460,7 +750,7 @@
       <w:lvlText w:val="%4."/>
       <w:lvlJc w:val="left"/>
       <w:pPr>
-        <w:ind w:left="3240" w:hanging="360"/>
+        <w:ind w:left="2520" w:hanging="360"/>
       </w:pPr>
     </w:lvl>
     <w:lvl w:ilvl="4" w:tplc="04090019" w:tentative="1">
@@ -469,7 +759,7 @@
       <w:lvlText w:val="%5."/>
       <w:lvlJc w:val="left"/>
       <w:pPr>
-        <w:ind w:left="3960" w:hanging="360"/>
+        <w:ind w:left="3240" w:hanging="360"/>
       </w:pPr>
     </w:lvl>
     <w:lvl w:ilvl="5" w:tplc="0409001B" w:tentative="1">
@@ -478,7 +768,7 @@
       <w:lvlText w:val="%6."/>
       <w:lvlJc w:val="right"/>
       <w:pPr>
-        <w:ind w:left="4680" w:hanging="180"/>
+        <w:ind w:left="3960" w:hanging="180"/>
       </w:pPr>
     </w:lvl>
     <w:lvl w:ilvl="6" w:tplc="0409000F" w:tentative="1">
@@ -487,7 +777,7 @@
       <w:lvlText w:val="%7."/>
       <w:lvlJc w:val="left"/>
       <w:pPr>
-        <w:ind w:left="5400" w:hanging="360"/>
+        <w:ind w:left="4680" w:hanging="360"/>
       </w:pPr>
     </w:lvl>
     <w:lvl w:ilvl="7" w:tplc="04090019" w:tentative="1">
@@ -496,7 +786,7 @@
       <w:lvlText w:val="%8."/>
       <w:lvlJc w:val="left"/>
       <w:pPr>
-        <w:ind w:left="6120" w:hanging="360"/>
+        <w:ind w:left="5400" w:hanging="360"/>
       </w:pPr>
     </w:lvl>
     <w:lvl w:ilvl="8" w:tplc="0409001B" w:tentative="1">
@@ -505,7 +795,7 @@
       <w:lvlText w:val="%9."/>
       <w:lvlJc w:val="right"/>
       <w:pPr>
-        <w:ind w:left="6840" w:hanging="180"/>
+        <w:ind w:left="6120" w:hanging="180"/>
       </w:pPr>
     </w:lvl>
   </w:abstractNum>
@@ -599,6 +889,92 @@
     </w:lvl>
   </w:abstractNum>
   <w:abstractNum w:abstractNumId="2" w15:restartNumberingAfterBreak="0">
+    <w:nsid w:val="3D55280E"/>
+    <w:multiLevelType w:val="hybridMultilevel"/>
+    <w:tmpl w:val="A3D24A34"/>
+    <w:lvl w:ilvl="0" w:tplc="04090011">
+      <w:start w:val="1"/>
+      <w:numFmt w:val="decimal"/>
+      <w:lvlText w:val="%1)"/>
+      <w:lvlJc w:val="left"/>
+      <w:pPr>
+        <w:ind w:left="1080" w:hanging="360"/>
+      </w:pPr>
+    </w:lvl>
+    <w:lvl w:ilvl="1" w:tplc="04090019" w:tentative="1">
+      <w:start w:val="1"/>
+      <w:numFmt w:val="lowerLetter"/>
+      <w:lvlText w:val="%2."/>
+      <w:lvlJc w:val="left"/>
+      <w:pPr>
+        <w:ind w:left="1800" w:hanging="360"/>
+      </w:pPr>
+    </w:lvl>
+    <w:lvl w:ilvl="2" w:tplc="0409001B" w:tentative="1">
+      <w:start w:val="1"/>
+      <w:numFmt w:val="lowerRoman"/>
+      <w:lvlText w:val="%3."/>
+      <w:lvlJc w:val="right"/>
+      <w:pPr>
+        <w:ind w:left="2520" w:hanging="180"/>
+      </w:pPr>
+    </w:lvl>
+    <w:lvl w:ilvl="3" w:tplc="0409000F" w:tentative="1">
+      <w:start w:val="1"/>
+      <w:numFmt w:val="decimal"/>
+      <w:lvlText w:val="%4."/>
+      <w:lvlJc w:val="left"/>
+      <w:pPr>
+        <w:ind w:left="3240" w:hanging="360"/>
+      </w:pPr>
+    </w:lvl>
+    <w:lvl w:ilvl="4" w:tplc="04090019" w:tentative="1">
+      <w:start w:val="1"/>
+      <w:numFmt w:val="lowerLetter"/>
+      <w:lvlText w:val="%5."/>
+      <w:lvlJc w:val="left"/>
+      <w:pPr>
+        <w:ind w:left="3960" w:hanging="360"/>
+      </w:pPr>
+    </w:lvl>
+    <w:lvl w:ilvl="5" w:tplc="0409001B" w:tentative="1">
+      <w:start w:val="1"/>
+      <w:numFmt w:val="lowerRoman"/>
+      <w:lvlText w:val="%6."/>
+      <w:lvlJc w:val="right"/>
+      <w:pPr>
+        <w:ind w:left="4680" w:hanging="180"/>
+      </w:pPr>
+    </w:lvl>
+    <w:lvl w:ilvl="6" w:tplc="0409000F" w:tentative="1">
+      <w:start w:val="1"/>
+      <w:numFmt w:val="decimal"/>
+      <w:lvlText w:val="%7."/>
+      <w:lvlJc w:val="left"/>
+      <w:pPr>
+        <w:ind w:left="5400" w:hanging="360"/>
+      </w:pPr>
+    </w:lvl>
+    <w:lvl w:ilvl="7" w:tplc="04090019" w:tentative="1">
+      <w:start w:val="1"/>
+      <w:numFmt w:val="lowerLetter"/>
+      <w:lvlText w:val="%8."/>
+      <w:lvlJc w:val="left"/>
+      <w:pPr>
+        <w:ind w:left="6120" w:hanging="360"/>
+      </w:pPr>
+    </w:lvl>
+    <w:lvl w:ilvl="8" w:tplc="0409001B" w:tentative="1">
+      <w:start w:val="1"/>
+      <w:numFmt w:val="lowerRoman"/>
+      <w:lvlText w:val="%9."/>
+      <w:lvlJc w:val="right"/>
+      <w:pPr>
+        <w:ind w:left="6840" w:hanging="180"/>
+      </w:pPr>
+    </w:lvl>
+  </w:abstractNum>
+  <w:abstractNum w:abstractNumId="3" w15:restartNumberingAfterBreak="0">
     <w:nsid w:val="6EEF186C"/>
     <w:multiLevelType w:val="hybridMultilevel"/>
     <w:tmpl w:val="220A381C"/>
@@ -691,10 +1067,13 @@
     <w:abstractNumId w:val="0"/>
   </w:num>
   <w:num w:numId="2" w16cid:durableId="2135176738">
-    <w:abstractNumId w:val="2"/>
+    <w:abstractNumId w:val="3"/>
   </w:num>
   <w:num w:numId="3" w16cid:durableId="1942031488">
     <w:abstractNumId w:val="1"/>
+  </w:num>
+  <w:num w:numId="4" w16cid:durableId="339704638">
+    <w:abstractNumId w:val="2"/>
   </w:num>
 </w:numbering>
 </file>
@@ -1099,7 +1478,7 @@
   <w:style w:type="paragraph" w:default="1" w:styleId="Normal">
     <w:name w:val="Normal"/>
     <w:qFormat/>
-    <w:rsid w:val="0080319E"/>
+    <w:rsid w:val="00676B1E"/>
     <w:rPr>
       <w:rFonts w:eastAsiaTheme="minorEastAsia"/>
       <w:kern w:val="0"/>
@@ -1144,6 +1523,82 @@
       <w:ind w:left="720"/>
       <w:contextualSpacing/>
     </w:pPr>
+  </w:style>
+  <w:style w:type="table" w:styleId="TableGrid">
+    <w:name w:val="Table Grid"/>
+    <w:basedOn w:val="TableNormal"/>
+    <w:uiPriority w:val="39"/>
+    <w:rsid w:val="00676B1E"/>
+    <w:pPr>
+      <w:spacing w:after="0" w:line="240" w:lineRule="auto"/>
+    </w:pPr>
+    <w:tblPr>
+      <w:tblBorders>
+        <w:top w:val="single" w:sz="4" w:space="0" w:color="auto"/>
+        <w:left w:val="single" w:sz="4" w:space="0" w:color="auto"/>
+        <w:bottom w:val="single" w:sz="4" w:space="0" w:color="auto"/>
+        <w:right w:val="single" w:sz="4" w:space="0" w:color="auto"/>
+        <w:insideH w:val="single" w:sz="4" w:space="0" w:color="auto"/>
+        <w:insideV w:val="single" w:sz="4" w:space="0" w:color="auto"/>
+      </w:tblBorders>
+    </w:tblPr>
+  </w:style>
+  <w:style w:type="table" w:styleId="GridTable1Light">
+    <w:name w:val="Grid Table 1 Light"/>
+    <w:basedOn w:val="TableNormal"/>
+    <w:uiPriority w:val="46"/>
+    <w:rsid w:val="00676B1E"/>
+    <w:pPr>
+      <w:spacing w:after="0" w:line="240" w:lineRule="auto"/>
+    </w:pPr>
+    <w:tblPr>
+      <w:tblStyleRowBandSize w:val="1"/>
+      <w:tblStyleColBandSize w:val="1"/>
+      <w:tblBorders>
+        <w:top w:val="single" w:sz="4" w:space="0" w:color="999999" w:themeColor="text1" w:themeTint="66"/>
+        <w:left w:val="single" w:sz="4" w:space="0" w:color="999999" w:themeColor="text1" w:themeTint="66"/>
+        <w:bottom w:val="single" w:sz="4" w:space="0" w:color="999999" w:themeColor="text1" w:themeTint="66"/>
+        <w:right w:val="single" w:sz="4" w:space="0" w:color="999999" w:themeColor="text1" w:themeTint="66"/>
+        <w:insideH w:val="single" w:sz="4" w:space="0" w:color="999999" w:themeColor="text1" w:themeTint="66"/>
+        <w:insideV w:val="single" w:sz="4" w:space="0" w:color="999999" w:themeColor="text1" w:themeTint="66"/>
+      </w:tblBorders>
+    </w:tblPr>
+    <w:tblStylePr w:type="firstRow">
+      <w:rPr>
+        <w:b/>
+        <w:bCs/>
+      </w:rPr>
+      <w:tblPr/>
+      <w:tcPr>
+        <w:tcBorders>
+          <w:bottom w:val="single" w:sz="12" w:space="0" w:color="666666" w:themeColor="text1" w:themeTint="99"/>
+        </w:tcBorders>
+      </w:tcPr>
+    </w:tblStylePr>
+    <w:tblStylePr w:type="lastRow">
+      <w:rPr>
+        <w:b/>
+        <w:bCs/>
+      </w:rPr>
+      <w:tblPr/>
+      <w:tcPr>
+        <w:tcBorders>
+          <w:top w:val="double" w:sz="2" w:space="0" w:color="666666" w:themeColor="text1" w:themeTint="99"/>
+        </w:tcBorders>
+      </w:tcPr>
+    </w:tblStylePr>
+    <w:tblStylePr w:type="firstCol">
+      <w:rPr>
+        <w:b/>
+        <w:bCs/>
+      </w:rPr>
+    </w:tblStylePr>
+    <w:tblStylePr w:type="lastCol">
+      <w:rPr>
+        <w:b/>
+        <w:bCs/>
+      </w:rPr>
+    </w:tblStylePr>
   </w:style>
 </w:styles>
 </file>

--- a/01_Documentation/Term Project Proposal.docx
+++ b/01_Documentation/Term Project Proposal.docx
@@ -49,12 +49,18 @@
         <w:rPr>
           <w:b/>
         </w:rPr>
-        <w:t>Facial</w:t>
+        <w:t xml:space="preserve">Facial </w:t>
       </w:r>
       <w:r>
         <w:rPr>
           <w:b/>
         </w:rPr>
+        <w:t>Expression</w:t>
+      </w:r>
+      <w:r>
+        <w:rPr>
+          <w:b/>
+        </w:rPr>
         <w:t xml:space="preserve"> Recognition System for </w:t>
       </w:r>
       <w:r>
@@ -73,7 +79,7 @@
         <w:rPr>
           <w:b/>
         </w:rPr>
-        <w:t>Vehicle Interior Settings.</w:t>
+        <w:t>Vehicle Settings.</w:t>
       </w:r>
     </w:p>
     <w:p>
@@ -123,7 +129,13 @@
         <w:t xml:space="preserve">: </w:t>
       </w:r>
       <w:r>
-        <w:t xml:space="preserve">In this project, we will design and develop a facial recognition system by </w:t>
+        <w:t xml:space="preserve">In this project, we will design and develop a </w:t>
+      </w:r>
+      <w:r>
+        <w:t>facial expression</w:t>
+      </w:r>
+      <w:r>
+        <w:t xml:space="preserve"> recognition system by </w:t>
       </w:r>
       <w:r>
         <w:t xml:space="preserve">adapting and integrating a pre-trained </w:t>
@@ -142,13 +154,43 @@
       </w:r>
       <w:proofErr w:type="spellEnd"/>
       <w:r>
-        <w:t>. Our system will recognize users before they enter their vehicles</w:t>
+        <w:t>. Our system will recognize user</w:t>
+      </w:r>
+      <w:r>
+        <w:t xml:space="preserve"> expressions and mood</w:t>
+      </w:r>
+      <w:r>
+        <w:t xml:space="preserve"> before </w:t>
+      </w:r>
+      <w:r>
+        <w:t>he/she</w:t>
+      </w:r>
+      <w:r>
+        <w:t xml:space="preserve"> enter</w:t>
+      </w:r>
+      <w:r>
+        <w:t>s</w:t>
+      </w:r>
+      <w:r>
+        <w:t xml:space="preserve"> </w:t>
+      </w:r>
+      <w:r>
+        <w:t>his/her</w:t>
+      </w:r>
+      <w:r>
+        <w:t xml:space="preserve"> vehicle</w:t>
       </w:r>
       <w:r>
         <w:t xml:space="preserve"> and </w:t>
       </w:r>
       <w:r>
-        <w:t>then communicate with the vehicle's CAN bus to adjust interior settings (such as seat position, cabin temperature, and steering wheel position) according to the recognized user's preferences.</w:t>
+        <w:t>determine if the vehicle can cause an accident by driving over speed limit. Depending on the recognized expression, the system will adjust the maximum speed limit parameter by sending a custom CAN message</w:t>
+      </w:r>
+      <w:r>
+        <w:t xml:space="preserve"> </w:t>
+      </w:r>
+      <w:r>
+        <w:t>and notify the user’s emergency contacts.</w:t>
       </w:r>
     </w:p>
     <w:p>
@@ -171,16 +213,10 @@
         <w:jc w:val="both"/>
       </w:pPr>
       <w:r>
-        <w:t xml:space="preserve">Our project will use a custom dataset consisting </w:t>
-      </w:r>
-      <w:r>
-        <w:t>of</w:t>
-      </w:r>
-      <w:r>
-        <w:t xml:space="preserve"> photos of people’s faces</w:t>
-      </w:r>
-      <w:r>
-        <w:t xml:space="preserve"> that will represent the users of the car; the data set will be generated through the following process:</w:t>
+        <w:t>Our project will u</w:t>
+      </w:r>
+      <w:r>
+        <w:t>se the FER2013 database as its data set. The model will be implemented in Python and its User Interface will be developed in NI LabVIEW. For CAN communication the system will use an NI USB-8506 and the simulated vehicle network will be done using Vector CANoe.</w:t>
       </w:r>
     </w:p>
     <w:p>
@@ -191,17 +227,26 @@
           <w:numId w:val="4"/>
         </w:numPr>
         <w:jc w:val="both"/>
-      </w:pPr>
-      <w:r>
-        <w:t>We will capture a series of high-resolution images of various individuals</w:t>
-      </w:r>
-      <w:r>
-        <w:t xml:space="preserve"> using a digital camera</w:t>
-      </w:r>
-      <w:r>
+        <w:rPr>
+          <w:strike/>
+        </w:rPr>
+      </w:pPr>
+      <w:r>
+        <w:rPr>
+          <w:strike/>
+        </w:rPr>
+        <w:t>We will capture a series of high-resolution images of various individuals using a digital camera</w:t>
+      </w:r>
+      <w:r>
+        <w:rPr>
+          <w:strike/>
+        </w:rPr>
         <w:t xml:space="preserve"> (500 images per individual)</w:t>
       </w:r>
       <w:r>
+        <w:rPr>
+          <w:strike/>
+        </w:rPr>
         <w:t>.</w:t>
       </w:r>
     </w:p>
@@ -213,15 +258,15 @@
           <w:numId w:val="4"/>
         </w:numPr>
         <w:jc w:val="both"/>
-      </w:pPr>
-      <w:r>
-        <w:t>T</w:t>
-      </w:r>
-      <w:r>
-        <w:t>he images will be taken under different lighting conditions and from multiple angle</w:t>
-      </w:r>
-      <w:r>
-        <w:t>s.</w:t>
+        <w:rPr>
+          <w:strike/>
+        </w:rPr>
+      </w:pPr>
+      <w:r>
+        <w:rPr>
+          <w:strike/>
+        </w:rPr>
+        <w:t>The images will be taken under different lighting conditions and from multiple angles.</w:t>
       </w:r>
     </w:p>
     <w:p>
@@ -232,11 +277,20 @@
           <w:numId w:val="4"/>
         </w:numPr>
         <w:jc w:val="both"/>
-      </w:pPr>
-      <w:r>
+        <w:rPr>
+          <w:strike/>
+        </w:rPr>
+      </w:pPr>
+      <w:r>
+        <w:rPr>
+          <w:strike/>
+        </w:rPr>
         <w:t>The format of the images will be JPEG</w:t>
       </w:r>
       <w:r>
+        <w:rPr>
+          <w:strike/>
+        </w:rPr>
         <w:t>.</w:t>
       </w:r>
     </w:p>
@@ -279,33 +333,7 @@
         <w:jc w:val="both"/>
       </w:pPr>
       <w:r>
-        <w:t>The number of unique car users will directly determine the number of classes in our facial recognition model</w:t>
-      </w:r>
-      <w:r>
-        <w:t xml:space="preserve">. Each user </w:t>
-      </w:r>
-      <w:r>
-        <w:t xml:space="preserve">will </w:t>
-      </w:r>
-      <w:r>
-        <w:t>represent a distinct class, as the system needs to recognize and differentiate everyone to personalize the vehicle's settings.</w:t>
-      </w:r>
-    </w:p>
-    <w:p>
-      <w:pPr>
-        <w:jc w:val="both"/>
-      </w:pPr>
-      <w:r>
-        <w:t xml:space="preserve">The images will be organized in a database, categorized by individuals, and labels assigned to the images. The database will pass through </w:t>
-      </w:r>
-      <w:r>
-        <w:t>cleaning and image preprocessing, including</w:t>
-      </w:r>
-      <w:r>
-        <w:t xml:space="preserve"> cropping, resizing, and normalizing.</w:t>
-      </w:r>
-      <w:r>
-        <w:t xml:space="preserve"> These images will be the input for fine-tuning the pre-trained model.</w:t>
+        <w:t>The type of expressions that the system will identify are Sadness and Angriness.</w:t>
       </w:r>
     </w:p>
     <w:p>
@@ -508,7 +536,67 @@
               <w:cnfStyle w:val="000000000000" w:firstRow="0" w:lastRow="0" w:firstColumn="0" w:lastColumn="0" w:oddVBand="0" w:evenVBand="0" w:oddHBand="0" w:evenHBand="0" w:firstRowFirstColumn="0" w:firstRowLastColumn="0" w:lastRowFirstColumn="0" w:lastRowLastColumn="0"/>
             </w:pPr>
             <w:r>
-              <w:t>CAN msg handling</w:t>
+              <w:t>Vehicle</w:t>
+            </w:r>
+            <w:r>
+              <w:t xml:space="preserve"> </w:t>
+            </w:r>
+            <w:r>
+              <w:t>message</w:t>
+            </w:r>
+            <w:r>
+              <w:t xml:space="preserve"> handling</w:t>
+            </w:r>
+          </w:p>
+        </w:tc>
+        <w:tc>
+          <w:tcPr>
+            <w:tcW w:w="1711" w:type="dxa"/>
+          </w:tcPr>
+          <w:p>
+            <w:pPr>
+              <w:cnfStyle w:val="000000000000" w:firstRow="0" w:lastRow="0" w:firstColumn="0" w:lastColumn="0" w:oddVBand="0" w:evenVBand="0" w:oddHBand="0" w:evenHBand="0" w:firstRowFirstColumn="0" w:firstRowLastColumn="0" w:lastRowFirstColumn="0" w:lastRowLastColumn="0"/>
+            </w:pPr>
+            <w:r>
+              <w:t>2/29/2024</w:t>
+            </w:r>
+          </w:p>
+        </w:tc>
+        <w:tc>
+          <w:tcPr>
+            <w:tcW w:w="2965" w:type="dxa"/>
+          </w:tcPr>
+          <w:p>
+            <w:pPr>
+              <w:cnfStyle w:val="000000000000" w:firstRow="0" w:lastRow="0" w:firstColumn="0" w:lastColumn="0" w:oddVBand="0" w:evenVBand="0" w:oddHBand="0" w:evenHBand="0" w:firstRowFirstColumn="0" w:firstRowLastColumn="0" w:lastRowFirstColumn="0" w:lastRowLastColumn="0"/>
+            </w:pPr>
+          </w:p>
+        </w:tc>
+      </w:tr>
+      <w:tr>
+        <w:tc>
+          <w:tcPr>
+            <w:cnfStyle w:val="001000000000" w:firstRow="0" w:lastRow="0" w:firstColumn="1" w:lastColumn="0" w:oddVBand="0" w:evenVBand="0" w:oddHBand="0" w:evenHBand="0" w:firstRowFirstColumn="0" w:firstRowLastColumn="0" w:lastRowFirstColumn="0" w:lastRowLastColumn="0"/>
+            <w:tcW w:w="1525" w:type="dxa"/>
+          </w:tcPr>
+          <w:p>
+            <w:proofErr w:type="spellStart"/>
+            <w:r>
+              <w:t>LCastaneda</w:t>
+            </w:r>
+            <w:proofErr w:type="spellEnd"/>
+          </w:p>
+        </w:tc>
+        <w:tc>
+          <w:tcPr>
+            <w:tcW w:w="3149" w:type="dxa"/>
+          </w:tcPr>
+          <w:p>
+            <w:pPr>
+              <w:cnfStyle w:val="000000000000" w:firstRow="0" w:lastRow="0" w:firstColumn="0" w:lastColumn="0" w:oddVBand="0" w:evenVBand="0" w:oddHBand="0" w:evenHBand="0" w:firstRowFirstColumn="0" w:firstRowLastColumn="0" w:lastRowFirstColumn="0" w:lastRowLastColumn="0"/>
+            </w:pPr>
+            <w:r>
+              <w:t>Vehicle network integration in CANoe.</w:t>
             </w:r>
           </w:p>
         </w:tc>
@@ -699,6 +787,9 @@
     </w:tbl>
     <w:p/>
     <w:sectPr>
+      <w:footerReference w:type="even" r:id="rId7"/>
+      <w:footerReference w:type="default" r:id="rId8"/>
+      <w:footerReference w:type="first" r:id="rId9"/>
       <w:pgSz w:w="12240" w:h="15840"/>
       <w:pgMar w:top="1440" w:right="1440" w:bottom="1440" w:left="1440" w:header="720" w:footer="720" w:gutter="0"/>
       <w:cols w:space="720"/>
@@ -706,6 +797,452 @@
     </w:sectPr>
   </w:body>
 </w:document>
+</file>
+
+<file path=word/endnotes.xml><?xml version="1.0" encoding="utf-8"?>
+<w:endnotes xmlns:wpc="http://schemas.microsoft.com/office/word/2010/wordprocessingCanvas" xmlns:cx="http://schemas.microsoft.com/office/drawing/2014/chartex" xmlns:cx1="http://schemas.microsoft.com/office/drawing/2015/9/8/chartex" xmlns:cx2="http://schemas.microsoft.com/office/drawing/2015/10/21/chartex" xmlns:cx3="http://schemas.microsoft.com/office/drawing/2016/5/9/chartex" xmlns:cx4="http://schemas.microsoft.com/office/drawing/2016/5/10/chartex" xmlns:cx5="http://schemas.microsoft.com/office/drawing/2016/5/11/chartex" xmlns:cx6="http://schemas.microsoft.com/office/drawing/2016/5/12/chartex" xmlns:cx7="http://schemas.microsoft.com/office/drawing/2016/5/13/chartex" xmlns:cx8="http://schemas.microsoft.com/office/drawing/2016/5/14/chartex" xmlns:mc="http://schemas.openxmlformats.org/markup-compatibility/2006" xmlns:aink="http://schemas.microsoft.com/office/drawing/2016/ink" xmlns:am3d="http://schemas.microsoft.com/office/drawing/2017/model3d" xmlns:o="urn:schemas-microsoft-com:office:office" xmlns:oel="http://schemas.microsoft.com/office/2019/extlst" xmlns:r="http://schemas.openxmlformats.org/officeDocument/2006/relationships" xmlns:m="http://schemas.openxmlformats.org/officeDocument/2006/math" xmlns:v="urn:schemas-microsoft-com:vml" xmlns:wp14="http://schemas.microsoft.com/office/word/2010/wordprocessingDrawing" xmlns:wp="http://schemas.openxmlformats.org/drawingml/2006/wordprocessingDrawing" xmlns:w10="urn:schemas-microsoft-com:office:word" xmlns:w="http://schemas.openxmlformats.org/wordprocessingml/2006/main" xmlns:w14="http://schemas.microsoft.com/office/word/2010/wordml" xmlns:w15="http://schemas.microsoft.com/office/word/2012/wordml" xmlns:w16cex="http://schemas.microsoft.com/office/word/2018/wordml/cex" xmlns:w16cid="http://schemas.microsoft.com/office/word/2016/wordml/cid" xmlns:w16="http://schemas.microsoft.com/office/word/2018/wordml" xmlns:w16sdtdh="http://schemas.microsoft.com/office/word/2020/wordml/sdtdatahash" xmlns:w16se="http://schemas.microsoft.com/office/word/2015/wordml/symex" xmlns:wpg="http://schemas.microsoft.com/office/word/2010/wordprocessingGroup" xmlns:wpi="http://schemas.microsoft.com/office/word/2010/wordprocessingInk" xmlns:wne="http://schemas.microsoft.com/office/word/2006/wordml" xmlns:wps="http://schemas.microsoft.com/office/word/2010/wordprocessingShape" mc:Ignorable="w14 w15 w16se w16cid w16 w16cex w16sdtdh wp14">
+  <w:endnote w:type="separator" w:id="-1">
+    <w:p>
+      <w:pPr>
+        <w:spacing w:after="0" w:line="240" w:lineRule="auto"/>
+      </w:pPr>
+      <w:r>
+        <w:separator/>
+      </w:r>
+    </w:p>
+  </w:endnote>
+  <w:endnote w:type="continuationSeparator" w:id="0">
+    <w:p>
+      <w:pPr>
+        <w:spacing w:after="0" w:line="240" w:lineRule="auto"/>
+      </w:pPr>
+      <w:r>
+        <w:continuationSeparator/>
+      </w:r>
+    </w:p>
+  </w:endnote>
+</w:endnotes>
+</file>
+
+<file path=word/footer1.xml><?xml version="1.0" encoding="utf-8"?>
+<w:ftr xmlns:wpc="http://schemas.microsoft.com/office/word/2010/wordprocessingCanvas" xmlns:cx="http://schemas.microsoft.com/office/drawing/2014/chartex" xmlns:cx1="http://schemas.microsoft.com/office/drawing/2015/9/8/chartex" xmlns:cx2="http://schemas.microsoft.com/office/drawing/2015/10/21/chartex" xmlns:cx3="http://schemas.microsoft.com/office/drawing/2016/5/9/chartex" xmlns:cx4="http://schemas.microsoft.com/office/drawing/2016/5/10/chartex" xmlns:cx5="http://schemas.microsoft.com/office/drawing/2016/5/11/chartex" xmlns:cx6="http://schemas.microsoft.com/office/drawing/2016/5/12/chartex" xmlns:cx7="http://schemas.microsoft.com/office/drawing/2016/5/13/chartex" xmlns:cx8="http://schemas.microsoft.com/office/drawing/2016/5/14/chartex" xmlns:mc="http://schemas.openxmlformats.org/markup-compatibility/2006" xmlns:aink="http://schemas.microsoft.com/office/drawing/2016/ink" xmlns:am3d="http://schemas.microsoft.com/office/drawing/2017/model3d" xmlns:o="urn:schemas-microsoft-com:office:office" xmlns:oel="http://schemas.microsoft.com/office/2019/extlst" xmlns:r="http://schemas.openxmlformats.org/officeDocument/2006/relationships" xmlns:m="http://schemas.openxmlformats.org/officeDocument/2006/math" xmlns:v="urn:schemas-microsoft-com:vml" xmlns:wp14="http://schemas.microsoft.com/office/word/2010/wordprocessingDrawing" xmlns:wp="http://schemas.openxmlformats.org/drawingml/2006/wordprocessingDrawing" xmlns:w10="urn:schemas-microsoft-com:office:word" xmlns:w="http://schemas.openxmlformats.org/wordprocessingml/2006/main" xmlns:w14="http://schemas.microsoft.com/office/word/2010/wordml" xmlns:w15="http://schemas.microsoft.com/office/word/2012/wordml" xmlns:w16cex="http://schemas.microsoft.com/office/word/2018/wordml/cex" xmlns:w16cid="http://schemas.microsoft.com/office/word/2016/wordml/cid" xmlns:w16="http://schemas.microsoft.com/office/word/2018/wordml" xmlns:w16sdtdh="http://schemas.microsoft.com/office/word/2020/wordml/sdtdatahash" xmlns:w16se="http://schemas.microsoft.com/office/word/2015/wordml/symex" xmlns:wpg="http://schemas.microsoft.com/office/word/2010/wordprocessingGroup" xmlns:wpi="http://schemas.microsoft.com/office/word/2010/wordprocessingInk" xmlns:wne="http://schemas.microsoft.com/office/word/2006/wordml" xmlns:wps="http://schemas.microsoft.com/office/word/2010/wordprocessingShape" mc:Ignorable="w14 w15 w16se w16cid w16 w16cex w16sdtdh wp14">
+  <w:p>
+    <w:pPr>
+      <w:pStyle w:val="Footer"/>
+    </w:pPr>
+    <w:r>
+      <w:rPr>
+        <w:noProof/>
+        <w14:ligatures w14:val="standardContextual"/>
+      </w:rPr>
+      <mc:AlternateContent>
+        <mc:Choice Requires="wps">
+          <w:drawing>
+            <wp:anchor distT="0" distB="0" distL="0" distR="0" simplePos="0" relativeHeight="251659264" behindDoc="0" locked="0" layoutInCell="1" allowOverlap="1" wp14:anchorId="623DFF57" wp14:editId="3C69A8FA">
+              <wp:simplePos x="635" y="635"/>
+              <wp:positionH relativeFrom="page">
+                <wp:align>center</wp:align>
+              </wp:positionH>
+              <wp:positionV relativeFrom="page">
+                <wp:align>bottom</wp:align>
+              </wp:positionV>
+              <wp:extent cx="443865" cy="443865"/>
+              <wp:effectExtent l="0" t="0" r="3810" b="0"/>
+              <wp:wrapNone/>
+              <wp:docPr id="2" name="Text Box 2" descr="Internal">
+                <a:extLst xmlns:a="http://schemas.openxmlformats.org/drawingml/2006/main">
+                  <a:ext uri="{5AE41FA2-C0FF-4470-9BD4-5FADCA87CBE2}">
+                    <aclsh:classification xmlns:aclsh="http://schemas.microsoft.com/office/drawing/2020/classificationShape" classificationOutcomeType="ftr"/>
+                  </a:ext>
+                </a:extLst>
+              </wp:docPr>
+              <wp:cNvGraphicFramePr/>
+              <a:graphic xmlns:a="http://schemas.openxmlformats.org/drawingml/2006/main">
+                <a:graphicData uri="http://schemas.microsoft.com/office/word/2010/wordprocessingShape">
+                  <wps:wsp>
+                    <wps:cNvSpPr txBox="1"/>
+                    <wps:spPr>
+                      <a:xfrm>
+                        <a:off x="0" y="0"/>
+                        <a:ext cx="443865" cy="443865"/>
+                      </a:xfrm>
+                      <a:prstGeom prst="rect">
+                        <a:avLst/>
+                      </a:prstGeom>
+                      <a:noFill/>
+                      <a:ln>
+                        <a:noFill/>
+                      </a:ln>
+                    </wps:spPr>
+                    <wps:txbx>
+                      <w:txbxContent>
+                        <w:p>
+                          <w:pPr>
+                            <w:spacing w:after="0"/>
+                            <w:rPr>
+                              <w:rFonts w:ascii="Arial" w:eastAsia="Arial" w:hAnsi="Arial" w:cs="Arial"/>
+                              <w:noProof/>
+                              <w:color w:val="000000"/>
+                              <w:sz w:val="16"/>
+                              <w:szCs w:val="16"/>
+                            </w:rPr>
+                          </w:pPr>
+                          <w:r>
+                            <w:rPr>
+                              <w:rFonts w:ascii="Arial" w:eastAsia="Arial" w:hAnsi="Arial" w:cs="Arial"/>
+                              <w:noProof/>
+                              <w:color w:val="000000"/>
+                              <w:sz w:val="16"/>
+                              <w:szCs w:val="16"/>
+                            </w:rPr>
+                            <w:t>Internal</w:t>
+                          </w:r>
+                        </w:p>
+                      </w:txbxContent>
+                    </wps:txbx>
+                    <wps:bodyPr rot="0" spcFirstLastPara="0" vertOverflow="overflow" horzOverflow="overflow" vert="horz" wrap="none" lIns="0" tIns="0" rIns="0" bIns="190500" numCol="1" spcCol="0" rtlCol="0" fromWordArt="0" anchor="b" anchorCtr="0" forceAA="0" compatLnSpc="1">
+                      <a:prstTxWarp prst="textNoShape">
+                        <a:avLst/>
+                      </a:prstTxWarp>
+                      <a:spAutoFit/>
+                    </wps:bodyPr>
+                  </wps:wsp>
+                </a:graphicData>
+              </a:graphic>
+            </wp:anchor>
+          </w:drawing>
+        </mc:Choice>
+        <mc:Fallback>
+          <w:pict>
+            <v:shapetype w14:anchorId="623DFF57" id="_x0000_t202" coordsize="21600,21600" o:spt="202" path="m,l,21600r21600,l21600,xe">
+              <v:stroke joinstyle="miter"/>
+              <v:path gradientshapeok="t" o:connecttype="rect"/>
+            </v:shapetype>
+            <v:shape id="Text Box 2" o:spid="_x0000_s1026" type="#_x0000_t202" alt="Internal" style="position:absolute;margin-left:0;margin-top:0;width:34.95pt;height:34.95pt;z-index:251659264;visibility:visible;mso-wrap-style:none;mso-wrap-distance-left:0;mso-wrap-distance-top:0;mso-wrap-distance-right:0;mso-wrap-distance-bottom:0;mso-position-horizontal:center;mso-position-horizontal-relative:page;mso-position-vertical:bottom;mso-position-vertical-relative:page;v-text-anchor:bottom" o:gfxdata="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" filled="f" stroked="f">
+              <v:fill o:detectmouseclick="t"/>
+              <v:textbox style="mso-fit-shape-to-text:t" inset="0,0,0,15pt">
+                <w:txbxContent>
+                  <w:p>
+                    <w:pPr>
+                      <w:spacing w:after="0"/>
+                      <w:rPr>
+                        <w:rFonts w:ascii="Arial" w:eastAsia="Arial" w:hAnsi="Arial" w:cs="Arial"/>
+                        <w:noProof/>
+                        <w:color w:val="000000"/>
+                        <w:sz w:val="16"/>
+                        <w:szCs w:val="16"/>
+                      </w:rPr>
+                    </w:pPr>
+                    <w:r>
+                      <w:rPr>
+                        <w:rFonts w:ascii="Arial" w:eastAsia="Arial" w:hAnsi="Arial" w:cs="Arial"/>
+                        <w:noProof/>
+                        <w:color w:val="000000"/>
+                        <w:sz w:val="16"/>
+                        <w:szCs w:val="16"/>
+                      </w:rPr>
+                      <w:t>Internal</w:t>
+                    </w:r>
+                  </w:p>
+                </w:txbxContent>
+              </v:textbox>
+              <w10:wrap anchorx="page" anchory="page"/>
+            </v:shape>
+          </w:pict>
+        </mc:Fallback>
+      </mc:AlternateContent>
+    </w:r>
+  </w:p>
+</w:ftr>
+</file>
+
+<file path=word/footer2.xml><?xml version="1.0" encoding="utf-8"?>
+<w:ftr xmlns:wpc="http://schemas.microsoft.com/office/word/2010/wordprocessingCanvas" xmlns:cx="http://schemas.microsoft.com/office/drawing/2014/chartex" xmlns:cx1="http://schemas.microsoft.com/office/drawing/2015/9/8/chartex" xmlns:cx2="http://schemas.microsoft.com/office/drawing/2015/10/21/chartex" xmlns:cx3="http://schemas.microsoft.com/office/drawing/2016/5/9/chartex" xmlns:cx4="http://schemas.microsoft.com/office/drawing/2016/5/10/chartex" xmlns:cx5="http://schemas.microsoft.com/office/drawing/2016/5/11/chartex" xmlns:cx6="http://schemas.microsoft.com/office/drawing/2016/5/12/chartex" xmlns:cx7="http://schemas.microsoft.com/office/drawing/2016/5/13/chartex" xmlns:cx8="http://schemas.microsoft.com/office/drawing/2016/5/14/chartex" xmlns:mc="http://schemas.openxmlformats.org/markup-compatibility/2006" xmlns:aink="http://schemas.microsoft.com/office/drawing/2016/ink" xmlns:am3d="http://schemas.microsoft.com/office/drawing/2017/model3d" xmlns:o="urn:schemas-microsoft-com:office:office" xmlns:oel="http://schemas.microsoft.com/office/2019/extlst" xmlns:r="http://schemas.openxmlformats.org/officeDocument/2006/relationships" xmlns:m="http://schemas.openxmlformats.org/officeDocument/2006/math" xmlns:v="urn:schemas-microsoft-com:vml" xmlns:wp14="http://schemas.microsoft.com/office/word/2010/wordprocessingDrawing" xmlns:wp="http://schemas.openxmlformats.org/drawingml/2006/wordprocessingDrawing" xmlns:w10="urn:schemas-microsoft-com:office:word" xmlns:w="http://schemas.openxmlformats.org/wordprocessingml/2006/main" xmlns:w14="http://schemas.microsoft.com/office/word/2010/wordml" xmlns:w15="http://schemas.microsoft.com/office/word/2012/wordml" xmlns:w16cex="http://schemas.microsoft.com/office/word/2018/wordml/cex" xmlns:w16cid="http://schemas.microsoft.com/office/word/2016/wordml/cid" xmlns:w16="http://schemas.microsoft.com/office/word/2018/wordml" xmlns:w16sdtdh="http://schemas.microsoft.com/office/word/2020/wordml/sdtdatahash" xmlns:w16se="http://schemas.microsoft.com/office/word/2015/wordml/symex" xmlns:wpg="http://schemas.microsoft.com/office/word/2010/wordprocessingGroup" xmlns:wpi="http://schemas.microsoft.com/office/word/2010/wordprocessingInk" xmlns:wne="http://schemas.microsoft.com/office/word/2006/wordml" xmlns:wps="http://schemas.microsoft.com/office/word/2010/wordprocessingShape" mc:Ignorable="w14 w15 w16se w16cid w16 w16cex w16sdtdh wp14">
+  <w:p>
+    <w:pPr>
+      <w:pStyle w:val="Footer"/>
+    </w:pPr>
+    <w:r>
+      <w:rPr>
+        <w:noProof/>
+        <w14:ligatures w14:val="standardContextual"/>
+      </w:rPr>
+      <mc:AlternateContent>
+        <mc:Choice Requires="wps">
+          <w:drawing>
+            <wp:anchor distT="0" distB="0" distL="0" distR="0" simplePos="0" relativeHeight="251660288" behindDoc="0" locked="0" layoutInCell="1" allowOverlap="1" wp14:anchorId="3D4A7A31" wp14:editId="238C9A13">
+              <wp:simplePos x="914400" y="9429750"/>
+              <wp:positionH relativeFrom="page">
+                <wp:align>center</wp:align>
+              </wp:positionH>
+              <wp:positionV relativeFrom="page">
+                <wp:align>bottom</wp:align>
+              </wp:positionV>
+              <wp:extent cx="443865" cy="443865"/>
+              <wp:effectExtent l="0" t="0" r="3810" b="0"/>
+              <wp:wrapNone/>
+              <wp:docPr id="3" name="Text Box 3" descr="Internal">
+                <a:extLst xmlns:a="http://schemas.openxmlformats.org/drawingml/2006/main">
+                  <a:ext uri="{5AE41FA2-C0FF-4470-9BD4-5FADCA87CBE2}">
+                    <aclsh:classification xmlns:aclsh="http://schemas.microsoft.com/office/drawing/2020/classificationShape" classificationOutcomeType="ftr"/>
+                  </a:ext>
+                </a:extLst>
+              </wp:docPr>
+              <wp:cNvGraphicFramePr/>
+              <a:graphic xmlns:a="http://schemas.openxmlformats.org/drawingml/2006/main">
+                <a:graphicData uri="http://schemas.microsoft.com/office/word/2010/wordprocessingShape">
+                  <wps:wsp>
+                    <wps:cNvSpPr txBox="1"/>
+                    <wps:spPr>
+                      <a:xfrm>
+                        <a:off x="0" y="0"/>
+                        <a:ext cx="443865" cy="443865"/>
+                      </a:xfrm>
+                      <a:prstGeom prst="rect">
+                        <a:avLst/>
+                      </a:prstGeom>
+                      <a:noFill/>
+                      <a:ln>
+                        <a:noFill/>
+                      </a:ln>
+                    </wps:spPr>
+                    <wps:txbx>
+                      <w:txbxContent>
+                        <w:p>
+                          <w:pPr>
+                            <w:spacing w:after="0"/>
+                            <w:rPr>
+                              <w:rFonts w:ascii="Arial" w:eastAsia="Arial" w:hAnsi="Arial" w:cs="Arial"/>
+                              <w:noProof/>
+                              <w:color w:val="000000"/>
+                              <w:sz w:val="16"/>
+                              <w:szCs w:val="16"/>
+                            </w:rPr>
+                          </w:pPr>
+                          <w:r>
+                            <w:rPr>
+                              <w:rFonts w:ascii="Arial" w:eastAsia="Arial" w:hAnsi="Arial" w:cs="Arial"/>
+                              <w:noProof/>
+                              <w:color w:val="000000"/>
+                              <w:sz w:val="16"/>
+                              <w:szCs w:val="16"/>
+                            </w:rPr>
+                            <w:t>Internal</w:t>
+                          </w:r>
+                        </w:p>
+                      </w:txbxContent>
+                    </wps:txbx>
+                    <wps:bodyPr rot="0" spcFirstLastPara="0" vertOverflow="overflow" horzOverflow="overflow" vert="horz" wrap="none" lIns="0" tIns="0" rIns="0" bIns="190500" numCol="1" spcCol="0" rtlCol="0" fromWordArt="0" anchor="b" anchorCtr="0" forceAA="0" compatLnSpc="1">
+                      <a:prstTxWarp prst="textNoShape">
+                        <a:avLst/>
+                      </a:prstTxWarp>
+                      <a:spAutoFit/>
+                    </wps:bodyPr>
+                  </wps:wsp>
+                </a:graphicData>
+              </a:graphic>
+            </wp:anchor>
+          </w:drawing>
+        </mc:Choice>
+        <mc:Fallback>
+          <w:pict>
+            <v:shapetype w14:anchorId="3D4A7A31" id="_x0000_t202" coordsize="21600,21600" o:spt="202" path="m,l,21600r21600,l21600,xe">
+              <v:stroke joinstyle="miter"/>
+              <v:path gradientshapeok="t" o:connecttype="rect"/>
+            </v:shapetype>
+            <v:shape id="Text Box 3" o:spid="_x0000_s1027" type="#_x0000_t202" alt="Internal" style="position:absolute;margin-left:0;margin-top:0;width:34.95pt;height:34.95pt;z-index:251660288;visibility:visible;mso-wrap-style:none;mso-wrap-distance-left:0;mso-wrap-distance-top:0;mso-wrap-distance-right:0;mso-wrap-distance-bottom:0;mso-position-horizontal:center;mso-position-horizontal-relative:page;mso-position-vertical:bottom;mso-position-vertical-relative:page;v-text-anchor:bottom" o:gfxdata="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" filled="f" stroked="f">
+              <v:fill o:detectmouseclick="t"/>
+              <v:textbox style="mso-fit-shape-to-text:t" inset="0,0,0,15pt">
+                <w:txbxContent>
+                  <w:p>
+                    <w:pPr>
+                      <w:spacing w:after="0"/>
+                      <w:rPr>
+                        <w:rFonts w:ascii="Arial" w:eastAsia="Arial" w:hAnsi="Arial" w:cs="Arial"/>
+                        <w:noProof/>
+                        <w:color w:val="000000"/>
+                        <w:sz w:val="16"/>
+                        <w:szCs w:val="16"/>
+                      </w:rPr>
+                    </w:pPr>
+                    <w:r>
+                      <w:rPr>
+                        <w:rFonts w:ascii="Arial" w:eastAsia="Arial" w:hAnsi="Arial" w:cs="Arial"/>
+                        <w:noProof/>
+                        <w:color w:val="000000"/>
+                        <w:sz w:val="16"/>
+                        <w:szCs w:val="16"/>
+                      </w:rPr>
+                      <w:t>Internal</w:t>
+                    </w:r>
+                  </w:p>
+                </w:txbxContent>
+              </v:textbox>
+              <w10:wrap anchorx="page" anchory="page"/>
+            </v:shape>
+          </w:pict>
+        </mc:Fallback>
+      </mc:AlternateContent>
+    </w:r>
+  </w:p>
+</w:ftr>
+</file>
+
+<file path=word/footer3.xml><?xml version="1.0" encoding="utf-8"?>
+<w:ftr xmlns:wpc="http://schemas.microsoft.com/office/word/2010/wordprocessingCanvas" xmlns:cx="http://schemas.microsoft.com/office/drawing/2014/chartex" xmlns:cx1="http://schemas.microsoft.com/office/drawing/2015/9/8/chartex" xmlns:cx2="http://schemas.microsoft.com/office/drawing/2015/10/21/chartex" xmlns:cx3="http://schemas.microsoft.com/office/drawing/2016/5/9/chartex" xmlns:cx4="http://schemas.microsoft.com/office/drawing/2016/5/10/chartex" xmlns:cx5="http://schemas.microsoft.com/office/drawing/2016/5/11/chartex" xmlns:cx6="http://schemas.microsoft.com/office/drawing/2016/5/12/chartex" xmlns:cx7="http://schemas.microsoft.com/office/drawing/2016/5/13/chartex" xmlns:cx8="http://schemas.microsoft.com/office/drawing/2016/5/14/chartex" xmlns:mc="http://schemas.openxmlformats.org/markup-compatibility/2006" xmlns:aink="http://schemas.microsoft.com/office/drawing/2016/ink" xmlns:am3d="http://schemas.microsoft.com/office/drawing/2017/model3d" xmlns:o="urn:schemas-microsoft-com:office:office" xmlns:oel="http://schemas.microsoft.com/office/2019/extlst" xmlns:r="http://schemas.openxmlformats.org/officeDocument/2006/relationships" xmlns:m="http://schemas.openxmlformats.org/officeDocument/2006/math" xmlns:v="urn:schemas-microsoft-com:vml" xmlns:wp14="http://schemas.microsoft.com/office/word/2010/wordprocessingDrawing" xmlns:wp="http://schemas.openxmlformats.org/drawingml/2006/wordprocessingDrawing" xmlns:w10="urn:schemas-microsoft-com:office:word" xmlns:w="http://schemas.openxmlformats.org/wordprocessingml/2006/main" xmlns:w14="http://schemas.microsoft.com/office/word/2010/wordml" xmlns:w15="http://schemas.microsoft.com/office/word/2012/wordml" xmlns:w16cex="http://schemas.microsoft.com/office/word/2018/wordml/cex" xmlns:w16cid="http://schemas.microsoft.com/office/word/2016/wordml/cid" xmlns:w16="http://schemas.microsoft.com/office/word/2018/wordml" xmlns:w16sdtdh="http://schemas.microsoft.com/office/word/2020/wordml/sdtdatahash" xmlns:w16se="http://schemas.microsoft.com/office/word/2015/wordml/symex" xmlns:wpg="http://schemas.microsoft.com/office/word/2010/wordprocessingGroup" xmlns:wpi="http://schemas.microsoft.com/office/word/2010/wordprocessingInk" xmlns:wne="http://schemas.microsoft.com/office/word/2006/wordml" xmlns:wps="http://schemas.microsoft.com/office/word/2010/wordprocessingShape" mc:Ignorable="w14 w15 w16se w16cid w16 w16cex w16sdtdh wp14">
+  <w:p>
+    <w:pPr>
+      <w:pStyle w:val="Footer"/>
+    </w:pPr>
+    <w:r>
+      <w:rPr>
+        <w:noProof/>
+        <w14:ligatures w14:val="standardContextual"/>
+      </w:rPr>
+      <mc:AlternateContent>
+        <mc:Choice Requires="wps">
+          <w:drawing>
+            <wp:anchor distT="0" distB="0" distL="0" distR="0" simplePos="0" relativeHeight="251658240" behindDoc="0" locked="0" layoutInCell="1" allowOverlap="1" wp14:anchorId="37620BC5" wp14:editId="5F4BD979">
+              <wp:simplePos x="635" y="635"/>
+              <wp:positionH relativeFrom="page">
+                <wp:align>center</wp:align>
+              </wp:positionH>
+              <wp:positionV relativeFrom="page">
+                <wp:align>bottom</wp:align>
+              </wp:positionV>
+              <wp:extent cx="443865" cy="443865"/>
+              <wp:effectExtent l="0" t="0" r="3810" b="0"/>
+              <wp:wrapNone/>
+              <wp:docPr id="1" name="Text Box 1" descr="Internal">
+                <a:extLst xmlns:a="http://schemas.openxmlformats.org/drawingml/2006/main">
+                  <a:ext uri="{5AE41FA2-C0FF-4470-9BD4-5FADCA87CBE2}">
+                    <aclsh:classification xmlns:aclsh="http://schemas.microsoft.com/office/drawing/2020/classificationShape" classificationOutcomeType="ftr"/>
+                  </a:ext>
+                </a:extLst>
+              </wp:docPr>
+              <wp:cNvGraphicFramePr/>
+              <a:graphic xmlns:a="http://schemas.openxmlformats.org/drawingml/2006/main">
+                <a:graphicData uri="http://schemas.microsoft.com/office/word/2010/wordprocessingShape">
+                  <wps:wsp>
+                    <wps:cNvSpPr txBox="1"/>
+                    <wps:spPr>
+                      <a:xfrm>
+                        <a:off x="0" y="0"/>
+                        <a:ext cx="443865" cy="443865"/>
+                      </a:xfrm>
+                      <a:prstGeom prst="rect">
+                        <a:avLst/>
+                      </a:prstGeom>
+                      <a:noFill/>
+                      <a:ln>
+                        <a:noFill/>
+                      </a:ln>
+                    </wps:spPr>
+                    <wps:txbx>
+                      <w:txbxContent>
+                        <w:p>
+                          <w:pPr>
+                            <w:spacing w:after="0"/>
+                            <w:rPr>
+                              <w:rFonts w:ascii="Arial" w:eastAsia="Arial" w:hAnsi="Arial" w:cs="Arial"/>
+                              <w:noProof/>
+                              <w:color w:val="000000"/>
+                              <w:sz w:val="16"/>
+                              <w:szCs w:val="16"/>
+                            </w:rPr>
+                          </w:pPr>
+                          <w:r>
+                            <w:rPr>
+                              <w:rFonts w:ascii="Arial" w:eastAsia="Arial" w:hAnsi="Arial" w:cs="Arial"/>
+                              <w:noProof/>
+                              <w:color w:val="000000"/>
+                              <w:sz w:val="16"/>
+                              <w:szCs w:val="16"/>
+                            </w:rPr>
+                            <w:t>Internal</w:t>
+                          </w:r>
+                        </w:p>
+                      </w:txbxContent>
+                    </wps:txbx>
+                    <wps:bodyPr rot="0" spcFirstLastPara="0" vertOverflow="overflow" horzOverflow="overflow" vert="horz" wrap="none" lIns="0" tIns="0" rIns="0" bIns="190500" numCol="1" spcCol="0" rtlCol="0" fromWordArt="0" anchor="b" anchorCtr="0" forceAA="0" compatLnSpc="1">
+                      <a:prstTxWarp prst="textNoShape">
+                        <a:avLst/>
+                      </a:prstTxWarp>
+                      <a:spAutoFit/>
+                    </wps:bodyPr>
+                  </wps:wsp>
+                </a:graphicData>
+              </a:graphic>
+            </wp:anchor>
+          </w:drawing>
+        </mc:Choice>
+        <mc:Fallback>
+          <w:pict>
+            <v:shapetype w14:anchorId="37620BC5" id="_x0000_t202" coordsize="21600,21600" o:spt="202" path="m,l,21600r21600,l21600,xe">
+              <v:stroke joinstyle="miter"/>
+              <v:path gradientshapeok="t" o:connecttype="rect"/>
+            </v:shapetype>
+            <v:shape id="Text Box 1" o:spid="_x0000_s1028" type="#_x0000_t202" alt="Internal" style="position:absolute;margin-left:0;margin-top:0;width:34.95pt;height:34.95pt;z-index:251658240;visibility:visible;mso-wrap-style:none;mso-wrap-distance-left:0;mso-wrap-distance-top:0;mso-wrap-distance-right:0;mso-wrap-distance-bottom:0;mso-position-horizontal:center;mso-position-horizontal-relative:page;mso-position-vertical:bottom;mso-position-vertical-relative:page;v-text-anchor:bottom" o:gfxdata="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" filled="f" stroked="f">
+              <v:fill o:detectmouseclick="t"/>
+              <v:textbox style="mso-fit-shape-to-text:t" inset="0,0,0,15pt">
+                <w:txbxContent>
+                  <w:p>
+                    <w:pPr>
+                      <w:spacing w:after="0"/>
+                      <w:rPr>
+                        <w:rFonts w:ascii="Arial" w:eastAsia="Arial" w:hAnsi="Arial" w:cs="Arial"/>
+                        <w:noProof/>
+                        <w:color w:val="000000"/>
+                        <w:sz w:val="16"/>
+                        <w:szCs w:val="16"/>
+                      </w:rPr>
+                    </w:pPr>
+                    <w:r>
+                      <w:rPr>
+                        <w:rFonts w:ascii="Arial" w:eastAsia="Arial" w:hAnsi="Arial" w:cs="Arial"/>
+                        <w:noProof/>
+                        <w:color w:val="000000"/>
+                        <w:sz w:val="16"/>
+                        <w:szCs w:val="16"/>
+                      </w:rPr>
+                      <w:t>Internal</w:t>
+                    </w:r>
+                  </w:p>
+                </w:txbxContent>
+              </v:textbox>
+              <w10:wrap anchorx="page" anchory="page"/>
+            </v:shape>
+          </w:pict>
+        </mc:Fallback>
+      </mc:AlternateContent>
+    </w:r>
+  </w:p>
+</w:ftr>
+</file>
+
+<file path=word/footnotes.xml><?xml version="1.0" encoding="utf-8"?>
+<w:footnotes xmlns:wpc="http://schemas.microsoft.com/office/word/2010/wordprocessingCanvas" xmlns:cx="http://schemas.microsoft.com/office/drawing/2014/chartex" xmlns:cx1="http://schemas.microsoft.com/office/drawing/2015/9/8/chartex" xmlns:cx2="http://schemas.microsoft.com/office/drawing/2015/10/21/chartex" xmlns:cx3="http://schemas.microsoft.com/office/drawing/2016/5/9/chartex" xmlns:cx4="http://schemas.microsoft.com/office/drawing/2016/5/10/chartex" xmlns:cx5="http://schemas.microsoft.com/office/drawing/2016/5/11/chartex" xmlns:cx6="http://schemas.microsoft.com/office/drawing/2016/5/12/chartex" xmlns:cx7="http://schemas.microsoft.com/office/drawing/2016/5/13/chartex" xmlns:cx8="http://schemas.microsoft.com/office/drawing/2016/5/14/chartex" xmlns:mc="http://schemas.openxmlformats.org/markup-compatibility/2006" xmlns:aink="http://schemas.microsoft.com/office/drawing/2016/ink" xmlns:am3d="http://schemas.microsoft.com/office/drawing/2017/model3d" xmlns:o="urn:schemas-microsoft-com:office:office" xmlns:oel="http://schemas.microsoft.com/office/2019/extlst" xmlns:r="http://schemas.openxmlformats.org/officeDocument/2006/relationships" xmlns:m="http://schemas.openxmlformats.org/officeDocument/2006/math" xmlns:v="urn:schemas-microsoft-com:vml" xmlns:wp14="http://schemas.microsoft.com/office/word/2010/wordprocessingDrawing" xmlns:wp="http://schemas.openxmlformats.org/drawingml/2006/wordprocessingDrawing" xmlns:w10="urn:schemas-microsoft-com:office:word" xmlns:w="http://schemas.openxmlformats.org/wordprocessingml/2006/main" xmlns:w14="http://schemas.microsoft.com/office/word/2010/wordml" xmlns:w15="http://schemas.microsoft.com/office/word/2012/wordml" xmlns:w16cex="http://schemas.microsoft.com/office/word/2018/wordml/cex" xmlns:w16cid="http://schemas.microsoft.com/office/word/2016/wordml/cid" xmlns:w16="http://schemas.microsoft.com/office/word/2018/wordml" xmlns:w16sdtdh="http://schemas.microsoft.com/office/word/2020/wordml/sdtdatahash" xmlns:w16se="http://schemas.microsoft.com/office/word/2015/wordml/symex" xmlns:wpg="http://schemas.microsoft.com/office/word/2010/wordprocessingGroup" xmlns:wpi="http://schemas.microsoft.com/office/word/2010/wordprocessingInk" xmlns:wne="http://schemas.microsoft.com/office/word/2006/wordml" xmlns:wps="http://schemas.microsoft.com/office/word/2010/wordprocessingShape" mc:Ignorable="w14 w15 w16se w16cid w16 w16cex w16sdtdh wp14">
+  <w:footnote w:type="separator" w:id="-1">
+    <w:p>
+      <w:pPr>
+        <w:spacing w:after="0" w:line="240" w:lineRule="auto"/>
+      </w:pPr>
+      <w:r>
+        <w:separator/>
+      </w:r>
+    </w:p>
+  </w:footnote>
+  <w:footnote w:type="continuationSeparator" w:id="0">
+    <w:p>
+      <w:pPr>
+        <w:spacing w:after="0" w:line="240" w:lineRule="auto"/>
+      </w:pPr>
+      <w:r>
+        <w:continuationSeparator/>
+      </w:r>
+    </w:p>
+  </w:footnote>
+</w:footnotes>
 </file>
 
 <file path=word/numbering.xml><?xml version="1.0" encoding="utf-8"?>
@@ -1600,6 +2137,34 @@
       </w:rPr>
     </w:tblStylePr>
   </w:style>
+  <w:style w:type="paragraph" w:styleId="Footer">
+    <w:name w:val="footer"/>
+    <w:basedOn w:val="Normal"/>
+    <w:link w:val="FooterChar"/>
+    <w:uiPriority w:val="99"/>
+    <w:unhideWhenUsed/>
+    <w:rsid w:val="0096009F"/>
+    <w:pPr>
+      <w:tabs>
+        <w:tab w:val="center" w:pos="4680"/>
+        <w:tab w:val="right" w:pos="9360"/>
+      </w:tabs>
+      <w:spacing w:after="0" w:line="240" w:lineRule="auto"/>
+    </w:pPr>
+  </w:style>
+  <w:style w:type="character" w:customStyle="1" w:styleId="FooterChar">
+    <w:name w:val="Footer Char"/>
+    <w:basedOn w:val="DefaultParagraphFont"/>
+    <w:link w:val="Footer"/>
+    <w:uiPriority w:val="99"/>
+    <w:rsid w:val="0096009F"/>
+    <w:rPr>
+      <w:rFonts w:eastAsiaTheme="minorEastAsia"/>
+      <w:kern w:val="0"/>
+      <w:lang w:eastAsia="zh-CN"/>
+      <w14:ligatures w14:val="none"/>
+    </w:rPr>
+  </w:style>
 </w:styles>
 </file>
 
@@ -1896,4 +2461,10 @@
     </a:ext>
   </a:extLst>
 </a:theme>
+</file>
+
+<file path=docMetadata/LabelInfo.xml><?xml version="1.0" encoding="utf-8"?>
+<clbl:labelList xmlns:clbl="http://schemas.microsoft.com/office/2020/mipLabelMetadata">
+  <clbl:label id="{6006a9c5-d130-408c-bc8e-3b5ecdb17aa0}" enabled="1" method="Standard" siteId="{8d4b558f-7b2e-40ba-ad1f-e04d79e6265a}" contentBits="2" removed="0"/>
+</clbl:labelList>
 </file>
--- a/01_Documentation/Term Project Proposal.docx
+++ b/01_Documentation/Term Project Proposal.docx
@@ -126,21 +126,8 @@
         <w:t xml:space="preserve">In this project, we will design and develop a facial recognition system by </w:t>
       </w:r>
       <w:r>
-        <w:t xml:space="preserve">adapting and integrating a pre-trained </w:t>
-      </w:r>
-      <w:proofErr w:type="spellStart"/>
-      <w:r>
-        <w:t>MobileNet</w:t>
-      </w:r>
-      <w:proofErr w:type="spellEnd"/>
-      <w:r>
-        <w:t xml:space="preserve"> model using TensorFlow in Google </w:t>
-      </w:r>
-      <w:proofErr w:type="spellStart"/>
-      <w:r>
-        <w:t>Colab</w:t>
-      </w:r>
-      <w:proofErr w:type="spellEnd"/>
+        <w:t>adapting and integrating a pre-trained MobileNet model using TensorFlow in Google Colab</w:t>
+      </w:r>
       <w:r>
         <w:t>. Our system will recognize users before they enter their vehicles</w:t>
       </w:r>
@@ -250,23 +237,7 @@
         <w:jc w:val="both"/>
       </w:pPr>
       <w:r>
-        <w:t xml:space="preserve">We will use </w:t>
-      </w:r>
-      <w:proofErr w:type="spellStart"/>
-      <w:r>
-        <w:t>Keras’s</w:t>
-      </w:r>
-      <w:proofErr w:type="spellEnd"/>
-      <w:r>
-        <w:t xml:space="preserve"> </w:t>
-      </w:r>
-      <w:proofErr w:type="spellStart"/>
-      <w:r>
-        <w:t>ImageDataGenerator</w:t>
-      </w:r>
-      <w:proofErr w:type="spellEnd"/>
-      <w:r>
-        <w:t xml:space="preserve"> to create variations to complete our database.</w:t>
+        <w:t>We will use Keras’s ImageDataGenerator to create variations to complete our database.</w:t>
       </w:r>
     </w:p>
     <w:p>
@@ -432,11 +403,9 @@
             <w:tcW w:w="1525" w:type="dxa"/>
           </w:tcPr>
           <w:p>
-            <w:proofErr w:type="spellStart"/>
             <w:r>
               <w:t>LCastaneda</w:t>
             </w:r>
-            <w:proofErr w:type="spellEnd"/>
           </w:p>
         </w:tc>
         <w:tc>
@@ -492,11 +461,9 @@
             <w:tcW w:w="1525" w:type="dxa"/>
           </w:tcPr>
           <w:p>
-            <w:proofErr w:type="spellStart"/>
             <w:r>
               <w:t>LCastaneda</w:t>
             </w:r>
-            <w:proofErr w:type="spellEnd"/>
           </w:p>
         </w:tc>
         <w:tc>
@@ -509,6 +476,9 @@
             </w:pPr>
             <w:r>
               <w:t>CAN msg handling</w:t>
+            </w:r>
+            <w:r>
+              <w:t>.</w:t>
             </w:r>
           </w:p>
         </w:tc>
@@ -543,11 +513,9 @@
             <w:tcW w:w="1525" w:type="dxa"/>
           </w:tcPr>
           <w:p>
-            <w:proofErr w:type="spellStart"/>
             <w:r>
               <w:t>JAmezcua</w:t>
             </w:r>
-            <w:proofErr w:type="spellEnd"/>
           </w:p>
         </w:tc>
         <w:tc>
@@ -563,6 +531,9 @@
             </w:r>
             <w:r>
               <w:t>training</w:t>
+            </w:r>
+            <w:r>
+              <w:t>.</w:t>
             </w:r>
           </w:p>
         </w:tc>
@@ -597,11 +568,9 @@
             <w:tcW w:w="1525" w:type="dxa"/>
           </w:tcPr>
           <w:p>
-            <w:proofErr w:type="spellStart"/>
             <w:r>
               <w:t>JAmezcua</w:t>
             </w:r>
-            <w:proofErr w:type="spellEnd"/>
           </w:p>
         </w:tc>
         <w:tc>
@@ -617,6 +586,9 @@
             </w:r>
             <w:r>
               <w:t>integration</w:t>
+            </w:r>
+            <w:r>
+              <w:t>.</w:t>
             </w:r>
           </w:p>
         </w:tc>
@@ -670,6 +642,9 @@
             <w:r>
               <w:t>Testing</w:t>
             </w:r>
+            <w:r>
+              <w:t>.</w:t>
+            </w:r>
           </w:p>
         </w:tc>
         <w:tc>
@@ -699,6 +674,9 @@
     </w:tbl>
     <w:p/>
     <w:sectPr>
+      <w:footerReference w:type="even" r:id="rId7"/>
+      <w:footerReference w:type="default" r:id="rId8"/>
+      <w:footerReference w:type="first" r:id="rId9"/>
       <w:pgSz w:w="12240" w:h="15840"/>
       <w:pgMar w:top="1440" w:right="1440" w:bottom="1440" w:left="1440" w:header="720" w:footer="720" w:gutter="0"/>
       <w:cols w:space="720"/>
@@ -706,6 +684,452 @@
     </w:sectPr>
   </w:body>
 </w:document>
+</file>
+
+<file path=word/endnotes.xml><?xml version="1.0" encoding="utf-8"?>
+<w:endnotes xmlns:wpc="http://schemas.microsoft.com/office/word/2010/wordprocessingCanvas" xmlns:cx="http://schemas.microsoft.com/office/drawing/2014/chartex" xmlns:cx1="http://schemas.microsoft.com/office/drawing/2015/9/8/chartex" xmlns:cx2="http://schemas.microsoft.com/office/drawing/2015/10/21/chartex" xmlns:cx3="http://schemas.microsoft.com/office/drawing/2016/5/9/chartex" xmlns:cx4="http://schemas.microsoft.com/office/drawing/2016/5/10/chartex" xmlns:cx5="http://schemas.microsoft.com/office/drawing/2016/5/11/chartex" xmlns:cx6="http://schemas.microsoft.com/office/drawing/2016/5/12/chartex" xmlns:cx7="http://schemas.microsoft.com/office/drawing/2016/5/13/chartex" xmlns:cx8="http://schemas.microsoft.com/office/drawing/2016/5/14/chartex" xmlns:mc="http://schemas.openxmlformats.org/markup-compatibility/2006" xmlns:aink="http://schemas.microsoft.com/office/drawing/2016/ink" xmlns:am3d="http://schemas.microsoft.com/office/drawing/2017/model3d" xmlns:o="urn:schemas-microsoft-com:office:office" xmlns:oel="http://schemas.microsoft.com/office/2019/extlst" xmlns:r="http://schemas.openxmlformats.org/officeDocument/2006/relationships" xmlns:m="http://schemas.openxmlformats.org/officeDocument/2006/math" xmlns:v="urn:schemas-microsoft-com:vml" xmlns:wp14="http://schemas.microsoft.com/office/word/2010/wordprocessingDrawing" xmlns:wp="http://schemas.openxmlformats.org/drawingml/2006/wordprocessingDrawing" xmlns:w10="urn:schemas-microsoft-com:office:word" xmlns:w="http://schemas.openxmlformats.org/wordprocessingml/2006/main" xmlns:w14="http://schemas.microsoft.com/office/word/2010/wordml" xmlns:w15="http://schemas.microsoft.com/office/word/2012/wordml" xmlns:w16cex="http://schemas.microsoft.com/office/word/2018/wordml/cex" xmlns:w16cid="http://schemas.microsoft.com/office/word/2016/wordml/cid" xmlns:w16="http://schemas.microsoft.com/office/word/2018/wordml" xmlns:w16sdtdh="http://schemas.microsoft.com/office/word/2020/wordml/sdtdatahash" xmlns:w16se="http://schemas.microsoft.com/office/word/2015/wordml/symex" xmlns:wpg="http://schemas.microsoft.com/office/word/2010/wordprocessingGroup" xmlns:wpi="http://schemas.microsoft.com/office/word/2010/wordprocessingInk" xmlns:wne="http://schemas.microsoft.com/office/word/2006/wordml" xmlns:wps="http://schemas.microsoft.com/office/word/2010/wordprocessingShape" mc:Ignorable="w14 w15 w16se w16cid w16 w16cex w16sdtdh wp14">
+  <w:endnote w:type="separator" w:id="-1">
+    <w:p>
+      <w:pPr>
+        <w:spacing w:after="0" w:line="240" w:lineRule="auto"/>
+      </w:pPr>
+      <w:r>
+        <w:separator/>
+      </w:r>
+    </w:p>
+  </w:endnote>
+  <w:endnote w:type="continuationSeparator" w:id="0">
+    <w:p>
+      <w:pPr>
+        <w:spacing w:after="0" w:line="240" w:lineRule="auto"/>
+      </w:pPr>
+      <w:r>
+        <w:continuationSeparator/>
+      </w:r>
+    </w:p>
+  </w:endnote>
+</w:endnotes>
+</file>
+
+<file path=word/footer1.xml><?xml version="1.0" encoding="utf-8"?>
+<w:ftr xmlns:wpc="http://schemas.microsoft.com/office/word/2010/wordprocessingCanvas" xmlns:cx="http://schemas.microsoft.com/office/drawing/2014/chartex" xmlns:cx1="http://schemas.microsoft.com/office/drawing/2015/9/8/chartex" xmlns:cx2="http://schemas.microsoft.com/office/drawing/2015/10/21/chartex" xmlns:cx3="http://schemas.microsoft.com/office/drawing/2016/5/9/chartex" xmlns:cx4="http://schemas.microsoft.com/office/drawing/2016/5/10/chartex" xmlns:cx5="http://schemas.microsoft.com/office/drawing/2016/5/11/chartex" xmlns:cx6="http://schemas.microsoft.com/office/drawing/2016/5/12/chartex" xmlns:cx7="http://schemas.microsoft.com/office/drawing/2016/5/13/chartex" xmlns:cx8="http://schemas.microsoft.com/office/drawing/2016/5/14/chartex" xmlns:mc="http://schemas.openxmlformats.org/markup-compatibility/2006" xmlns:aink="http://schemas.microsoft.com/office/drawing/2016/ink" xmlns:am3d="http://schemas.microsoft.com/office/drawing/2017/model3d" xmlns:o="urn:schemas-microsoft-com:office:office" xmlns:oel="http://schemas.microsoft.com/office/2019/extlst" xmlns:r="http://schemas.openxmlformats.org/officeDocument/2006/relationships" xmlns:m="http://schemas.openxmlformats.org/officeDocument/2006/math" xmlns:v="urn:schemas-microsoft-com:vml" xmlns:wp14="http://schemas.microsoft.com/office/word/2010/wordprocessingDrawing" xmlns:wp="http://schemas.openxmlformats.org/drawingml/2006/wordprocessingDrawing" xmlns:w10="urn:schemas-microsoft-com:office:word" xmlns:w="http://schemas.openxmlformats.org/wordprocessingml/2006/main" xmlns:w14="http://schemas.microsoft.com/office/word/2010/wordml" xmlns:w15="http://schemas.microsoft.com/office/word/2012/wordml" xmlns:w16cex="http://schemas.microsoft.com/office/word/2018/wordml/cex" xmlns:w16cid="http://schemas.microsoft.com/office/word/2016/wordml/cid" xmlns:w16="http://schemas.microsoft.com/office/word/2018/wordml" xmlns:w16sdtdh="http://schemas.microsoft.com/office/word/2020/wordml/sdtdatahash" xmlns:w16se="http://schemas.microsoft.com/office/word/2015/wordml/symex" xmlns:wpg="http://schemas.microsoft.com/office/word/2010/wordprocessingGroup" xmlns:wpi="http://schemas.microsoft.com/office/word/2010/wordprocessingInk" xmlns:wne="http://schemas.microsoft.com/office/word/2006/wordml" xmlns:wps="http://schemas.microsoft.com/office/word/2010/wordprocessingShape" mc:Ignorable="w14 w15 w16se w16cid w16 w16cex w16sdtdh wp14">
+  <w:p>
+    <w:pPr>
+      <w:pStyle w:val="Footer"/>
+    </w:pPr>
+    <w:r>
+      <w:rPr>
+        <w:noProof/>
+        <w14:ligatures w14:val="standardContextual"/>
+      </w:rPr>
+      <mc:AlternateContent>
+        <mc:Choice Requires="wps">
+          <w:drawing>
+            <wp:anchor distT="0" distB="0" distL="0" distR="0" simplePos="0" relativeHeight="251659264" behindDoc="0" locked="0" layoutInCell="1" allowOverlap="1" wp14:anchorId="28827E1F" wp14:editId="69BA4125">
+              <wp:simplePos x="635" y="635"/>
+              <wp:positionH relativeFrom="page">
+                <wp:align>center</wp:align>
+              </wp:positionH>
+              <wp:positionV relativeFrom="page">
+                <wp:align>bottom</wp:align>
+              </wp:positionV>
+              <wp:extent cx="443865" cy="443865"/>
+              <wp:effectExtent l="0" t="0" r="3810" b="0"/>
+              <wp:wrapNone/>
+              <wp:docPr id="2" name="Text Box 2" descr="Internal">
+                <a:extLst xmlns:a="http://schemas.openxmlformats.org/drawingml/2006/main">
+                  <a:ext uri="{5AE41FA2-C0FF-4470-9BD4-5FADCA87CBE2}">
+                    <aclsh:classification xmlns:aclsh="http://schemas.microsoft.com/office/drawing/2020/classificationShape" classificationOutcomeType="ftr"/>
+                  </a:ext>
+                </a:extLst>
+              </wp:docPr>
+              <wp:cNvGraphicFramePr/>
+              <a:graphic xmlns:a="http://schemas.openxmlformats.org/drawingml/2006/main">
+                <a:graphicData uri="http://schemas.microsoft.com/office/word/2010/wordprocessingShape">
+                  <wps:wsp>
+                    <wps:cNvSpPr txBox="1"/>
+                    <wps:spPr>
+                      <a:xfrm>
+                        <a:off x="0" y="0"/>
+                        <a:ext cx="443865" cy="443865"/>
+                      </a:xfrm>
+                      <a:prstGeom prst="rect">
+                        <a:avLst/>
+                      </a:prstGeom>
+                      <a:noFill/>
+                      <a:ln>
+                        <a:noFill/>
+                      </a:ln>
+                    </wps:spPr>
+                    <wps:txbx>
+                      <w:txbxContent>
+                        <w:p>
+                          <w:pPr>
+                            <w:spacing w:after="0"/>
+                            <w:rPr>
+                              <w:rFonts w:ascii="Arial" w:eastAsia="Arial" w:hAnsi="Arial" w:cs="Arial"/>
+                              <w:noProof/>
+                              <w:color w:val="000000"/>
+                              <w:sz w:val="16"/>
+                              <w:szCs w:val="16"/>
+                            </w:rPr>
+                          </w:pPr>
+                          <w:r>
+                            <w:rPr>
+                              <w:rFonts w:ascii="Arial" w:eastAsia="Arial" w:hAnsi="Arial" w:cs="Arial"/>
+                              <w:noProof/>
+                              <w:color w:val="000000"/>
+                              <w:sz w:val="16"/>
+                              <w:szCs w:val="16"/>
+                            </w:rPr>
+                            <w:t>Internal</w:t>
+                          </w:r>
+                        </w:p>
+                      </w:txbxContent>
+                    </wps:txbx>
+                    <wps:bodyPr rot="0" spcFirstLastPara="0" vertOverflow="overflow" horzOverflow="overflow" vert="horz" wrap="none" lIns="0" tIns="0" rIns="0" bIns="190500" numCol="1" spcCol="0" rtlCol="0" fromWordArt="0" anchor="b" anchorCtr="0" forceAA="0" compatLnSpc="1">
+                      <a:prstTxWarp prst="textNoShape">
+                        <a:avLst/>
+                      </a:prstTxWarp>
+                      <a:spAutoFit/>
+                    </wps:bodyPr>
+                  </wps:wsp>
+                </a:graphicData>
+              </a:graphic>
+            </wp:anchor>
+          </w:drawing>
+        </mc:Choice>
+        <mc:Fallback>
+          <w:pict>
+            <v:shapetype w14:anchorId="28827E1F" id="_x0000_t202" coordsize="21600,21600" o:spt="202" path="m,l,21600r21600,l21600,xe">
+              <v:stroke joinstyle="miter"/>
+              <v:path gradientshapeok="t" o:connecttype="rect"/>
+            </v:shapetype>
+            <v:shape id="Text Box 2" o:spid="_x0000_s1026" type="#_x0000_t202" alt="Internal" style="position:absolute;margin-left:0;margin-top:0;width:34.95pt;height:34.95pt;z-index:251659264;visibility:visible;mso-wrap-style:none;mso-wrap-distance-left:0;mso-wrap-distance-top:0;mso-wrap-distance-right:0;mso-wrap-distance-bottom:0;mso-position-horizontal:center;mso-position-horizontal-relative:page;mso-position-vertical:bottom;mso-position-vertical-relative:page;v-text-anchor:bottom" o:gfxdata="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" filled="f" stroked="f">
+              <v:fill o:detectmouseclick="t"/>
+              <v:textbox style="mso-fit-shape-to-text:t" inset="0,0,0,15pt">
+                <w:txbxContent>
+                  <w:p>
+                    <w:pPr>
+                      <w:spacing w:after="0"/>
+                      <w:rPr>
+                        <w:rFonts w:ascii="Arial" w:eastAsia="Arial" w:hAnsi="Arial" w:cs="Arial"/>
+                        <w:noProof/>
+                        <w:color w:val="000000"/>
+                        <w:sz w:val="16"/>
+                        <w:szCs w:val="16"/>
+                      </w:rPr>
+                    </w:pPr>
+                    <w:r>
+                      <w:rPr>
+                        <w:rFonts w:ascii="Arial" w:eastAsia="Arial" w:hAnsi="Arial" w:cs="Arial"/>
+                        <w:noProof/>
+                        <w:color w:val="000000"/>
+                        <w:sz w:val="16"/>
+                        <w:szCs w:val="16"/>
+                      </w:rPr>
+                      <w:t>Internal</w:t>
+                    </w:r>
+                  </w:p>
+                </w:txbxContent>
+              </v:textbox>
+              <w10:wrap anchorx="page" anchory="page"/>
+            </v:shape>
+          </w:pict>
+        </mc:Fallback>
+      </mc:AlternateContent>
+    </w:r>
+  </w:p>
+</w:ftr>
+</file>
+
+<file path=word/footer2.xml><?xml version="1.0" encoding="utf-8"?>
+<w:ftr xmlns:wpc="http://schemas.microsoft.com/office/word/2010/wordprocessingCanvas" xmlns:cx="http://schemas.microsoft.com/office/drawing/2014/chartex" xmlns:cx1="http://schemas.microsoft.com/office/drawing/2015/9/8/chartex" xmlns:cx2="http://schemas.microsoft.com/office/drawing/2015/10/21/chartex" xmlns:cx3="http://schemas.microsoft.com/office/drawing/2016/5/9/chartex" xmlns:cx4="http://schemas.microsoft.com/office/drawing/2016/5/10/chartex" xmlns:cx5="http://schemas.microsoft.com/office/drawing/2016/5/11/chartex" xmlns:cx6="http://schemas.microsoft.com/office/drawing/2016/5/12/chartex" xmlns:cx7="http://schemas.microsoft.com/office/drawing/2016/5/13/chartex" xmlns:cx8="http://schemas.microsoft.com/office/drawing/2016/5/14/chartex" xmlns:mc="http://schemas.openxmlformats.org/markup-compatibility/2006" xmlns:aink="http://schemas.microsoft.com/office/drawing/2016/ink" xmlns:am3d="http://schemas.microsoft.com/office/drawing/2017/model3d" xmlns:o="urn:schemas-microsoft-com:office:office" xmlns:oel="http://schemas.microsoft.com/office/2019/extlst" xmlns:r="http://schemas.openxmlformats.org/officeDocument/2006/relationships" xmlns:m="http://schemas.openxmlformats.org/officeDocument/2006/math" xmlns:v="urn:schemas-microsoft-com:vml" xmlns:wp14="http://schemas.microsoft.com/office/word/2010/wordprocessingDrawing" xmlns:wp="http://schemas.openxmlformats.org/drawingml/2006/wordprocessingDrawing" xmlns:w10="urn:schemas-microsoft-com:office:word" xmlns:w="http://schemas.openxmlformats.org/wordprocessingml/2006/main" xmlns:w14="http://schemas.microsoft.com/office/word/2010/wordml" xmlns:w15="http://schemas.microsoft.com/office/word/2012/wordml" xmlns:w16cex="http://schemas.microsoft.com/office/word/2018/wordml/cex" xmlns:w16cid="http://schemas.microsoft.com/office/word/2016/wordml/cid" xmlns:w16="http://schemas.microsoft.com/office/word/2018/wordml" xmlns:w16sdtdh="http://schemas.microsoft.com/office/word/2020/wordml/sdtdatahash" xmlns:w16se="http://schemas.microsoft.com/office/word/2015/wordml/symex" xmlns:wpg="http://schemas.microsoft.com/office/word/2010/wordprocessingGroup" xmlns:wpi="http://schemas.microsoft.com/office/word/2010/wordprocessingInk" xmlns:wne="http://schemas.microsoft.com/office/word/2006/wordml" xmlns:wps="http://schemas.microsoft.com/office/word/2010/wordprocessingShape" mc:Ignorable="w14 w15 w16se w16cid w16 w16cex w16sdtdh wp14">
+  <w:p>
+    <w:pPr>
+      <w:pStyle w:val="Footer"/>
+    </w:pPr>
+    <w:r>
+      <w:rPr>
+        <w:noProof/>
+        <w14:ligatures w14:val="standardContextual"/>
+      </w:rPr>
+      <mc:AlternateContent>
+        <mc:Choice Requires="wps">
+          <w:drawing>
+            <wp:anchor distT="0" distB="0" distL="0" distR="0" simplePos="0" relativeHeight="251660288" behindDoc="0" locked="0" layoutInCell="1" allowOverlap="1" wp14:anchorId="760001AA" wp14:editId="3135A65B">
+              <wp:simplePos x="914400" y="9429750"/>
+              <wp:positionH relativeFrom="page">
+                <wp:align>center</wp:align>
+              </wp:positionH>
+              <wp:positionV relativeFrom="page">
+                <wp:align>bottom</wp:align>
+              </wp:positionV>
+              <wp:extent cx="443865" cy="443865"/>
+              <wp:effectExtent l="0" t="0" r="3810" b="0"/>
+              <wp:wrapNone/>
+              <wp:docPr id="3" name="Text Box 3" descr="Internal">
+                <a:extLst xmlns:a="http://schemas.openxmlformats.org/drawingml/2006/main">
+                  <a:ext uri="{5AE41FA2-C0FF-4470-9BD4-5FADCA87CBE2}">
+                    <aclsh:classification xmlns:aclsh="http://schemas.microsoft.com/office/drawing/2020/classificationShape" classificationOutcomeType="ftr"/>
+                  </a:ext>
+                </a:extLst>
+              </wp:docPr>
+              <wp:cNvGraphicFramePr/>
+              <a:graphic xmlns:a="http://schemas.openxmlformats.org/drawingml/2006/main">
+                <a:graphicData uri="http://schemas.microsoft.com/office/word/2010/wordprocessingShape">
+                  <wps:wsp>
+                    <wps:cNvSpPr txBox="1"/>
+                    <wps:spPr>
+                      <a:xfrm>
+                        <a:off x="0" y="0"/>
+                        <a:ext cx="443865" cy="443865"/>
+                      </a:xfrm>
+                      <a:prstGeom prst="rect">
+                        <a:avLst/>
+                      </a:prstGeom>
+                      <a:noFill/>
+                      <a:ln>
+                        <a:noFill/>
+                      </a:ln>
+                    </wps:spPr>
+                    <wps:txbx>
+                      <w:txbxContent>
+                        <w:p>
+                          <w:pPr>
+                            <w:spacing w:after="0"/>
+                            <w:rPr>
+                              <w:rFonts w:ascii="Arial" w:eastAsia="Arial" w:hAnsi="Arial" w:cs="Arial"/>
+                              <w:noProof/>
+                              <w:color w:val="000000"/>
+                              <w:sz w:val="16"/>
+                              <w:szCs w:val="16"/>
+                            </w:rPr>
+                          </w:pPr>
+                          <w:r>
+                            <w:rPr>
+                              <w:rFonts w:ascii="Arial" w:eastAsia="Arial" w:hAnsi="Arial" w:cs="Arial"/>
+                              <w:noProof/>
+                              <w:color w:val="000000"/>
+                              <w:sz w:val="16"/>
+                              <w:szCs w:val="16"/>
+                            </w:rPr>
+                            <w:t>Internal</w:t>
+                          </w:r>
+                        </w:p>
+                      </w:txbxContent>
+                    </wps:txbx>
+                    <wps:bodyPr rot="0" spcFirstLastPara="0" vertOverflow="overflow" horzOverflow="overflow" vert="horz" wrap="none" lIns="0" tIns="0" rIns="0" bIns="190500" numCol="1" spcCol="0" rtlCol="0" fromWordArt="0" anchor="b" anchorCtr="0" forceAA="0" compatLnSpc="1">
+                      <a:prstTxWarp prst="textNoShape">
+                        <a:avLst/>
+                      </a:prstTxWarp>
+                      <a:spAutoFit/>
+                    </wps:bodyPr>
+                  </wps:wsp>
+                </a:graphicData>
+              </a:graphic>
+            </wp:anchor>
+          </w:drawing>
+        </mc:Choice>
+        <mc:Fallback>
+          <w:pict>
+            <v:shapetype w14:anchorId="760001AA" id="_x0000_t202" coordsize="21600,21600" o:spt="202" path="m,l,21600r21600,l21600,xe">
+              <v:stroke joinstyle="miter"/>
+              <v:path gradientshapeok="t" o:connecttype="rect"/>
+            </v:shapetype>
+            <v:shape id="Text Box 3" o:spid="_x0000_s1027" type="#_x0000_t202" alt="Internal" style="position:absolute;margin-left:0;margin-top:0;width:34.95pt;height:34.95pt;z-index:251660288;visibility:visible;mso-wrap-style:none;mso-wrap-distance-left:0;mso-wrap-distance-top:0;mso-wrap-distance-right:0;mso-wrap-distance-bottom:0;mso-position-horizontal:center;mso-position-horizontal-relative:page;mso-position-vertical:bottom;mso-position-vertical-relative:page;v-text-anchor:bottom" o:gfxdata="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" filled="f" stroked="f">
+              <v:fill o:detectmouseclick="t"/>
+              <v:textbox style="mso-fit-shape-to-text:t" inset="0,0,0,15pt">
+                <w:txbxContent>
+                  <w:p>
+                    <w:pPr>
+                      <w:spacing w:after="0"/>
+                      <w:rPr>
+                        <w:rFonts w:ascii="Arial" w:eastAsia="Arial" w:hAnsi="Arial" w:cs="Arial"/>
+                        <w:noProof/>
+                        <w:color w:val="000000"/>
+                        <w:sz w:val="16"/>
+                        <w:szCs w:val="16"/>
+                      </w:rPr>
+                    </w:pPr>
+                    <w:r>
+                      <w:rPr>
+                        <w:rFonts w:ascii="Arial" w:eastAsia="Arial" w:hAnsi="Arial" w:cs="Arial"/>
+                        <w:noProof/>
+                        <w:color w:val="000000"/>
+                        <w:sz w:val="16"/>
+                        <w:szCs w:val="16"/>
+                      </w:rPr>
+                      <w:t>Internal</w:t>
+                    </w:r>
+                  </w:p>
+                </w:txbxContent>
+              </v:textbox>
+              <w10:wrap anchorx="page" anchory="page"/>
+            </v:shape>
+          </w:pict>
+        </mc:Fallback>
+      </mc:AlternateContent>
+    </w:r>
+  </w:p>
+</w:ftr>
+</file>
+
+<file path=word/footer3.xml><?xml version="1.0" encoding="utf-8"?>
+<w:ftr xmlns:wpc="http://schemas.microsoft.com/office/word/2010/wordprocessingCanvas" xmlns:cx="http://schemas.microsoft.com/office/drawing/2014/chartex" xmlns:cx1="http://schemas.microsoft.com/office/drawing/2015/9/8/chartex" xmlns:cx2="http://schemas.microsoft.com/office/drawing/2015/10/21/chartex" xmlns:cx3="http://schemas.microsoft.com/office/drawing/2016/5/9/chartex" xmlns:cx4="http://schemas.microsoft.com/office/drawing/2016/5/10/chartex" xmlns:cx5="http://schemas.microsoft.com/office/drawing/2016/5/11/chartex" xmlns:cx6="http://schemas.microsoft.com/office/drawing/2016/5/12/chartex" xmlns:cx7="http://schemas.microsoft.com/office/drawing/2016/5/13/chartex" xmlns:cx8="http://schemas.microsoft.com/office/drawing/2016/5/14/chartex" xmlns:mc="http://schemas.openxmlformats.org/markup-compatibility/2006" xmlns:aink="http://schemas.microsoft.com/office/drawing/2016/ink" xmlns:am3d="http://schemas.microsoft.com/office/drawing/2017/model3d" xmlns:o="urn:schemas-microsoft-com:office:office" xmlns:oel="http://schemas.microsoft.com/office/2019/extlst" xmlns:r="http://schemas.openxmlformats.org/officeDocument/2006/relationships" xmlns:m="http://schemas.openxmlformats.org/officeDocument/2006/math" xmlns:v="urn:schemas-microsoft-com:vml" xmlns:wp14="http://schemas.microsoft.com/office/word/2010/wordprocessingDrawing" xmlns:wp="http://schemas.openxmlformats.org/drawingml/2006/wordprocessingDrawing" xmlns:w10="urn:schemas-microsoft-com:office:word" xmlns:w="http://schemas.openxmlformats.org/wordprocessingml/2006/main" xmlns:w14="http://schemas.microsoft.com/office/word/2010/wordml" xmlns:w15="http://schemas.microsoft.com/office/word/2012/wordml" xmlns:w16cex="http://schemas.microsoft.com/office/word/2018/wordml/cex" xmlns:w16cid="http://schemas.microsoft.com/office/word/2016/wordml/cid" xmlns:w16="http://schemas.microsoft.com/office/word/2018/wordml" xmlns:w16sdtdh="http://schemas.microsoft.com/office/word/2020/wordml/sdtdatahash" xmlns:w16se="http://schemas.microsoft.com/office/word/2015/wordml/symex" xmlns:wpg="http://schemas.microsoft.com/office/word/2010/wordprocessingGroup" xmlns:wpi="http://schemas.microsoft.com/office/word/2010/wordprocessingInk" xmlns:wne="http://schemas.microsoft.com/office/word/2006/wordml" xmlns:wps="http://schemas.microsoft.com/office/word/2010/wordprocessingShape" mc:Ignorable="w14 w15 w16se w16cid w16 w16cex w16sdtdh wp14">
+  <w:p>
+    <w:pPr>
+      <w:pStyle w:val="Footer"/>
+    </w:pPr>
+    <w:r>
+      <w:rPr>
+        <w:noProof/>
+        <w14:ligatures w14:val="standardContextual"/>
+      </w:rPr>
+      <mc:AlternateContent>
+        <mc:Choice Requires="wps">
+          <w:drawing>
+            <wp:anchor distT="0" distB="0" distL="0" distR="0" simplePos="0" relativeHeight="251658240" behindDoc="0" locked="0" layoutInCell="1" allowOverlap="1" wp14:anchorId="56FF28D2" wp14:editId="2CA8DF1C">
+              <wp:simplePos x="635" y="635"/>
+              <wp:positionH relativeFrom="page">
+                <wp:align>center</wp:align>
+              </wp:positionH>
+              <wp:positionV relativeFrom="page">
+                <wp:align>bottom</wp:align>
+              </wp:positionV>
+              <wp:extent cx="443865" cy="443865"/>
+              <wp:effectExtent l="0" t="0" r="3810" b="0"/>
+              <wp:wrapNone/>
+              <wp:docPr id="1" name="Text Box 1" descr="Internal">
+                <a:extLst xmlns:a="http://schemas.openxmlformats.org/drawingml/2006/main">
+                  <a:ext uri="{5AE41FA2-C0FF-4470-9BD4-5FADCA87CBE2}">
+                    <aclsh:classification xmlns:aclsh="http://schemas.microsoft.com/office/drawing/2020/classificationShape" classificationOutcomeType="ftr"/>
+                  </a:ext>
+                </a:extLst>
+              </wp:docPr>
+              <wp:cNvGraphicFramePr/>
+              <a:graphic xmlns:a="http://schemas.openxmlformats.org/drawingml/2006/main">
+                <a:graphicData uri="http://schemas.microsoft.com/office/word/2010/wordprocessingShape">
+                  <wps:wsp>
+                    <wps:cNvSpPr txBox="1"/>
+                    <wps:spPr>
+                      <a:xfrm>
+                        <a:off x="0" y="0"/>
+                        <a:ext cx="443865" cy="443865"/>
+                      </a:xfrm>
+                      <a:prstGeom prst="rect">
+                        <a:avLst/>
+                      </a:prstGeom>
+                      <a:noFill/>
+                      <a:ln>
+                        <a:noFill/>
+                      </a:ln>
+                    </wps:spPr>
+                    <wps:txbx>
+                      <w:txbxContent>
+                        <w:p>
+                          <w:pPr>
+                            <w:spacing w:after="0"/>
+                            <w:rPr>
+                              <w:rFonts w:ascii="Arial" w:eastAsia="Arial" w:hAnsi="Arial" w:cs="Arial"/>
+                              <w:noProof/>
+                              <w:color w:val="000000"/>
+                              <w:sz w:val="16"/>
+                              <w:szCs w:val="16"/>
+                            </w:rPr>
+                          </w:pPr>
+                          <w:r>
+                            <w:rPr>
+                              <w:rFonts w:ascii="Arial" w:eastAsia="Arial" w:hAnsi="Arial" w:cs="Arial"/>
+                              <w:noProof/>
+                              <w:color w:val="000000"/>
+                              <w:sz w:val="16"/>
+                              <w:szCs w:val="16"/>
+                            </w:rPr>
+                            <w:t>Internal</w:t>
+                          </w:r>
+                        </w:p>
+                      </w:txbxContent>
+                    </wps:txbx>
+                    <wps:bodyPr rot="0" spcFirstLastPara="0" vertOverflow="overflow" horzOverflow="overflow" vert="horz" wrap="none" lIns="0" tIns="0" rIns="0" bIns="190500" numCol="1" spcCol="0" rtlCol="0" fromWordArt="0" anchor="b" anchorCtr="0" forceAA="0" compatLnSpc="1">
+                      <a:prstTxWarp prst="textNoShape">
+                        <a:avLst/>
+                      </a:prstTxWarp>
+                      <a:spAutoFit/>
+                    </wps:bodyPr>
+                  </wps:wsp>
+                </a:graphicData>
+              </a:graphic>
+            </wp:anchor>
+          </w:drawing>
+        </mc:Choice>
+        <mc:Fallback>
+          <w:pict>
+            <v:shapetype w14:anchorId="56FF28D2" id="_x0000_t202" coordsize="21600,21600" o:spt="202" path="m,l,21600r21600,l21600,xe">
+              <v:stroke joinstyle="miter"/>
+              <v:path gradientshapeok="t" o:connecttype="rect"/>
+            </v:shapetype>
+            <v:shape id="Text Box 1" o:spid="_x0000_s1028" type="#_x0000_t202" alt="Internal" style="position:absolute;margin-left:0;margin-top:0;width:34.95pt;height:34.95pt;z-index:251658240;visibility:visible;mso-wrap-style:none;mso-wrap-distance-left:0;mso-wrap-distance-top:0;mso-wrap-distance-right:0;mso-wrap-distance-bottom:0;mso-position-horizontal:center;mso-position-horizontal-relative:page;mso-position-vertical:bottom;mso-position-vertical-relative:page;v-text-anchor:bottom" o:gfxdata="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" filled="f" stroked="f">
+              <v:fill o:detectmouseclick="t"/>
+              <v:textbox style="mso-fit-shape-to-text:t" inset="0,0,0,15pt">
+                <w:txbxContent>
+                  <w:p>
+                    <w:pPr>
+                      <w:spacing w:after="0"/>
+                      <w:rPr>
+                        <w:rFonts w:ascii="Arial" w:eastAsia="Arial" w:hAnsi="Arial" w:cs="Arial"/>
+                        <w:noProof/>
+                        <w:color w:val="000000"/>
+                        <w:sz w:val="16"/>
+                        <w:szCs w:val="16"/>
+                      </w:rPr>
+                    </w:pPr>
+                    <w:r>
+                      <w:rPr>
+                        <w:rFonts w:ascii="Arial" w:eastAsia="Arial" w:hAnsi="Arial" w:cs="Arial"/>
+                        <w:noProof/>
+                        <w:color w:val="000000"/>
+                        <w:sz w:val="16"/>
+                        <w:szCs w:val="16"/>
+                      </w:rPr>
+                      <w:t>Internal</w:t>
+                    </w:r>
+                  </w:p>
+                </w:txbxContent>
+              </v:textbox>
+              <w10:wrap anchorx="page" anchory="page"/>
+            </v:shape>
+          </w:pict>
+        </mc:Fallback>
+      </mc:AlternateContent>
+    </w:r>
+  </w:p>
+</w:ftr>
+</file>
+
+<file path=word/footnotes.xml><?xml version="1.0" encoding="utf-8"?>
+<w:footnotes xmlns:wpc="http://schemas.microsoft.com/office/word/2010/wordprocessingCanvas" xmlns:cx="http://schemas.microsoft.com/office/drawing/2014/chartex" xmlns:cx1="http://schemas.microsoft.com/office/drawing/2015/9/8/chartex" xmlns:cx2="http://schemas.microsoft.com/office/drawing/2015/10/21/chartex" xmlns:cx3="http://schemas.microsoft.com/office/drawing/2016/5/9/chartex" xmlns:cx4="http://schemas.microsoft.com/office/drawing/2016/5/10/chartex" xmlns:cx5="http://schemas.microsoft.com/office/drawing/2016/5/11/chartex" xmlns:cx6="http://schemas.microsoft.com/office/drawing/2016/5/12/chartex" xmlns:cx7="http://schemas.microsoft.com/office/drawing/2016/5/13/chartex" xmlns:cx8="http://schemas.microsoft.com/office/drawing/2016/5/14/chartex" xmlns:mc="http://schemas.openxmlformats.org/markup-compatibility/2006" xmlns:aink="http://schemas.microsoft.com/office/drawing/2016/ink" xmlns:am3d="http://schemas.microsoft.com/office/drawing/2017/model3d" xmlns:o="urn:schemas-microsoft-com:office:office" xmlns:oel="http://schemas.microsoft.com/office/2019/extlst" xmlns:r="http://schemas.openxmlformats.org/officeDocument/2006/relationships" xmlns:m="http://schemas.openxmlformats.org/officeDocument/2006/math" xmlns:v="urn:schemas-microsoft-com:vml" xmlns:wp14="http://schemas.microsoft.com/office/word/2010/wordprocessingDrawing" xmlns:wp="http://schemas.openxmlformats.org/drawingml/2006/wordprocessingDrawing" xmlns:w10="urn:schemas-microsoft-com:office:word" xmlns:w="http://schemas.openxmlformats.org/wordprocessingml/2006/main" xmlns:w14="http://schemas.microsoft.com/office/word/2010/wordml" xmlns:w15="http://schemas.microsoft.com/office/word/2012/wordml" xmlns:w16cex="http://schemas.microsoft.com/office/word/2018/wordml/cex" xmlns:w16cid="http://schemas.microsoft.com/office/word/2016/wordml/cid" xmlns:w16="http://schemas.microsoft.com/office/word/2018/wordml" xmlns:w16sdtdh="http://schemas.microsoft.com/office/word/2020/wordml/sdtdatahash" xmlns:w16se="http://schemas.microsoft.com/office/word/2015/wordml/symex" xmlns:wpg="http://schemas.microsoft.com/office/word/2010/wordprocessingGroup" xmlns:wpi="http://schemas.microsoft.com/office/word/2010/wordprocessingInk" xmlns:wne="http://schemas.microsoft.com/office/word/2006/wordml" xmlns:wps="http://schemas.microsoft.com/office/word/2010/wordprocessingShape" mc:Ignorable="w14 w15 w16se w16cid w16 w16cex w16sdtdh wp14">
+  <w:footnote w:type="separator" w:id="-1">
+    <w:p>
+      <w:pPr>
+        <w:spacing w:after="0" w:line="240" w:lineRule="auto"/>
+      </w:pPr>
+      <w:r>
+        <w:separator/>
+      </w:r>
+    </w:p>
+  </w:footnote>
+  <w:footnote w:type="continuationSeparator" w:id="0">
+    <w:p>
+      <w:pPr>
+        <w:spacing w:after="0" w:line="240" w:lineRule="auto"/>
+      </w:pPr>
+      <w:r>
+        <w:continuationSeparator/>
+      </w:r>
+    </w:p>
+  </w:footnote>
+</w:footnotes>
 </file>
 
 <file path=word/numbering.xml><?xml version="1.0" encoding="utf-8"?>
@@ -1600,6 +2024,34 @@
       </w:rPr>
     </w:tblStylePr>
   </w:style>
+  <w:style w:type="paragraph" w:styleId="Footer">
+    <w:name w:val="footer"/>
+    <w:basedOn w:val="Normal"/>
+    <w:link w:val="FooterChar"/>
+    <w:uiPriority w:val="99"/>
+    <w:unhideWhenUsed/>
+    <w:rsid w:val="00E27A1D"/>
+    <w:pPr>
+      <w:tabs>
+        <w:tab w:val="center" w:pos="4680"/>
+        <w:tab w:val="right" w:pos="9360"/>
+      </w:tabs>
+      <w:spacing w:after="0" w:line="240" w:lineRule="auto"/>
+    </w:pPr>
+  </w:style>
+  <w:style w:type="character" w:customStyle="1" w:styleId="FooterChar">
+    <w:name w:val="Footer Char"/>
+    <w:basedOn w:val="DefaultParagraphFont"/>
+    <w:link w:val="Footer"/>
+    <w:uiPriority w:val="99"/>
+    <w:rsid w:val="00E27A1D"/>
+    <w:rPr>
+      <w:rFonts w:eastAsiaTheme="minorEastAsia"/>
+      <w:kern w:val="0"/>
+      <w:lang w:eastAsia="zh-CN"/>
+      <w14:ligatures w14:val="none"/>
+    </w:rPr>
+  </w:style>
 </w:styles>
 </file>
 
@@ -1896,4 +2348,10 @@
     </a:ext>
   </a:extLst>
 </a:theme>
+</file>
+
+<file path=docMetadata/LabelInfo.xml><?xml version="1.0" encoding="utf-8"?>
+<clbl:labelList xmlns:clbl="http://schemas.microsoft.com/office/2020/mipLabelMetadata">
+  <clbl:label id="{6006a9c5-d130-408c-bc8e-3b5ecdb17aa0}" enabled="1" method="Standard" siteId="{8d4b558f-7b2e-40ba-ad1f-e04d79e6265a}" contentBits="2" removed="0"/>
+</clbl:labelList>
 </file>
--- a/01_Documentation/Term Project Proposal.docx
+++ b/01_Documentation/Term Project Proposal.docx
@@ -49,12 +49,18 @@
         <w:rPr>
           <w:b/>
         </w:rPr>
-        <w:t>Facial</w:t>
+        <w:t xml:space="preserve">Facial </w:t>
       </w:r>
       <w:r>
         <w:rPr>
           <w:b/>
         </w:rPr>
+        <w:t>Expression</w:t>
+      </w:r>
+      <w:r>
+        <w:rPr>
+          <w:b/>
+        </w:rPr>
         <w:t xml:space="preserve"> Recognition System for </w:t>
       </w:r>
       <w:r>
@@ -73,7 +79,7 @@
         <w:rPr>
           <w:b/>
         </w:rPr>
-        <w:t>Vehicle Interior Settings.</w:t>
+        <w:t>Vehicle Settings.</w:t>
       </w:r>
     </w:p>
     <w:p>
@@ -123,19 +129,68 @@
         <w:t xml:space="preserve">: </w:t>
       </w:r>
       <w:r>
-        <w:t xml:space="preserve">In this project, we will design and develop a facial recognition system by </w:t>
-      </w:r>
-      <w:r>
-        <w:t>adapting and integrating a pre-trained MobileNet model using TensorFlow in Google Colab</w:t>
-      </w:r>
-      <w:r>
-        <w:t>. Our system will recognize users before they enter their vehicles</w:t>
+        <w:t xml:space="preserve">In this project, we will design and develop a </w:t>
+      </w:r>
+      <w:r>
+        <w:t>facial expression</w:t>
+      </w:r>
+      <w:r>
+        <w:t xml:space="preserve"> recognition system by </w:t>
+      </w:r>
+      <w:r>
+        <w:t xml:space="preserve">adapting and integrating a pre-trained </w:t>
+      </w:r>
+      <w:proofErr w:type="spellStart"/>
+      <w:r>
+        <w:t>MobileNet</w:t>
+      </w:r>
+      <w:proofErr w:type="spellEnd"/>
+      <w:r>
+        <w:t xml:space="preserve"> model using TensorFlow in Google </w:t>
+      </w:r>
+      <w:proofErr w:type="spellStart"/>
+      <w:r>
+        <w:t>Colab</w:t>
+      </w:r>
+      <w:proofErr w:type="spellEnd"/>
+      <w:r>
+        <w:t>. Our system will recognize user</w:t>
+      </w:r>
+      <w:r>
+        <w:t xml:space="preserve"> expressions and mood</w:t>
+      </w:r>
+      <w:r>
+        <w:t xml:space="preserve"> before </w:t>
+      </w:r>
+      <w:r>
+        <w:t>he/she</w:t>
+      </w:r>
+      <w:r>
+        <w:t xml:space="preserve"> enter</w:t>
+      </w:r>
+      <w:r>
+        <w:t>s</w:t>
+      </w:r>
+      <w:r>
+        <w:t xml:space="preserve"> </w:t>
+      </w:r>
+      <w:r>
+        <w:t>his/her</w:t>
+      </w:r>
+      <w:r>
+        <w:t xml:space="preserve"> vehicle</w:t>
       </w:r>
       <w:r>
         <w:t xml:space="preserve"> and </w:t>
       </w:r>
       <w:r>
-        <w:t>then communicate with the vehicle's CAN bus to adjust interior settings (such as seat position, cabin temperature, and steering wheel position) according to the recognized user's preferences.</w:t>
+        <w:t>determine if the vehicle can cause an accident by driving over speed limit. Depending on the recognized expression, the system will adjust the maximum speed limit parameter by sending a custom CAN message</w:t>
+      </w:r>
+      <w:r>
+        <w:t xml:space="preserve"> </w:t>
+      </w:r>
+      <w:r>
+        <w:t>and notify the user’s emergency contacts.</w:t>
       </w:r>
     </w:p>
     <w:p>
@@ -158,16 +213,10 @@
         <w:jc w:val="both"/>
       </w:pPr>
       <w:r>
-        <w:t xml:space="preserve">Our project will use a custom dataset consisting </w:t>
-      </w:r>
-      <w:r>
-        <w:t>of</w:t>
-      </w:r>
-      <w:r>
-        <w:t xml:space="preserve"> photos of people’s faces</w:t>
-      </w:r>
-      <w:r>
-        <w:t xml:space="preserve"> that will represent the users of the car; the data set will be generated through the following process:</w:t>
+        <w:t>Our project will u</w:t>
+      </w:r>
+      <w:r>
+        <w:t>se the FER2013 database as its data set. The model will be implemented in Python and its User Interface will be developed in NI LabVIEW. For CAN communication the system will use an NI USB-8506 and the simulated vehicle network will be done using Vector CANoe.</w:t>
       </w:r>
     </w:p>
     <w:p>
@@ -178,17 +227,26 @@
           <w:numId w:val="4"/>
         </w:numPr>
         <w:jc w:val="both"/>
-      </w:pPr>
-      <w:r>
-        <w:t>We will capture a series of high-resolution images of various individuals</w:t>
-      </w:r>
-      <w:r>
-        <w:t xml:space="preserve"> using a digital camera</w:t>
-      </w:r>
-      <w:r>
+        <w:rPr>
+          <w:strike/>
+        </w:rPr>
+      </w:pPr>
+      <w:r>
+        <w:rPr>
+          <w:strike/>
+        </w:rPr>
+        <w:t>We will capture a series of high-resolution images of various individuals using a digital camera</w:t>
+      </w:r>
+      <w:r>
+        <w:rPr>
+          <w:strike/>
+        </w:rPr>
         <w:t xml:space="preserve"> (500 images per individual)</w:t>
       </w:r>
       <w:r>
+        <w:rPr>
+          <w:strike/>
+        </w:rPr>
         <w:t>.</w:t>
       </w:r>
     </w:p>
@@ -200,15 +258,15 @@
           <w:numId w:val="4"/>
         </w:numPr>
         <w:jc w:val="both"/>
-      </w:pPr>
-      <w:r>
-        <w:t>T</w:t>
-      </w:r>
-      <w:r>
-        <w:t>he images will be taken under different lighting conditions and from multiple angle</w:t>
-      </w:r>
-      <w:r>
-        <w:t>s.</w:t>
+        <w:rPr>
+          <w:strike/>
+        </w:rPr>
+      </w:pPr>
+      <w:r>
+        <w:rPr>
+          <w:strike/>
+        </w:rPr>
+        <w:t>The images will be taken under different lighting conditions and from multiple angles.</w:t>
       </w:r>
     </w:p>
     <w:p>
@@ -219,11 +277,20 @@
           <w:numId w:val="4"/>
         </w:numPr>
         <w:jc w:val="both"/>
-      </w:pPr>
-      <w:r>
+        <w:rPr>
+          <w:strike/>
+        </w:rPr>
+      </w:pPr>
+      <w:r>
+        <w:rPr>
+          <w:strike/>
+        </w:rPr>
         <w:t>The format of the images will be JPEG</w:t>
       </w:r>
       <w:r>
+        <w:rPr>
+          <w:strike/>
+        </w:rPr>
         <w:t>.</w:t>
       </w:r>
     </w:p>
@@ -237,7 +304,23 @@
         <w:jc w:val="both"/>
       </w:pPr>
       <w:r>
-        <w:t>We will use Keras’s ImageDataGenerator to create variations to complete our database.</w:t>
+        <w:t xml:space="preserve">We will use </w:t>
+      </w:r>
+      <w:proofErr w:type="spellStart"/>
+      <w:r>
+        <w:t>Keras’s</w:t>
+      </w:r>
+      <w:proofErr w:type="spellEnd"/>
+      <w:r>
+        <w:t xml:space="preserve"> </w:t>
+      </w:r>
+      <w:proofErr w:type="spellStart"/>
+      <w:r>
+        <w:t>ImageDataGenerator</w:t>
+      </w:r>
+      <w:proofErr w:type="spellEnd"/>
+      <w:r>
+        <w:t xml:space="preserve"> to create variations to complete our database.</w:t>
       </w:r>
     </w:p>
     <w:p>
@@ -250,33 +333,7 @@
         <w:jc w:val="both"/>
       </w:pPr>
       <w:r>
-        <w:t>The number of unique car users will directly determine the number of classes in our facial recognition model</w:t>
-      </w:r>
-      <w:r>
-        <w:t xml:space="preserve">. Each user </w:t>
-      </w:r>
-      <w:r>
-        <w:t xml:space="preserve">will </w:t>
-      </w:r>
-      <w:r>
-        <w:t>represent a distinct class, as the system needs to recognize and differentiate everyone to personalize the vehicle's settings.</w:t>
-      </w:r>
-    </w:p>
-    <w:p>
-      <w:pPr>
-        <w:jc w:val="both"/>
-      </w:pPr>
-      <w:r>
-        <w:t xml:space="preserve">The images will be organized in a database, categorized by individuals, and labels assigned to the images. The database will pass through </w:t>
-      </w:r>
-      <w:r>
-        <w:t>cleaning and image preprocessing, including</w:t>
-      </w:r>
-      <w:r>
-        <w:t xml:space="preserve"> cropping, resizing, and normalizing.</w:t>
-      </w:r>
-      <w:r>
-        <w:t xml:space="preserve"> These images will be the input for fine-tuning the pre-trained model.</w:t>
+        <w:t>The type of expressions that the system will identify are Sadness and Angriness.</w:t>
       </w:r>
     </w:p>
     <w:p>
@@ -403,9 +460,11 @@
             <w:tcW w:w="1525" w:type="dxa"/>
           </w:tcPr>
           <w:p>
+            <w:proofErr w:type="spellStart"/>
             <w:r>
               <w:t>LCastaneda</w:t>
             </w:r>
+            <w:proofErr w:type="spellEnd"/>
           </w:p>
         </w:tc>
         <w:tc>
@@ -461,9 +520,11 @@
             <w:tcW w:w="1525" w:type="dxa"/>
           </w:tcPr>
           <w:p>
+            <w:proofErr w:type="spellStart"/>
             <w:r>
               <w:t>LCastaneda</w:t>
             </w:r>
+            <w:proofErr w:type="spellEnd"/>
           </w:p>
         </w:tc>
         <w:tc>
@@ -475,10 +536,16 @@
               <w:cnfStyle w:val="000000000000" w:firstRow="0" w:lastRow="0" w:firstColumn="0" w:lastColumn="0" w:oddVBand="0" w:evenVBand="0" w:oddHBand="0" w:evenHBand="0" w:firstRowFirstColumn="0" w:firstRowLastColumn="0" w:lastRowFirstColumn="0" w:lastRowLastColumn="0"/>
             </w:pPr>
             <w:r>
-              <w:t>CAN msg handling</w:t>
-            </w:r>
-            <w:r>
-              <w:t>.</w:t>
+              <w:t>Vehicle</w:t>
+            </w:r>
+            <w:r>
+              <w:t xml:space="preserve"> </w:t>
+            </w:r>
+            <w:r>
+              <w:t>message</w:t>
+            </w:r>
+            <w:r>
+              <w:t xml:space="preserve"> handling</w:t>
             </w:r>
           </w:p>
         </w:tc>
@@ -513,9 +580,11 @@
             <w:tcW w:w="1525" w:type="dxa"/>
           </w:tcPr>
           <w:p>
-            <w:r>
-              <w:t>JAmezcua</w:t>
-            </w:r>
+            <w:proofErr w:type="spellStart"/>
+            <w:r>
+              <w:t>LCastaneda</w:t>
+            </w:r>
+            <w:proofErr w:type="spellEnd"/>
           </w:p>
         </w:tc>
         <w:tc>
@@ -527,13 +596,7 @@
               <w:cnfStyle w:val="000000000000" w:firstRow="0" w:lastRow="0" w:firstColumn="0" w:lastColumn="0" w:oddVBand="0" w:evenVBand="0" w:oddHBand="0" w:evenHBand="0" w:firstRowFirstColumn="0" w:firstRowLastColumn="0" w:lastRowFirstColumn="0" w:lastRowLastColumn="0"/>
             </w:pPr>
             <w:r>
-              <w:t xml:space="preserve">Model </w:t>
-            </w:r>
-            <w:r>
-              <w:t>training</w:t>
-            </w:r>
-            <w:r>
-              <w:t>.</w:t>
+              <w:t>Vehicle network integration in CANoe.</w:t>
             </w:r>
           </w:p>
         </w:tc>
@@ -546,7 +609,7 @@
               <w:cnfStyle w:val="000000000000" w:firstRow="0" w:lastRow="0" w:firstColumn="0" w:lastColumn="0" w:oddVBand="0" w:evenVBand="0" w:oddHBand="0" w:evenHBand="0" w:firstRowFirstColumn="0" w:firstRowLastColumn="0" w:lastRowFirstColumn="0" w:lastRowLastColumn="0"/>
             </w:pPr>
             <w:r>
-              <w:t>3/15/2024</w:t>
+              <w:t>2/29/2024</w:t>
             </w:r>
           </w:p>
         </w:tc>
@@ -568,9 +631,11 @@
             <w:tcW w:w="1525" w:type="dxa"/>
           </w:tcPr>
           <w:p>
+            <w:proofErr w:type="spellStart"/>
             <w:r>
               <w:t>JAmezcua</w:t>
             </w:r>
+            <w:proofErr w:type="spellEnd"/>
           </w:p>
         </w:tc>
         <w:tc>
@@ -585,10 +650,7 @@
               <w:t xml:space="preserve">Model </w:t>
             </w:r>
             <w:r>
-              <w:t>integration</w:t>
-            </w:r>
-            <w:r>
-              <w:t>.</w:t>
+              <w:t>training</w:t>
             </w:r>
           </w:p>
         </w:tc>
@@ -601,10 +663,7 @@
               <w:cnfStyle w:val="000000000000" w:firstRow="0" w:lastRow="0" w:firstColumn="0" w:lastColumn="0" w:oddVBand="0" w:evenVBand="0" w:oddHBand="0" w:evenHBand="0" w:firstRowFirstColumn="0" w:firstRowLastColumn="0" w:lastRowFirstColumn="0" w:lastRowLastColumn="0"/>
             </w:pPr>
             <w:r>
-              <w:t>3</w:t>
-            </w:r>
-            <w:r>
-              <w:t>/29/2024</w:t>
+              <w:t>3/15/2024</w:t>
             </w:r>
           </w:p>
         </w:tc>
@@ -626,9 +685,11 @@
             <w:tcW w:w="1525" w:type="dxa"/>
           </w:tcPr>
           <w:p>
-            <w:r>
-              <w:t>All</w:t>
-            </w:r>
+            <w:proofErr w:type="spellStart"/>
+            <w:r>
+              <w:t>JAmezcua</w:t>
+            </w:r>
+            <w:proofErr w:type="spellEnd"/>
           </w:p>
         </w:tc>
         <w:tc>
@@ -640,10 +701,62 @@
               <w:cnfStyle w:val="000000000000" w:firstRow="0" w:lastRow="0" w:firstColumn="0" w:lastColumn="0" w:oddVBand="0" w:evenVBand="0" w:oddHBand="0" w:evenHBand="0" w:firstRowFirstColumn="0" w:firstRowLastColumn="0" w:lastRowFirstColumn="0" w:lastRowLastColumn="0"/>
             </w:pPr>
             <w:r>
+              <w:t xml:space="preserve">Model </w:t>
+            </w:r>
+            <w:r>
+              <w:t>integration</w:t>
+            </w:r>
+          </w:p>
+        </w:tc>
+        <w:tc>
+          <w:tcPr>
+            <w:tcW w:w="1711" w:type="dxa"/>
+          </w:tcPr>
+          <w:p>
+            <w:pPr>
+              <w:cnfStyle w:val="000000000000" w:firstRow="0" w:lastRow="0" w:firstColumn="0" w:lastColumn="0" w:oddVBand="0" w:evenVBand="0" w:oddHBand="0" w:evenHBand="0" w:firstRowFirstColumn="0" w:firstRowLastColumn="0" w:lastRowFirstColumn="0" w:lastRowLastColumn="0"/>
+            </w:pPr>
+            <w:r>
+              <w:t>3</w:t>
+            </w:r>
+            <w:r>
+              <w:t>/29/2024</w:t>
+            </w:r>
+          </w:p>
+        </w:tc>
+        <w:tc>
+          <w:tcPr>
+            <w:tcW w:w="2965" w:type="dxa"/>
+          </w:tcPr>
+          <w:p>
+            <w:pPr>
+              <w:cnfStyle w:val="000000000000" w:firstRow="0" w:lastRow="0" w:firstColumn="0" w:lastColumn="0" w:oddVBand="0" w:evenVBand="0" w:oddHBand="0" w:evenHBand="0" w:firstRowFirstColumn="0" w:firstRowLastColumn="0" w:lastRowFirstColumn="0" w:lastRowLastColumn="0"/>
+            </w:pPr>
+          </w:p>
+        </w:tc>
+      </w:tr>
+      <w:tr>
+        <w:tc>
+          <w:tcPr>
+            <w:cnfStyle w:val="001000000000" w:firstRow="0" w:lastRow="0" w:firstColumn="1" w:lastColumn="0" w:oddVBand="0" w:evenVBand="0" w:oddHBand="0" w:evenHBand="0" w:firstRowFirstColumn="0" w:firstRowLastColumn="0" w:lastRowFirstColumn="0" w:lastRowLastColumn="0"/>
+            <w:tcW w:w="1525" w:type="dxa"/>
+          </w:tcPr>
+          <w:p>
+            <w:r>
+              <w:t>All</w:t>
+            </w:r>
+          </w:p>
+        </w:tc>
+        <w:tc>
+          <w:tcPr>
+            <w:tcW w:w="3149" w:type="dxa"/>
+          </w:tcPr>
+          <w:p>
+            <w:pPr>
+              <w:cnfStyle w:val="000000000000" w:firstRow="0" w:lastRow="0" w:firstColumn="0" w:lastColumn="0" w:oddVBand="0" w:evenVBand="0" w:oddHBand="0" w:evenHBand="0" w:firstRowFirstColumn="0" w:firstRowLastColumn="0" w:lastRowFirstColumn="0" w:lastRowLastColumn="0"/>
+            </w:pPr>
+            <w:r>
               <w:t>Testing</w:t>
-            </w:r>
-            <w:r>
-              <w:t>.</w:t>
             </w:r>
           </w:p>
         </w:tc>
@@ -725,7 +838,7 @@
       <mc:AlternateContent>
         <mc:Choice Requires="wps">
           <w:drawing>
-            <wp:anchor distT="0" distB="0" distL="0" distR="0" simplePos="0" relativeHeight="251659264" behindDoc="0" locked="0" layoutInCell="1" allowOverlap="1" wp14:anchorId="28827E1F" wp14:editId="69BA4125">
+            <wp:anchor distT="0" distB="0" distL="0" distR="0" simplePos="0" relativeHeight="251659264" behindDoc="0" locked="0" layoutInCell="1" allowOverlap="1" wp14:anchorId="623DFF57" wp14:editId="3C69A8FA">
               <wp:simplePos x="635" y="635"/>
               <wp:positionH relativeFrom="page">
                 <wp:align>center</wp:align>
@@ -801,7 +914,7 @@
         </mc:Choice>
         <mc:Fallback>
           <w:pict>
-            <v:shapetype w14:anchorId="28827E1F" id="_x0000_t202" coordsize="21600,21600" o:spt="202" path="m,l,21600r21600,l21600,xe">
+            <v:shapetype w14:anchorId="623DFF57" id="_x0000_t202" coordsize="21600,21600" o:spt="202" path="m,l,21600r21600,l21600,xe">
               <v:stroke joinstyle="miter"/>
               <v:path gradientshapeok="t" o:connecttype="rect"/>
             </v:shapetype>
@@ -857,7 +970,7 @@
       <mc:AlternateContent>
         <mc:Choice Requires="wps">
           <w:drawing>
-            <wp:anchor distT="0" distB="0" distL="0" distR="0" simplePos="0" relativeHeight="251660288" behindDoc="0" locked="0" layoutInCell="1" allowOverlap="1" wp14:anchorId="760001AA" wp14:editId="3135A65B">
+            <wp:anchor distT="0" distB="0" distL="0" distR="0" simplePos="0" relativeHeight="251660288" behindDoc="0" locked="0" layoutInCell="1" allowOverlap="1" wp14:anchorId="3D4A7A31" wp14:editId="238C9A13">
               <wp:simplePos x="914400" y="9429750"/>
               <wp:positionH relativeFrom="page">
                 <wp:align>center</wp:align>
@@ -933,7 +1046,7 @@
         </mc:Choice>
         <mc:Fallback>
           <w:pict>
-            <v:shapetype w14:anchorId="760001AA" id="_x0000_t202" coordsize="21600,21600" o:spt="202" path="m,l,21600r21600,l21600,xe">
+            <v:shapetype w14:anchorId="3D4A7A31" id="_x0000_t202" coordsize="21600,21600" o:spt="202" path="m,l,21600r21600,l21600,xe">
               <v:stroke joinstyle="miter"/>
               <v:path gradientshapeok="t" o:connecttype="rect"/>
             </v:shapetype>
@@ -989,7 +1102,7 @@
       <mc:AlternateContent>
         <mc:Choice Requires="wps">
           <w:drawing>
-            <wp:anchor distT="0" distB="0" distL="0" distR="0" simplePos="0" relativeHeight="251658240" behindDoc="0" locked="0" layoutInCell="1" allowOverlap="1" wp14:anchorId="56FF28D2" wp14:editId="2CA8DF1C">
+            <wp:anchor distT="0" distB="0" distL="0" distR="0" simplePos="0" relativeHeight="251658240" behindDoc="0" locked="0" layoutInCell="1" allowOverlap="1" wp14:anchorId="37620BC5" wp14:editId="5F4BD979">
               <wp:simplePos x="635" y="635"/>
               <wp:positionH relativeFrom="page">
                 <wp:align>center</wp:align>
@@ -1065,7 +1178,7 @@
         </mc:Choice>
         <mc:Fallback>
           <w:pict>
-            <v:shapetype w14:anchorId="56FF28D2" id="_x0000_t202" coordsize="21600,21600" o:spt="202" path="m,l,21600r21600,l21600,xe">
+            <v:shapetype w14:anchorId="37620BC5" id="_x0000_t202" coordsize="21600,21600" o:spt="202" path="m,l,21600r21600,l21600,xe">
               <v:stroke joinstyle="miter"/>
               <v:path gradientshapeok="t" o:connecttype="rect"/>
             </v:shapetype>
@@ -2030,7 +2143,7 @@
     <w:link w:val="FooterChar"/>
     <w:uiPriority w:val="99"/>
     <w:unhideWhenUsed/>
-    <w:rsid w:val="00E27A1D"/>
+    <w:rsid w:val="0096009F"/>
     <w:pPr>
       <w:tabs>
         <w:tab w:val="center" w:pos="4680"/>
@@ -2044,7 +2157,7 @@
     <w:basedOn w:val="DefaultParagraphFont"/>
     <w:link w:val="Footer"/>
     <w:uiPriority w:val="99"/>
-    <w:rsid w:val="00E27A1D"/>
+    <w:rsid w:val="0096009F"/>
     <w:rPr>
       <w:rFonts w:eastAsiaTheme="minorEastAsia"/>
       <w:kern w:val="0"/>

--- a/01_Documentation/Term Project Proposal.docx
+++ b/01_Documentation/Term Project Proposal.docx
@@ -138,21 +138,8 @@
         <w:t xml:space="preserve"> recognition system by </w:t>
       </w:r>
       <w:r>
-        <w:t xml:space="preserve">adapting and integrating a pre-trained </w:t>
-      </w:r>
-      <w:proofErr w:type="spellStart"/>
-      <w:r>
-        <w:t>MobileNet</w:t>
-      </w:r>
-      <w:proofErr w:type="spellEnd"/>
-      <w:r>
-        <w:t xml:space="preserve"> model using TensorFlow in Google </w:t>
-      </w:r>
-      <w:proofErr w:type="spellStart"/>
-      <w:r>
-        <w:t>Colab</w:t>
-      </w:r>
-      <w:proofErr w:type="spellEnd"/>
+        <w:t>adapting and integrating a pre-trained MobileNet model using TensorFlow in Google Colab</w:t>
+      </w:r>
       <w:r>
         <w:t>. Our system will recognize user</w:t>
       </w:r>
@@ -304,23 +291,7 @@
         <w:jc w:val="both"/>
       </w:pPr>
       <w:r>
-        <w:t xml:space="preserve">We will use </w:t>
-      </w:r>
-      <w:proofErr w:type="spellStart"/>
-      <w:r>
-        <w:t>Keras’s</w:t>
-      </w:r>
-      <w:proofErr w:type="spellEnd"/>
-      <w:r>
-        <w:t xml:space="preserve"> </w:t>
-      </w:r>
-      <w:proofErr w:type="spellStart"/>
-      <w:r>
-        <w:t>ImageDataGenerator</w:t>
-      </w:r>
-      <w:proofErr w:type="spellEnd"/>
-      <w:r>
-        <w:t xml:space="preserve"> to create variations to complete our database.</w:t>
+        <w:t>We will use Keras’s ImageDataGenerator to create variations to complete our database.</w:t>
       </w:r>
     </w:p>
     <w:p>
@@ -460,11 +431,9 @@
             <w:tcW w:w="1525" w:type="dxa"/>
           </w:tcPr>
           <w:p>
-            <w:proofErr w:type="spellStart"/>
             <w:r>
               <w:t>LCastaneda</w:t>
             </w:r>
-            <w:proofErr w:type="spellEnd"/>
           </w:p>
         </w:tc>
         <w:tc>
@@ -520,11 +489,9 @@
             <w:tcW w:w="1525" w:type="dxa"/>
           </w:tcPr>
           <w:p>
-            <w:proofErr w:type="spellStart"/>
             <w:r>
               <w:t>LCastaneda</w:t>
             </w:r>
-            <w:proofErr w:type="spellEnd"/>
           </w:p>
         </w:tc>
         <w:tc>
@@ -580,11 +547,9 @@
             <w:tcW w:w="1525" w:type="dxa"/>
           </w:tcPr>
           <w:p>
-            <w:proofErr w:type="spellStart"/>
             <w:r>
               <w:t>LCastaneda</w:t>
             </w:r>
-            <w:proofErr w:type="spellEnd"/>
           </w:p>
         </w:tc>
         <w:tc>
@@ -631,11 +596,9 @@
             <w:tcW w:w="1525" w:type="dxa"/>
           </w:tcPr>
           <w:p>
-            <w:proofErr w:type="spellStart"/>
             <w:r>
               <w:t>JAmezcua</w:t>
             </w:r>
-            <w:proofErr w:type="spellEnd"/>
           </w:p>
         </w:tc>
         <w:tc>
@@ -685,11 +648,9 @@
             <w:tcW w:w="1525" w:type="dxa"/>
           </w:tcPr>
           <w:p>
-            <w:proofErr w:type="spellStart"/>
             <w:r>
               <w:t>JAmezcua</w:t>
             </w:r>
-            <w:proofErr w:type="spellEnd"/>
           </w:p>
         </w:tc>
         <w:tc>
@@ -786,6 +747,12 @@
       </w:tr>
     </w:tbl>
     <w:p/>
+    <w:p/>
+    <w:p>
+      <w:r>
+        <w:t>TEST</w:t>
+      </w:r>
+    </w:p>
     <w:sectPr>
       <w:footerReference w:type="even" r:id="rId7"/>
       <w:footerReference w:type="default" r:id="rId8"/>
@@ -919,7 +886,6 @@
               <v:path gradientshapeok="t" o:connecttype="rect"/>
             </v:shapetype>
             <v:shape id="Text Box 2" o:spid="_x0000_s1026" type="#_x0000_t202" alt="Internal" style="position:absolute;margin-left:0;margin-top:0;width:34.95pt;height:34.95pt;z-index:251659264;visibility:visible;mso-wrap-style:none;mso-wrap-distance-left:0;mso-wrap-distance-top:0;mso-wrap-distance-right:0;mso-wrap-distance-bottom:0;mso-position-horizontal:center;mso-position-horizontal-relative:page;mso-position-vertical:bottom;mso-position-vertical-relative:page;v-text-anchor:bottom" o:gfxdata="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" filled="f" stroked="f">
-              <v:fill o:detectmouseclick="t"/>
               <v:textbox style="mso-fit-shape-to-text:t" inset="0,0,0,15pt">
                 <w:txbxContent>
                   <w:p>
@@ -1051,7 +1017,6 @@
               <v:path gradientshapeok="t" o:connecttype="rect"/>
             </v:shapetype>
             <v:shape id="Text Box 3" o:spid="_x0000_s1027" type="#_x0000_t202" alt="Internal" style="position:absolute;margin-left:0;margin-top:0;width:34.95pt;height:34.95pt;z-index:251660288;visibility:visible;mso-wrap-style:none;mso-wrap-distance-left:0;mso-wrap-distance-top:0;mso-wrap-distance-right:0;mso-wrap-distance-bottom:0;mso-position-horizontal:center;mso-position-horizontal-relative:page;mso-position-vertical:bottom;mso-position-vertical-relative:page;v-text-anchor:bottom" o:gfxdata="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" filled="f" stroked="f">
-              <v:fill o:detectmouseclick="t"/>
               <v:textbox style="mso-fit-shape-to-text:t" inset="0,0,0,15pt">
                 <w:txbxContent>
                   <w:p>
@@ -1183,7 +1148,6 @@
               <v:path gradientshapeok="t" o:connecttype="rect"/>
             </v:shapetype>
             <v:shape id="Text Box 1" o:spid="_x0000_s1028" type="#_x0000_t202" alt="Internal" style="position:absolute;margin-left:0;margin-top:0;width:34.95pt;height:34.95pt;z-index:251658240;visibility:visible;mso-wrap-style:none;mso-wrap-distance-left:0;mso-wrap-distance-top:0;mso-wrap-distance-right:0;mso-wrap-distance-bottom:0;mso-position-horizontal:center;mso-position-horizontal-relative:page;mso-position-vertical:bottom;mso-position-vertical-relative:page;v-text-anchor:bottom" o:gfxdata="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" filled="f" stroked="f">
-              <v:fill o:detectmouseclick="t"/>
               <v:textbox style="mso-fit-shape-to-text:t" inset="0,0,0,15pt">
                 <w:txbxContent>
                   <w:p>

--- a/01_Documentation/Term Project Proposal.docx
+++ b/01_Documentation/Term Project Proposal.docx
@@ -135,49 +135,104 @@
         <w:t>facial expression</w:t>
       </w:r>
       <w:r>
-        <w:t xml:space="preserve"> recognition system by </w:t>
-      </w:r>
-      <w:r>
-        <w:t>adapting and integrating a pre-trained MobileNet model using TensorFlow in Google Colab</w:t>
-      </w:r>
-      <w:r>
-        <w:t>. Our system will recognize user</w:t>
-      </w:r>
-      <w:r>
-        <w:t xml:space="preserve"> expressions and mood</w:t>
-      </w:r>
-      <w:r>
-        <w:t xml:space="preserve"> before </w:t>
-      </w:r>
-      <w:r>
-        <w:t>he/she</w:t>
-      </w:r>
-      <w:r>
-        <w:t xml:space="preserve"> enter</w:t>
-      </w:r>
-      <w:r>
-        <w:t>s</w:t>
+        <w:t xml:space="preserve"> recognition system </w:t>
+      </w:r>
+      <w:r>
+        <w:t xml:space="preserve">using </w:t>
+      </w:r>
+      <w:r>
+        <w:t xml:space="preserve">Phyton and </w:t>
+      </w:r>
+      <w:r>
+        <w:t xml:space="preserve">TensorFlow in Google </w:t>
+      </w:r>
+      <w:proofErr w:type="spellStart"/>
+      <w:r>
+        <w:t>Colab</w:t>
+      </w:r>
+      <w:proofErr w:type="spellEnd"/>
+      <w:r>
+        <w:t xml:space="preserve">. </w:t>
+      </w:r>
+      <w:r>
+        <w:t xml:space="preserve">This system will be situated directly </w:t>
+      </w:r>
+      <w:commentRangeStart w:id="0"/>
+      <w:r>
+        <w:t>in front of the vehicle's steering wheel</w:t>
+      </w:r>
+      <w:commentRangeEnd w:id="0"/>
+      <w:r>
+        <w:rPr>
+          <w:rStyle w:val="CommentReference"/>
+        </w:rPr>
+        <w:commentReference w:id="0"/>
+      </w:r>
+      <w:r>
+        <w:t xml:space="preserve">, where it will analyze the </w:t>
+      </w:r>
+      <w:commentRangeStart w:id="1"/>
+      <w:r>
+        <w:t xml:space="preserve">driver's facial expressions to predict their emotional </w:t>
+      </w:r>
+      <w:r>
+        <w:t xml:space="preserve">state </w:t>
+      </w:r>
+      <w:commentRangeEnd w:id="1"/>
+      <w:r>
+        <w:rPr>
+          <w:rStyle w:val="CommentReference"/>
+        </w:rPr>
+        <w:commentReference w:id="1"/>
+      </w:r>
+      <w:r>
+        <w:t xml:space="preserve">that could potentially lead to </w:t>
+      </w:r>
+      <w:commentRangeStart w:id="2"/>
+      <w:r>
+        <w:t>unsafe driving behaviors</w:t>
       </w:r>
       <w:r>
         <w:t xml:space="preserve"> </w:t>
       </w:r>
-      <w:r>
-        <w:t>his/her</w:t>
-      </w:r>
-      <w:r>
-        <w:t xml:space="preserve"> vehicle</w:t>
-      </w:r>
-      <w:r>
-        <w:t xml:space="preserve"> and </w:t>
-      </w:r>
-      <w:r>
-        <w:t>determine if the vehicle can cause an accident by driving over speed limit. Depending on the recognized expression, the system will adjust the maximum speed limit parameter by sending a custom CAN message</w:t>
+      <w:commentRangeEnd w:id="2"/>
+      <w:r>
+        <w:rPr>
+          <w:rStyle w:val="CommentReference"/>
+        </w:rPr>
+        <w:commentReference w:id="2"/>
+      </w:r>
+      <w:r>
+        <w:t>such as</w:t>
+      </w:r>
+      <w:r>
+        <w:t xml:space="preserve"> over speed limit. Depending on the recognized expression, the system will adjust the maximum speed limit parameter by sending a custom CAN message</w:t>
       </w:r>
       <w:r>
         <w:t xml:space="preserve"> </w:t>
       </w:r>
       <w:r>
-        <w:t>and notify the user’s emergency contacts.</w:t>
+        <w:t xml:space="preserve">and </w:t>
+      </w:r>
+      <w:r>
+        <w:t xml:space="preserve">in scenarios where the emotional state is significantly a concern </w:t>
+      </w:r>
+      <w:r>
+        <w:t>notify the user’s emergency contacts.</w:t>
+      </w:r>
+      <w:r>
+        <w:t xml:space="preserve"> </w:t>
+      </w:r>
+      <w:r>
+        <w:t xml:space="preserve">The model User Interface will be developed in NI LabVIEW. For CAN communication the system will use an NI USB-8506 and the simulated vehicle network will be done using Vector </w:t>
+      </w:r>
+      <w:proofErr w:type="spellStart"/>
+      <w:r>
+        <w:t>CANoe</w:t>
+      </w:r>
+      <w:proofErr w:type="spellEnd"/>
+      <w:r>
+        <w:t>.</w:t>
       </w:r>
     </w:p>
     <w:p>
@@ -199,112 +254,78 @@
       <w:pPr>
         <w:jc w:val="both"/>
       </w:pPr>
+      <w:commentRangeStart w:id="3"/>
       <w:r>
         <w:t>Our project will u</w:t>
       </w:r>
       <w:r>
-        <w:t>se the FER2013 database as its data set. The model will be implemented in Python and its User Interface will be developed in NI LabVIEW. For CAN communication the system will use an NI USB-8506 and the simulated vehicle network will be done using Vector CANoe.</w:t>
+        <w:t xml:space="preserve">se the </w:t>
+      </w:r>
+      <w:proofErr w:type="spellStart"/>
+      <w:r>
+        <w:t>AffectNe</w:t>
+      </w:r>
+      <w:r>
+        <w:t>t</w:t>
+      </w:r>
+      <w:proofErr w:type="spellEnd"/>
+      <w:r>
+        <w:t xml:space="preserve"> that</w:t>
+      </w:r>
+      <w:r>
+        <w:t xml:space="preserve"> </w:t>
+      </w:r>
+      <w:r>
+        <w:t>i</w:t>
+      </w:r>
+      <w:r>
+        <w:t xml:space="preserve">s one of the largest datasets available for facial expression recognition, containing over 1 million facial images gathered from the internet. </w:t>
+      </w:r>
+      <w:proofErr w:type="spellStart"/>
+      <w:r>
+        <w:t>AffectNet</w:t>
+      </w:r>
+      <w:proofErr w:type="spellEnd"/>
+      <w:r>
+        <w:t xml:space="preserve"> is diverse in terms of age, ethnicity, and lighting conditions.</w:t>
+      </w:r>
+      <w:r>
+        <w:t xml:space="preserve"> </w:t>
+      </w:r>
+      <w:r>
+        <w:t>The images are in color and have a higher resolution. They are more representative of real-world conditions.</w:t>
+      </w:r>
+      <w:r>
+        <w:t xml:space="preserve"> </w:t>
       </w:r>
     </w:p>
     <w:p>
       <w:pPr>
-        <w:pStyle w:val="ListParagraph"/>
-        <w:numPr>
-          <w:ilvl w:val="0"/>
-          <w:numId w:val="4"/>
-        </w:numPr>
         <w:jc w:val="both"/>
-        <w:rPr>
-          <w:strike/>
-        </w:rPr>
-      </w:pPr>
-      <w:r>
-        <w:rPr>
-          <w:strike/>
-        </w:rPr>
-        <w:t>We will capture a series of high-resolution images of various individuals using a digital camera</w:t>
-      </w:r>
-      <w:r>
-        <w:rPr>
-          <w:strike/>
-        </w:rPr>
-        <w:t xml:space="preserve"> (500 images per individual)</w:t>
-      </w:r>
-      <w:r>
-        <w:rPr>
-          <w:strike/>
-        </w:rPr>
-        <w:t>.</w:t>
-      </w:r>
-    </w:p>
-    <w:p>
-      <w:pPr>
-        <w:pStyle w:val="ListParagraph"/>
-        <w:numPr>
-          <w:ilvl w:val="0"/>
-          <w:numId w:val="4"/>
-        </w:numPr>
-        <w:jc w:val="both"/>
-        <w:rPr>
-          <w:strike/>
-        </w:rPr>
-      </w:pPr>
-      <w:r>
-        <w:rPr>
-          <w:strike/>
-        </w:rPr>
-        <w:t>The images will be taken under different lighting conditions and from multiple angles.</w:t>
-      </w:r>
-    </w:p>
-    <w:p>
-      <w:pPr>
-        <w:pStyle w:val="ListParagraph"/>
-        <w:numPr>
-          <w:ilvl w:val="0"/>
-          <w:numId w:val="4"/>
-        </w:numPr>
-        <w:jc w:val="both"/>
-        <w:rPr>
-          <w:strike/>
-        </w:rPr>
-      </w:pPr>
-      <w:r>
-        <w:rPr>
-          <w:strike/>
-        </w:rPr>
-        <w:t>The format of the images will be JPEG</w:t>
-      </w:r>
-      <w:r>
-        <w:rPr>
-          <w:strike/>
-        </w:rPr>
-        <w:t>.</w:t>
-      </w:r>
-    </w:p>
-    <w:p>
-      <w:pPr>
-        <w:pStyle w:val="ListParagraph"/>
-        <w:numPr>
-          <w:ilvl w:val="0"/>
-          <w:numId w:val="4"/>
-        </w:numPr>
-        <w:jc w:val="both"/>
-      </w:pPr>
-      <w:r>
-        <w:t>We will use Keras’s ImageDataGenerator to create variations to complete our database.</w:t>
-      </w:r>
-    </w:p>
-    <w:p>
-      <w:pPr>
-        <w:pStyle w:val="ListParagraph"/>
-        <w:numPr>
-          <w:ilvl w:val="0"/>
-          <w:numId w:val="4"/>
-        </w:numPr>
-        <w:jc w:val="both"/>
-      </w:pPr>
-      <w:r>
-        <w:t>The type of expressions that the system will identify are Sadness and Angriness.</w:t>
+      </w:pPr>
+      <w:r>
+        <w:t>It includes eight categorical expressions (Neutral, Happy, Sad, Surprise, Fear, Disgust, Anger, Contempt)</w:t>
+      </w:r>
+      <w:r>
+        <w:t xml:space="preserve">. </w:t>
+      </w:r>
+      <w:r>
+        <w:t xml:space="preserve">Due to its size and diversity, </w:t>
+      </w:r>
+      <w:proofErr w:type="spellStart"/>
+      <w:r>
+        <w:t>AffectNet</w:t>
+      </w:r>
+      <w:proofErr w:type="spellEnd"/>
+      <w:r>
+        <w:t xml:space="preserve"> is well-suited for training robust models that need to perform well in varied real-world scenarios.</w:t>
+      </w:r>
+      <w:commentRangeEnd w:id="3"/>
+      <w:r>
+        <w:rPr>
+          <w:rStyle w:val="CommentReference"/>
+        </w:rPr>
+        <w:commentReference w:id="3"/>
       </w:r>
     </w:p>
     <w:p>
@@ -431,9 +452,11 @@
             <w:tcW w:w="1525" w:type="dxa"/>
           </w:tcPr>
           <w:p>
+            <w:proofErr w:type="spellStart"/>
             <w:r>
               <w:t>LCastaneda</w:t>
             </w:r>
+            <w:proofErr w:type="spellEnd"/>
           </w:p>
         </w:tc>
         <w:tc>
@@ -489,9 +512,11 @@
             <w:tcW w:w="1525" w:type="dxa"/>
           </w:tcPr>
           <w:p>
+            <w:proofErr w:type="spellStart"/>
             <w:r>
               <w:t>LCastaneda</w:t>
             </w:r>
+            <w:proofErr w:type="spellEnd"/>
           </w:p>
         </w:tc>
         <w:tc>
@@ -547,9 +572,11 @@
             <w:tcW w:w="1525" w:type="dxa"/>
           </w:tcPr>
           <w:p>
+            <w:proofErr w:type="spellStart"/>
             <w:r>
               <w:t>LCastaneda</w:t>
             </w:r>
+            <w:proofErr w:type="spellEnd"/>
           </w:p>
         </w:tc>
         <w:tc>
@@ -561,7 +588,15 @@
               <w:cnfStyle w:val="000000000000" w:firstRow="0" w:lastRow="0" w:firstColumn="0" w:lastColumn="0" w:oddVBand="0" w:evenVBand="0" w:oddHBand="0" w:evenHBand="0" w:firstRowFirstColumn="0" w:firstRowLastColumn="0" w:lastRowFirstColumn="0" w:lastRowLastColumn="0"/>
             </w:pPr>
             <w:r>
-              <w:t>Vehicle network integration in CANoe.</w:t>
+              <w:t xml:space="preserve">Vehicle network integration in </w:t>
+            </w:r>
+            <w:proofErr w:type="spellStart"/>
+            <w:r>
+              <w:t>CANoe</w:t>
+            </w:r>
+            <w:proofErr w:type="spellEnd"/>
+            <w:r>
+              <w:t>.</w:t>
             </w:r>
           </w:p>
         </w:tc>
@@ -596,9 +631,14 @@
             <w:tcW w:w="1525" w:type="dxa"/>
           </w:tcPr>
           <w:p>
-            <w:r>
-              <w:t>JAmezcua</w:t>
-            </w:r>
+            <w:proofErr w:type="spellStart"/>
+            <w:r>
+              <w:t>J</w:t>
+            </w:r>
+            <w:r>
+              <w:t>Murillo</w:t>
+            </w:r>
+            <w:proofErr w:type="spellEnd"/>
           </w:p>
         </w:tc>
         <w:tc>
@@ -648,9 +688,14 @@
             <w:tcW w:w="1525" w:type="dxa"/>
           </w:tcPr>
           <w:p>
-            <w:r>
-              <w:t>JAmezcua</w:t>
-            </w:r>
+            <w:proofErr w:type="spellStart"/>
+            <w:r>
+              <w:t>J</w:t>
+            </w:r>
+            <w:r>
+              <w:t>Murillo</w:t>
+            </w:r>
+            <w:proofErr w:type="spellEnd"/>
           </w:p>
         </w:tc>
         <w:tc>
@@ -748,15 +793,11 @@
     </w:tbl>
     <w:p/>
     <w:p/>
-    <w:p>
-      <w:r>
-        <w:t>TEST</w:t>
-      </w:r>
-    </w:p>
+    <w:p/>
     <w:sectPr>
-      <w:footerReference w:type="even" r:id="rId7"/>
-      <w:footerReference w:type="default" r:id="rId8"/>
-      <w:footerReference w:type="first" r:id="rId9"/>
+      <w:footerReference w:type="even" r:id="rId11"/>
+      <w:footerReference w:type="default" r:id="rId12"/>
+      <w:footerReference w:type="first" r:id="rId13"/>
       <w:pgSz w:w="12240" w:h="15840"/>
       <w:pgMar w:top="1440" w:right="1440" w:bottom="1440" w:left="1440" w:header="720" w:footer="720" w:gutter="0"/>
       <w:cols w:space="720"/>
@@ -764,6 +805,132 @@
     </w:sectPr>
   </w:body>
 </w:document>
+</file>
+
+<file path=word/comments.xml><?xml version="1.0" encoding="utf-8"?>
+<w:comments xmlns:wpc="http://schemas.microsoft.com/office/word/2010/wordprocessingCanvas" xmlns:cx="http://schemas.microsoft.com/office/drawing/2014/chartex" xmlns:cx1="http://schemas.microsoft.com/office/drawing/2015/9/8/chartex" xmlns:cx2="http://schemas.microsoft.com/office/drawing/2015/10/21/chartex" xmlns:cx3="http://schemas.microsoft.com/office/drawing/2016/5/9/chartex" xmlns:cx4="http://schemas.microsoft.com/office/drawing/2016/5/10/chartex" xmlns:cx5="http://schemas.microsoft.com/office/drawing/2016/5/11/chartex" xmlns:cx6="http://schemas.microsoft.com/office/drawing/2016/5/12/chartex" xmlns:cx7="http://schemas.microsoft.com/office/drawing/2016/5/13/chartex" xmlns:cx8="http://schemas.microsoft.com/office/drawing/2016/5/14/chartex" xmlns:mc="http://schemas.openxmlformats.org/markup-compatibility/2006" xmlns:aink="http://schemas.microsoft.com/office/drawing/2016/ink" xmlns:am3d="http://schemas.microsoft.com/office/drawing/2017/model3d" xmlns:o="urn:schemas-microsoft-com:office:office" xmlns:oel="http://schemas.microsoft.com/office/2019/extlst" xmlns:r="http://schemas.openxmlformats.org/officeDocument/2006/relationships" xmlns:m="http://schemas.openxmlformats.org/officeDocument/2006/math" xmlns:v="urn:schemas-microsoft-com:vml" xmlns:wp14="http://schemas.microsoft.com/office/word/2010/wordprocessingDrawing" xmlns:wp="http://schemas.openxmlformats.org/drawingml/2006/wordprocessingDrawing" xmlns:w10="urn:schemas-microsoft-com:office:word" xmlns:w="http://schemas.openxmlformats.org/wordprocessingml/2006/main" xmlns:w14="http://schemas.microsoft.com/office/word/2010/wordml" xmlns:w15="http://schemas.microsoft.com/office/word/2012/wordml" xmlns:w16cex="http://schemas.microsoft.com/office/word/2018/wordml/cex" xmlns:w16cid="http://schemas.microsoft.com/office/word/2016/wordml/cid" xmlns:w16="http://schemas.microsoft.com/office/word/2018/wordml" xmlns:w16sdtdh="http://schemas.microsoft.com/office/word/2020/wordml/sdtdatahash" xmlns:w16se="http://schemas.microsoft.com/office/word/2015/wordml/symex" xmlns:wpg="http://schemas.microsoft.com/office/word/2010/wordprocessingGroup" xmlns:wpi="http://schemas.microsoft.com/office/word/2010/wordprocessingInk" xmlns:wne="http://schemas.microsoft.com/office/word/2006/wordml" xmlns:wps="http://schemas.microsoft.com/office/word/2010/wordprocessingShape" mc:Ignorable="w14 w15 w16se w16cid w16 w16cex w16sdtdh wp14">
+  <w:comment w:id="0" w:author="Murillo Amezcua, Julio" w:date="2024-01-23T19:08:00Z" w:initials="JM">
+    <w:p>
+      <w:pPr>
+        <w:pStyle w:val="CommentText"/>
+      </w:pPr>
+      <w:r>
+        <w:rPr>
+          <w:rStyle w:val="CommentReference"/>
+        </w:rPr>
+        <w:annotationRef/>
+      </w:r>
+      <w:r>
+        <w:rPr>
+          <w:color w:val="374151"/>
+        </w:rPr>
+        <w:t>I suggest monitoring the driver's expressions while they are driving, rather than before they enter the car</w:t>
+      </w:r>
+      <w:r>
+        <w:t xml:space="preserve"> </w:t>
+      </w:r>
+    </w:p>
+  </w:comment>
+  <w:comment w:id="1" w:author="Murillo Amezcua, Julio" w:date="2024-01-23T19:06:00Z" w:initials="JM">
+    <w:p>
+      <w:pPr>
+        <w:pStyle w:val="CommentText"/>
+      </w:pPr>
+      <w:r>
+        <w:rPr>
+          <w:rStyle w:val="CommentReference"/>
+        </w:rPr>
+        <w:annotationRef/>
+      </w:r>
+      <w:r>
+        <w:t>The emotional state is an inference of the facial expression, one constrain I found in my lasta project is that we don’t have a big enough datasets to cover a wide range of emotions.</w:t>
+      </w:r>
+    </w:p>
+  </w:comment>
+  <w:comment w:id="2" w:author="Murillo Amezcua, Julio" w:date="2024-01-23T19:04:00Z" w:initials="JM">
+    <w:p>
+      <w:pPr>
+        <w:pStyle w:val="CommentText"/>
+      </w:pPr>
+      <w:r>
+        <w:rPr>
+          <w:rStyle w:val="CommentReference"/>
+        </w:rPr>
+        <w:annotationRef/>
+      </w:r>
+      <w:r>
+        <w:t>Which expressions behaviors could lead to over speed?</w:t>
+      </w:r>
+    </w:p>
+    <w:p>
+      <w:pPr>
+        <w:pStyle w:val="CommentText"/>
+      </w:pPr>
+      <w:r>
+        <w:t>-anger</w:t>
+      </w:r>
+    </w:p>
+    <w:p>
+      <w:pPr>
+        <w:pStyle w:val="CommentText"/>
+      </w:pPr>
+      <w:r>
+        <w:t>-excitement</w:t>
+      </w:r>
+    </w:p>
+    <w:p>
+      <w:pPr>
+        <w:pStyle w:val="CommentText"/>
+      </w:pPr>
+      <w:r>
+        <w:t>-frustration</w:t>
+      </w:r>
+    </w:p>
+  </w:comment>
+  <w:comment w:id="3" w:author="Murillo Amezcua, Julio" w:date="2024-01-23T19:34:00Z" w:initials="JM">
+    <w:p>
+      <w:pPr>
+        <w:pStyle w:val="CommentText"/>
+      </w:pPr>
+      <w:r>
+        <w:rPr>
+          <w:rStyle w:val="CommentReference"/>
+        </w:rPr>
+        <w:annotationRef/>
+      </w:r>
+      <w:r>
+        <w:t>We need a dataset that we can download.</w:t>
+      </w:r>
+    </w:p>
+  </w:comment>
+</w:comments>
+</file>
+
+<file path=word/commentsExtended.xml><?xml version="1.0" encoding="utf-8"?>
+<w15:commentsEx xmlns:wpc="http://schemas.microsoft.com/office/word/2010/wordprocessingCanvas" xmlns:cx="http://schemas.microsoft.com/office/drawing/2014/chartex" xmlns:cx1="http://schemas.microsoft.com/office/drawing/2015/9/8/chartex" xmlns:cx2="http://schemas.microsoft.com/office/drawing/2015/10/21/chartex" xmlns:cx3="http://schemas.microsoft.com/office/drawing/2016/5/9/chartex" xmlns:cx4="http://schemas.microsoft.com/office/drawing/2016/5/10/chartex" xmlns:cx5="http://schemas.microsoft.com/office/drawing/2016/5/11/chartex" xmlns:cx6="http://schemas.microsoft.com/office/drawing/2016/5/12/chartex" xmlns:cx7="http://schemas.microsoft.com/office/drawing/2016/5/13/chartex" xmlns:cx8="http://schemas.microsoft.com/office/drawing/2016/5/14/chartex" xmlns:mc="http://schemas.openxmlformats.org/markup-compatibility/2006" xmlns:aink="http://schemas.microsoft.com/office/drawing/2016/ink" xmlns:am3d="http://schemas.microsoft.com/office/drawing/2017/model3d" xmlns:o="urn:schemas-microsoft-com:office:office" xmlns:oel="http://schemas.microsoft.com/office/2019/extlst" xmlns:r="http://schemas.openxmlformats.org/officeDocument/2006/relationships" xmlns:m="http://schemas.openxmlformats.org/officeDocument/2006/math" xmlns:v="urn:schemas-microsoft-com:vml" xmlns:wp14="http://schemas.microsoft.com/office/word/2010/wordprocessingDrawing" xmlns:wp="http://schemas.openxmlformats.org/drawingml/2006/wordprocessingDrawing" xmlns:w10="urn:schemas-microsoft-com:office:word" xmlns:w="http://schemas.openxmlformats.org/wordprocessingml/2006/main" xmlns:w14="http://schemas.microsoft.com/office/word/2010/wordml" xmlns:w15="http://schemas.microsoft.com/office/word/2012/wordml" xmlns:w16cex="http://schemas.microsoft.com/office/word/2018/wordml/cex" xmlns:w16cid="http://schemas.microsoft.com/office/word/2016/wordml/cid" xmlns:w16="http://schemas.microsoft.com/office/word/2018/wordml" xmlns:w16sdtdh="http://schemas.microsoft.com/office/word/2020/wordml/sdtdatahash" xmlns:w16se="http://schemas.microsoft.com/office/word/2015/wordml/symex" xmlns:wpg="http://schemas.microsoft.com/office/word/2010/wordprocessingGroup" xmlns:wpi="http://schemas.microsoft.com/office/word/2010/wordprocessingInk" xmlns:wne="http://schemas.microsoft.com/office/word/2006/wordml" xmlns:wps="http://schemas.microsoft.com/office/word/2010/wordprocessingShape" mc:Ignorable="w14 w15 w16se w16cid w16 w16cex w16sdtdh wp14">
+  <w15:commentEx w15:paraId="6C8A429C" w15:done="0"/>
+  <w15:commentEx w15:paraId="047EFC16" w15:done="0"/>
+  <w15:commentEx w15:paraId="729F9442" w15:done="0"/>
+  <w15:commentEx w15:paraId="13BAD243" w15:done="0"/>
+</w15:commentsEx>
+</file>
+
+<file path=word/commentsExtensible.xml><?xml version="1.0" encoding="utf-8"?>
+<w16cex:commentsExtensible xmlns:wpc="http://schemas.microsoft.com/office/word/2010/wordprocessingCanvas" xmlns:cx="http://schemas.microsoft.com/office/drawing/2014/chartex" xmlns:cx1="http://schemas.microsoft.com/office/drawing/2015/9/8/chartex" xmlns:cx2="http://schemas.microsoft.com/office/drawing/2015/10/21/chartex" xmlns:cx3="http://schemas.microsoft.com/office/drawing/2016/5/9/chartex" xmlns:cx4="http://schemas.microsoft.com/office/drawing/2016/5/10/chartex" xmlns:cx5="http://schemas.microsoft.com/office/drawing/2016/5/11/chartex" xmlns:cx6="http://schemas.microsoft.com/office/drawing/2016/5/12/chartex" xmlns:cx7="http://schemas.microsoft.com/office/drawing/2016/5/13/chartex" xmlns:cx8="http://schemas.microsoft.com/office/drawing/2016/5/14/chartex" xmlns:cr="http://schemas.microsoft.com/office/comments/2020/reactions" xmlns:mc="http://schemas.openxmlformats.org/markup-compatibility/2006" xmlns:aink="http://schemas.microsoft.com/office/drawing/2016/ink" xmlns:am3d="http://schemas.microsoft.com/office/drawing/2017/model3d" xmlns:o="urn:schemas-microsoft-com:office:office" xmlns:oel="http://schemas.microsoft.com/office/2019/extlst" xmlns:r="http://schemas.openxmlformats.org/officeDocument/2006/relationships" xmlns:m="http://schemas.openxmlformats.org/officeDocument/2006/math" xmlns:v="urn:schemas-microsoft-com:vml" xmlns:wp14="http://schemas.microsoft.com/office/word/2010/wordprocessingDrawing" xmlns:wp="http://schemas.openxmlformats.org/drawingml/2006/wordprocessingDrawing" xmlns:w10="urn:schemas-microsoft-com:office:word" xmlns:w="http://schemas.openxmlformats.org/wordprocessingml/2006/main" xmlns:w14="http://schemas.microsoft.com/office/word/2010/wordml" xmlns:w15="http://schemas.microsoft.com/office/word/2012/wordml" xmlns:w16cex="http://schemas.microsoft.com/office/word/2018/wordml/cex" xmlns:w16cid="http://schemas.microsoft.com/office/word/2016/wordml/cid" xmlns:w16="http://schemas.microsoft.com/office/word/2018/wordml" xmlns:w16sdtdh="http://schemas.microsoft.com/office/word/2020/wordml/sdtdatahash" xmlns:w16se="http://schemas.microsoft.com/office/word/2015/wordml/symex" xmlns:wpg="http://schemas.microsoft.com/office/word/2010/wordprocessingGroup" xmlns:wpi="http://schemas.microsoft.com/office/word/2010/wordprocessingInk" xmlns:wne="http://schemas.microsoft.com/office/word/2006/wordml" xmlns:wps="http://schemas.microsoft.com/office/word/2010/wordprocessingShape" mc:Ignorable="w14 w15 w16se w16cid w16 w16cex w16sdtdh cr wp14">
+  <w16cex:commentExtensible w16cex:durableId="3A6EE1A0" w16cex:dateUtc="2024-01-24T00:08:00Z"/>
+  <w16cex:commentExtensible w16cex:durableId="4D4A676D" w16cex:dateUtc="2024-01-24T00:06:00Z"/>
+  <w16cex:commentExtensible w16cex:durableId="686754D2" w16cex:dateUtc="2024-01-24T00:04:00Z"/>
+  <w16cex:commentExtensible w16cex:durableId="108C44A6" w16cex:dateUtc="2024-01-24T00:34:00Z"/>
+</w16cex:commentsExtensible>
+</file>
+
+<file path=word/commentsIds.xml><?xml version="1.0" encoding="utf-8"?>
+<w16cid:commentsIds xmlns:wpc="http://schemas.microsoft.com/office/word/2010/wordprocessingCanvas" xmlns:cx="http://schemas.microsoft.com/office/drawing/2014/chartex" xmlns:cx1="http://schemas.microsoft.com/office/drawing/2015/9/8/chartex" xmlns:cx2="http://schemas.microsoft.com/office/drawing/2015/10/21/chartex" xmlns:cx3="http://schemas.microsoft.com/office/drawing/2016/5/9/chartex" xmlns:cx4="http://schemas.microsoft.com/office/drawing/2016/5/10/chartex" xmlns:cx5="http://schemas.microsoft.com/office/drawing/2016/5/11/chartex" xmlns:cx6="http://schemas.microsoft.com/office/drawing/2016/5/12/chartex" xmlns:cx7="http://schemas.microsoft.com/office/drawing/2016/5/13/chartex" xmlns:cx8="http://schemas.microsoft.com/office/drawing/2016/5/14/chartex" xmlns:mc="http://schemas.openxmlformats.org/markup-compatibility/2006" xmlns:aink="http://schemas.microsoft.com/office/drawing/2016/ink" xmlns:am3d="http://schemas.microsoft.com/office/drawing/2017/model3d" xmlns:o="urn:schemas-microsoft-com:office:office" xmlns:oel="http://schemas.microsoft.com/office/2019/extlst" xmlns:r="http://schemas.openxmlformats.org/officeDocument/2006/relationships" xmlns:m="http://schemas.openxmlformats.org/officeDocument/2006/math" xmlns:v="urn:schemas-microsoft-com:vml" xmlns:wp14="http://schemas.microsoft.com/office/word/2010/wordprocessingDrawing" xmlns:wp="http://schemas.openxmlformats.org/drawingml/2006/wordprocessingDrawing" xmlns:w10="urn:schemas-microsoft-com:office:word" xmlns:w="http://schemas.openxmlformats.org/wordprocessingml/2006/main" xmlns:w14="http://schemas.microsoft.com/office/word/2010/wordml" xmlns:w15="http://schemas.microsoft.com/office/word/2012/wordml" xmlns:w16cex="http://schemas.microsoft.com/office/word/2018/wordml/cex" xmlns:w16cid="http://schemas.microsoft.com/office/word/2016/wordml/cid" xmlns:w16="http://schemas.microsoft.com/office/word/2018/wordml" xmlns:w16sdtdh="http://schemas.microsoft.com/office/word/2020/wordml/sdtdatahash" xmlns:w16se="http://schemas.microsoft.com/office/word/2015/wordml/symex" xmlns:wpg="http://schemas.microsoft.com/office/word/2010/wordprocessingGroup" xmlns:wpi="http://schemas.microsoft.com/office/word/2010/wordprocessingInk" xmlns:wne="http://schemas.microsoft.com/office/word/2006/wordml" xmlns:wps="http://schemas.microsoft.com/office/word/2010/wordprocessingShape" mc:Ignorable="w14 w15 w16se w16cid w16 w16cex w16sdtdh wp14">
+  <w16cid:commentId w16cid:paraId="6C8A429C" w16cid:durableId="3A6EE1A0"/>
+  <w16cid:commentId w16cid:paraId="047EFC16" w16cid:durableId="4D4A676D"/>
+  <w16cid:commentId w16cid:paraId="729F9442" w16cid:durableId="686754D2"/>
+  <w16cid:commentId w16cid:paraId="13BAD243" w16cid:durableId="108C44A6"/>
+</w16cid:commentsIds>
 </file>
 
 <file path=word/endnotes.xml><?xml version="1.0" encoding="utf-8"?>
@@ -1577,6 +1744,14 @@
     <w:abstractNumId w:val="2"/>
   </w:num>
 </w:numbering>
+</file>
+
+<file path=word/people.xml><?xml version="1.0" encoding="utf-8"?>
+<w15:people xmlns:wpc="http://schemas.microsoft.com/office/word/2010/wordprocessingCanvas" xmlns:cx="http://schemas.microsoft.com/office/drawing/2014/chartex" xmlns:cx1="http://schemas.microsoft.com/office/drawing/2015/9/8/chartex" xmlns:cx2="http://schemas.microsoft.com/office/drawing/2015/10/21/chartex" xmlns:cx3="http://schemas.microsoft.com/office/drawing/2016/5/9/chartex" xmlns:cx4="http://schemas.microsoft.com/office/drawing/2016/5/10/chartex" xmlns:cx5="http://schemas.microsoft.com/office/drawing/2016/5/11/chartex" xmlns:cx6="http://schemas.microsoft.com/office/drawing/2016/5/12/chartex" xmlns:cx7="http://schemas.microsoft.com/office/drawing/2016/5/13/chartex" xmlns:cx8="http://schemas.microsoft.com/office/drawing/2016/5/14/chartex" xmlns:mc="http://schemas.openxmlformats.org/markup-compatibility/2006" xmlns:aink="http://schemas.microsoft.com/office/drawing/2016/ink" xmlns:am3d="http://schemas.microsoft.com/office/drawing/2017/model3d" xmlns:o="urn:schemas-microsoft-com:office:office" xmlns:oel="http://schemas.microsoft.com/office/2019/extlst" xmlns:r="http://schemas.openxmlformats.org/officeDocument/2006/relationships" xmlns:m="http://schemas.openxmlformats.org/officeDocument/2006/math" xmlns:v="urn:schemas-microsoft-com:vml" xmlns:wp14="http://schemas.microsoft.com/office/word/2010/wordprocessingDrawing" xmlns:wp="http://schemas.openxmlformats.org/drawingml/2006/wordprocessingDrawing" xmlns:w10="urn:schemas-microsoft-com:office:word" xmlns:w="http://schemas.openxmlformats.org/wordprocessingml/2006/main" xmlns:w14="http://schemas.microsoft.com/office/word/2010/wordml" xmlns:w15="http://schemas.microsoft.com/office/word/2012/wordml" xmlns:w16cex="http://schemas.microsoft.com/office/word/2018/wordml/cex" xmlns:w16cid="http://schemas.microsoft.com/office/word/2016/wordml/cid" xmlns:w16="http://schemas.microsoft.com/office/word/2018/wordml" xmlns:w16sdtdh="http://schemas.microsoft.com/office/word/2020/wordml/sdtdatahash" xmlns:w16se="http://schemas.microsoft.com/office/word/2015/wordml/symex" xmlns:wpg="http://schemas.microsoft.com/office/word/2010/wordprocessingGroup" xmlns:wpi="http://schemas.microsoft.com/office/word/2010/wordprocessingInk" xmlns:wne="http://schemas.microsoft.com/office/word/2006/wordml" xmlns:wps="http://schemas.microsoft.com/office/word/2010/wordprocessingShape" mc:Ignorable="w14 w15 w16se w16cid w16 w16cex w16sdtdh wp14">
+  <w15:person w15:author="Murillo Amezcua, Julio">
+    <w15:presenceInfo w15:providerId="AD" w15:userId="S::juliomur@umich.edu::76ba508c-6276-484d-a56d-6f79f3d2de53"/>
+  </w15:person>
+</w15:people>
 </file>
 
 <file path=word/styles.xml><?xml version="1.0" encoding="utf-8"?>
@@ -2129,6 +2304,80 @@
       <w14:ligatures w14:val="none"/>
     </w:rPr>
   </w:style>
+  <w:style w:type="character" w:styleId="CommentReference">
+    <w:name w:val="annotation reference"/>
+    <w:basedOn w:val="DefaultParagraphFont"/>
+    <w:uiPriority w:val="99"/>
+    <w:semiHidden/>
+    <w:unhideWhenUsed/>
+    <w:rsid w:val="009774DB"/>
+    <w:rPr>
+      <w:sz w:val="16"/>
+      <w:szCs w:val="16"/>
+    </w:rPr>
+  </w:style>
+  <w:style w:type="paragraph" w:styleId="CommentText">
+    <w:name w:val="annotation text"/>
+    <w:basedOn w:val="Normal"/>
+    <w:link w:val="CommentTextChar"/>
+    <w:uiPriority w:val="99"/>
+    <w:unhideWhenUsed/>
+    <w:rsid w:val="009774DB"/>
+    <w:pPr>
+      <w:spacing w:line="240" w:lineRule="auto"/>
+    </w:pPr>
+    <w:rPr>
+      <w:sz w:val="20"/>
+      <w:szCs w:val="20"/>
+    </w:rPr>
+  </w:style>
+  <w:style w:type="character" w:customStyle="1" w:styleId="CommentTextChar">
+    <w:name w:val="Comment Text Char"/>
+    <w:basedOn w:val="DefaultParagraphFont"/>
+    <w:link w:val="CommentText"/>
+    <w:uiPriority w:val="99"/>
+    <w:rsid w:val="009774DB"/>
+    <w:rPr>
+      <w:rFonts w:eastAsiaTheme="minorEastAsia"/>
+      <w:kern w:val="0"/>
+      <w:sz w:val="20"/>
+      <w:szCs w:val="20"/>
+      <w:lang w:eastAsia="zh-CN"/>
+      <w14:ligatures w14:val="none"/>
+    </w:rPr>
+  </w:style>
+  <w:style w:type="paragraph" w:styleId="CommentSubject">
+    <w:name w:val="annotation subject"/>
+    <w:basedOn w:val="CommentText"/>
+    <w:next w:val="CommentText"/>
+    <w:link w:val="CommentSubjectChar"/>
+    <w:uiPriority w:val="99"/>
+    <w:semiHidden/>
+    <w:unhideWhenUsed/>
+    <w:rsid w:val="009774DB"/>
+    <w:rPr>
+      <w:b/>
+      <w:bCs/>
+    </w:rPr>
+  </w:style>
+  <w:style w:type="character" w:customStyle="1" w:styleId="CommentSubjectChar">
+    <w:name w:val="Comment Subject Char"/>
+    <w:basedOn w:val="CommentTextChar"/>
+    <w:link w:val="CommentSubject"/>
+    <w:uiPriority w:val="99"/>
+    <w:semiHidden/>
+    <w:rsid w:val="009774DB"/>
+    <w:rPr>
+      <w:rFonts w:eastAsiaTheme="minorEastAsia"/>
+      <w:b/>
+      <w:bCs/>
+      <w:kern w:val="0"/>
+      <w:sz w:val="20"/>
+      <w:szCs w:val="20"/>
+      <w:lang w:eastAsia="zh-CN"/>
+      <w14:ligatures w14:val="none"/>
+    </w:rPr>
+  </w:style>
 </w:styles>
 </file>
 

--- a/01_Documentation/Term Project Proposal.docx
+++ b/01_Documentation/Term Project Proposal.docx
@@ -113,6 +113,12 @@
         </w:rPr>
         <w:t>Julio Murillo Amezcua and Luis Castaneda-Trejo</w:t>
       </w:r>
+      <w:r>
+        <w:rPr>
+          <w:b/>
+        </w:rPr>
+        <w:t>.</w:t>
+      </w:r>
     </w:p>
     <w:p>
       <w:pPr>
@@ -144,73 +150,23 @@
         <w:t xml:space="preserve">Phyton and </w:t>
       </w:r>
       <w:r>
-        <w:t xml:space="preserve">TensorFlow in Google </w:t>
-      </w:r>
-      <w:proofErr w:type="spellStart"/>
-      <w:r>
-        <w:t>Colab</w:t>
-      </w:r>
-      <w:proofErr w:type="spellEnd"/>
+        <w:t>TensorFlow in Google Colab</w:t>
+      </w:r>
       <w:r>
         <w:t xml:space="preserve">. </w:t>
       </w:r>
       <w:r>
-        <w:t xml:space="preserve">This system will be situated directly </w:t>
-      </w:r>
-      <w:commentRangeStart w:id="0"/>
-      <w:r>
-        <w:t>in front of the vehicle's steering wheel</w:t>
-      </w:r>
-      <w:commentRangeEnd w:id="0"/>
-      <w:r>
-        <w:rPr>
-          <w:rStyle w:val="CommentReference"/>
-        </w:rPr>
-        <w:commentReference w:id="0"/>
-      </w:r>
-      <w:r>
-        <w:t xml:space="preserve">, where it will analyze the </w:t>
-      </w:r>
-      <w:commentRangeStart w:id="1"/>
-      <w:r>
-        <w:t xml:space="preserve">driver's facial expressions to predict their emotional </w:t>
-      </w:r>
-      <w:r>
-        <w:t xml:space="preserve">state </w:t>
-      </w:r>
-      <w:commentRangeEnd w:id="1"/>
-      <w:r>
-        <w:rPr>
-          <w:rStyle w:val="CommentReference"/>
-        </w:rPr>
-        <w:commentReference w:id="1"/>
-      </w:r>
-      <w:r>
-        <w:t xml:space="preserve">that could potentially lead to </w:t>
-      </w:r>
-      <w:commentRangeStart w:id="2"/>
-      <w:r>
-        <w:t>unsafe driving behaviors</w:t>
+        <w:t>This system will be situated directly in front of the vehicle's steering wheel, where it will analyze the driver's facial expressions to predict their emotional state that could potentially lead to unsafe driving behaviors</w:t>
+      </w:r>
+      <w:r>
+        <w:t xml:space="preserve"> such as</w:t>
+      </w:r>
+      <w:r>
+        <w:t xml:space="preserve"> over speed limit. Depending on the recognized expression, the system will adjust the maximum speed limit parameter by sending a custom CAN message</w:t>
       </w:r>
       <w:r>
         <w:t xml:space="preserve"> </w:t>
       </w:r>
-      <w:commentRangeEnd w:id="2"/>
-      <w:r>
-        <w:rPr>
-          <w:rStyle w:val="CommentReference"/>
-        </w:rPr>
-        <w:commentReference w:id="2"/>
-      </w:r>
-      <w:r>
-        <w:t>such as</w:t>
-      </w:r>
-      <w:r>
-        <w:t xml:space="preserve"> over speed limit. Depending on the recognized expression, the system will adjust the maximum speed limit parameter by sending a custom CAN message</w:t>
-      </w:r>
-      <w:r>
-        <w:t xml:space="preserve"> </w:t>
-      </w:r>
       <w:r>
         <w:t xml:space="preserve">and </w:t>
       </w:r>
@@ -221,18 +177,7 @@
         <w:t>notify the user’s emergency contacts.</w:t>
       </w:r>
       <w:r>
-        <w:t xml:space="preserve"> </w:t>
-      </w:r>
-      <w:r>
-        <w:t xml:space="preserve">The model User Interface will be developed in NI LabVIEW. For CAN communication the system will use an NI USB-8506 and the simulated vehicle network will be done using Vector </w:t>
-      </w:r>
-      <w:proofErr w:type="spellStart"/>
-      <w:r>
-        <w:t>CANoe</w:t>
-      </w:r>
-      <w:proofErr w:type="spellEnd"/>
-      <w:r>
-        <w:t>.</w:t>
+        <w:t xml:space="preserve"> The model User Interface will be developed in NI LabVIEW. For CAN communication the system will use an NI USB-8506 and the simulated vehicle network will be done using Vector CANoe.</w:t>
       </w:r>
     </w:p>
     <w:p>
@@ -254,23 +199,23 @@
       <w:pPr>
         <w:jc w:val="both"/>
       </w:pPr>
-      <w:commentRangeStart w:id="3"/>
       <w:r>
         <w:t>Our project will u</w:t>
       </w:r>
       <w:r>
-        <w:t xml:space="preserve">se the </w:t>
-      </w:r>
-      <w:proofErr w:type="spellStart"/>
+        <w:t xml:space="preserve">se </w:t>
+      </w:r>
+      <w:r>
+        <w:t xml:space="preserve">potentially </w:t>
+      </w:r>
+      <w:r>
+        <w:t xml:space="preserve">the </w:t>
+      </w:r>
       <w:r>
         <w:t>AffectNe</w:t>
       </w:r>
       <w:r>
-        <w:t>t</w:t>
-      </w:r>
-      <w:proofErr w:type="spellEnd"/>
-      <w:r>
-        <w:t xml:space="preserve"> that</w:t>
+        <w:t>t that</w:t>
       </w:r>
       <w:r>
         <w:t xml:space="preserve"> </w:t>
@@ -279,15 +224,7 @@
         <w:t>i</w:t>
       </w:r>
       <w:r>
-        <w:t xml:space="preserve">s one of the largest datasets available for facial expression recognition, containing over 1 million facial images gathered from the internet. </w:t>
-      </w:r>
-      <w:proofErr w:type="spellStart"/>
-      <w:r>
-        <w:t>AffectNet</w:t>
-      </w:r>
-      <w:proofErr w:type="spellEnd"/>
-      <w:r>
-        <w:t xml:space="preserve"> is diverse in terms of age, ethnicity, and lighting conditions.</w:t>
+        <w:t>s one of the largest datasets available for facial expression recognition, containing over 1 million facial images gathered from the internet. AffectNet is diverse in terms of age, ethnicity, and lighting conditions.</w:t>
       </w:r>
       <w:r>
         <w:t xml:space="preserve"> </w:t>
@@ -297,6 +234,9 @@
       </w:r>
       <w:r>
         <w:t xml:space="preserve"> </w:t>
+      </w:r>
+      <w:r>
+        <w:t>If we are not able to obtain AffectNet for the project, we will use FER2013.</w:t>
       </w:r>
     </w:p>
     <w:p>
@@ -310,22 +250,7 @@
         <w:t xml:space="preserve">. </w:t>
       </w:r>
       <w:r>
-        <w:t xml:space="preserve">Due to its size and diversity, </w:t>
-      </w:r>
-      <w:proofErr w:type="spellStart"/>
-      <w:r>
-        <w:t>AffectNet</w:t>
-      </w:r>
-      <w:proofErr w:type="spellEnd"/>
-      <w:r>
-        <w:t xml:space="preserve"> is well-suited for training robust models that need to perform well in varied real-world scenarios.</w:t>
-      </w:r>
-      <w:commentRangeEnd w:id="3"/>
-      <w:r>
-        <w:rPr>
-          <w:rStyle w:val="CommentReference"/>
-        </w:rPr>
-        <w:commentReference w:id="3"/>
+        <w:t>Due to its size and diversity, AffectNet is well-suited for training robust models that need to perform well in varied real-world scenarios.</w:t>
       </w:r>
     </w:p>
     <w:p>
@@ -452,11 +377,9 @@
             <w:tcW w:w="1525" w:type="dxa"/>
           </w:tcPr>
           <w:p>
-            <w:proofErr w:type="spellStart"/>
             <w:r>
               <w:t>LCastaneda</w:t>
             </w:r>
-            <w:proofErr w:type="spellEnd"/>
           </w:p>
         </w:tc>
         <w:tc>
@@ -512,11 +435,9 @@
             <w:tcW w:w="1525" w:type="dxa"/>
           </w:tcPr>
           <w:p>
-            <w:proofErr w:type="spellStart"/>
             <w:r>
               <w:t>LCastaneda</w:t>
             </w:r>
-            <w:proofErr w:type="spellEnd"/>
           </w:p>
         </w:tc>
         <w:tc>
@@ -572,11 +493,9 @@
             <w:tcW w:w="1525" w:type="dxa"/>
           </w:tcPr>
           <w:p>
-            <w:proofErr w:type="spellStart"/>
             <w:r>
               <w:t>LCastaneda</w:t>
             </w:r>
-            <w:proofErr w:type="spellEnd"/>
           </w:p>
         </w:tc>
         <w:tc>
@@ -588,15 +507,7 @@
               <w:cnfStyle w:val="000000000000" w:firstRow="0" w:lastRow="0" w:firstColumn="0" w:lastColumn="0" w:oddVBand="0" w:evenVBand="0" w:oddHBand="0" w:evenHBand="0" w:firstRowFirstColumn="0" w:firstRowLastColumn="0" w:lastRowFirstColumn="0" w:lastRowLastColumn="0"/>
             </w:pPr>
             <w:r>
-              <w:t xml:space="preserve">Vehicle network integration in </w:t>
-            </w:r>
-            <w:proofErr w:type="spellStart"/>
-            <w:r>
-              <w:t>CANoe</w:t>
-            </w:r>
-            <w:proofErr w:type="spellEnd"/>
-            <w:r>
-              <w:t>.</w:t>
+              <w:t>Vehicle network integration in CANoe.</w:t>
             </w:r>
           </w:p>
         </w:tc>
@@ -631,14 +542,12 @@
             <w:tcW w:w="1525" w:type="dxa"/>
           </w:tcPr>
           <w:p>
-            <w:proofErr w:type="spellStart"/>
             <w:r>
               <w:t>J</w:t>
             </w:r>
             <w:r>
               <w:t>Murillo</w:t>
             </w:r>
-            <w:proofErr w:type="spellEnd"/>
           </w:p>
         </w:tc>
         <w:tc>
@@ -688,14 +597,12 @@
             <w:tcW w:w="1525" w:type="dxa"/>
           </w:tcPr>
           <w:p>
-            <w:proofErr w:type="spellStart"/>
             <w:r>
               <w:t>J</w:t>
             </w:r>
             <w:r>
               <w:t>Murillo</w:t>
             </w:r>
-            <w:proofErr w:type="spellEnd"/>
           </w:p>
         </w:tc>
         <w:tc>
@@ -792,12 +699,21 @@
       </w:tr>
     </w:tbl>
     <w:p/>
-    <w:p/>
-    <w:p/>
+    <w:p>
+      <w:r>
+        <w:t xml:space="preserve">*Additional activities might be added or changed based on the </w:t>
+      </w:r>
+      <w:r>
+        <w:t>workload</w:t>
+      </w:r>
+      <w:r>
+        <w:t xml:space="preserve"> of the participants.</w:t>
+      </w:r>
+    </w:p>
     <w:sectPr>
-      <w:footerReference w:type="even" r:id="rId11"/>
-      <w:footerReference w:type="default" r:id="rId12"/>
-      <w:footerReference w:type="first" r:id="rId13"/>
+      <w:footerReference w:type="even" r:id="rId7"/>
+      <w:footerReference w:type="default" r:id="rId8"/>
+      <w:footerReference w:type="first" r:id="rId9"/>
       <w:pgSz w:w="12240" w:h="15840"/>
       <w:pgMar w:top="1440" w:right="1440" w:bottom="1440" w:left="1440" w:header="720" w:footer="720" w:gutter="0"/>
       <w:cols w:space="720"/>
@@ -805,132 +721,6 @@
     </w:sectPr>
   </w:body>
 </w:document>
-</file>
-
-<file path=word/comments.xml><?xml version="1.0" encoding="utf-8"?>
-<w:comments xmlns:wpc="http://schemas.microsoft.com/office/word/2010/wordprocessingCanvas" xmlns:cx="http://schemas.microsoft.com/office/drawing/2014/chartex" xmlns:cx1="http://schemas.microsoft.com/office/drawing/2015/9/8/chartex" xmlns:cx2="http://schemas.microsoft.com/office/drawing/2015/10/21/chartex" xmlns:cx3="http://schemas.microsoft.com/office/drawing/2016/5/9/chartex" xmlns:cx4="http://schemas.microsoft.com/office/drawing/2016/5/10/chartex" xmlns:cx5="http://schemas.microsoft.com/office/drawing/2016/5/11/chartex" xmlns:cx6="http://schemas.microsoft.com/office/drawing/2016/5/12/chartex" xmlns:cx7="http://schemas.microsoft.com/office/drawing/2016/5/13/chartex" xmlns:cx8="http://schemas.microsoft.com/office/drawing/2016/5/14/chartex" xmlns:mc="http://schemas.openxmlformats.org/markup-compatibility/2006" xmlns:aink="http://schemas.microsoft.com/office/drawing/2016/ink" xmlns:am3d="http://schemas.microsoft.com/office/drawing/2017/model3d" xmlns:o="urn:schemas-microsoft-com:office:office" xmlns:oel="http://schemas.microsoft.com/office/2019/extlst" xmlns:r="http://schemas.openxmlformats.org/officeDocument/2006/relationships" xmlns:m="http://schemas.openxmlformats.org/officeDocument/2006/math" xmlns:v="urn:schemas-microsoft-com:vml" xmlns:wp14="http://schemas.microsoft.com/office/word/2010/wordprocessingDrawing" xmlns:wp="http://schemas.openxmlformats.org/drawingml/2006/wordprocessingDrawing" xmlns:w10="urn:schemas-microsoft-com:office:word" xmlns:w="http://schemas.openxmlformats.org/wordprocessingml/2006/main" xmlns:w14="http://schemas.microsoft.com/office/word/2010/wordml" xmlns:w15="http://schemas.microsoft.com/office/word/2012/wordml" xmlns:w16cex="http://schemas.microsoft.com/office/word/2018/wordml/cex" xmlns:w16cid="http://schemas.microsoft.com/office/word/2016/wordml/cid" xmlns:w16="http://schemas.microsoft.com/office/word/2018/wordml" xmlns:w16sdtdh="http://schemas.microsoft.com/office/word/2020/wordml/sdtdatahash" xmlns:w16se="http://schemas.microsoft.com/office/word/2015/wordml/symex" xmlns:wpg="http://schemas.microsoft.com/office/word/2010/wordprocessingGroup" xmlns:wpi="http://schemas.microsoft.com/office/word/2010/wordprocessingInk" xmlns:wne="http://schemas.microsoft.com/office/word/2006/wordml" xmlns:wps="http://schemas.microsoft.com/office/word/2010/wordprocessingShape" mc:Ignorable="w14 w15 w16se w16cid w16 w16cex w16sdtdh wp14">
-  <w:comment w:id="0" w:author="Murillo Amezcua, Julio" w:date="2024-01-23T19:08:00Z" w:initials="JM">
-    <w:p>
-      <w:pPr>
-        <w:pStyle w:val="CommentText"/>
-      </w:pPr>
-      <w:r>
-        <w:rPr>
-          <w:rStyle w:val="CommentReference"/>
-        </w:rPr>
-        <w:annotationRef/>
-      </w:r>
-      <w:r>
-        <w:rPr>
-          <w:color w:val="374151"/>
-        </w:rPr>
-        <w:t>I suggest monitoring the driver's expressions while they are driving, rather than before they enter the car</w:t>
-      </w:r>
-      <w:r>
-        <w:t xml:space="preserve"> </w:t>
-      </w:r>
-    </w:p>
-  </w:comment>
-  <w:comment w:id="1" w:author="Murillo Amezcua, Julio" w:date="2024-01-23T19:06:00Z" w:initials="JM">
-    <w:p>
-      <w:pPr>
-        <w:pStyle w:val="CommentText"/>
-      </w:pPr>
-      <w:r>
-        <w:rPr>
-          <w:rStyle w:val="CommentReference"/>
-        </w:rPr>
-        <w:annotationRef/>
-      </w:r>
-      <w:r>
-        <w:t>The emotional state is an inference of the facial expression, one constrain I found in my lasta project is that we don’t have a big enough datasets to cover a wide range of emotions.</w:t>
-      </w:r>
-    </w:p>
-  </w:comment>
-  <w:comment w:id="2" w:author="Murillo Amezcua, Julio" w:date="2024-01-23T19:04:00Z" w:initials="JM">
-    <w:p>
-      <w:pPr>
-        <w:pStyle w:val="CommentText"/>
-      </w:pPr>
-      <w:r>
-        <w:rPr>
-          <w:rStyle w:val="CommentReference"/>
-        </w:rPr>
-        <w:annotationRef/>
-      </w:r>
-      <w:r>
-        <w:t>Which expressions behaviors could lead to over speed?</w:t>
-      </w:r>
-    </w:p>
-    <w:p>
-      <w:pPr>
-        <w:pStyle w:val="CommentText"/>
-      </w:pPr>
-      <w:r>
-        <w:t>-anger</w:t>
-      </w:r>
-    </w:p>
-    <w:p>
-      <w:pPr>
-        <w:pStyle w:val="CommentText"/>
-      </w:pPr>
-      <w:r>
-        <w:t>-excitement</w:t>
-      </w:r>
-    </w:p>
-    <w:p>
-      <w:pPr>
-        <w:pStyle w:val="CommentText"/>
-      </w:pPr>
-      <w:r>
-        <w:t>-frustration</w:t>
-      </w:r>
-    </w:p>
-  </w:comment>
-  <w:comment w:id="3" w:author="Murillo Amezcua, Julio" w:date="2024-01-23T19:34:00Z" w:initials="JM">
-    <w:p>
-      <w:pPr>
-        <w:pStyle w:val="CommentText"/>
-      </w:pPr>
-      <w:r>
-        <w:rPr>
-          <w:rStyle w:val="CommentReference"/>
-        </w:rPr>
-        <w:annotationRef/>
-      </w:r>
-      <w:r>
-        <w:t>We need a dataset that we can download.</w:t>
-      </w:r>
-    </w:p>
-  </w:comment>
-</w:comments>
-</file>
-
-<file path=word/commentsExtended.xml><?xml version="1.0" encoding="utf-8"?>
-<w15:commentsEx xmlns:wpc="http://schemas.microsoft.com/office/word/2010/wordprocessingCanvas" xmlns:cx="http://schemas.microsoft.com/office/drawing/2014/chartex" xmlns:cx1="http://schemas.microsoft.com/office/drawing/2015/9/8/chartex" xmlns:cx2="http://schemas.microsoft.com/office/drawing/2015/10/21/chartex" xmlns:cx3="http://schemas.microsoft.com/office/drawing/2016/5/9/chartex" xmlns:cx4="http://schemas.microsoft.com/office/drawing/2016/5/10/chartex" xmlns:cx5="http://schemas.microsoft.com/office/drawing/2016/5/11/chartex" xmlns:cx6="http://schemas.microsoft.com/office/drawing/2016/5/12/chartex" xmlns:cx7="http://schemas.microsoft.com/office/drawing/2016/5/13/chartex" xmlns:cx8="http://schemas.microsoft.com/office/drawing/2016/5/14/chartex" xmlns:mc="http://schemas.openxmlformats.org/markup-compatibility/2006" xmlns:aink="http://schemas.microsoft.com/office/drawing/2016/ink" xmlns:am3d="http://schemas.microsoft.com/office/drawing/2017/model3d" xmlns:o="urn:schemas-microsoft-com:office:office" xmlns:oel="http://schemas.microsoft.com/office/2019/extlst" xmlns:r="http://schemas.openxmlformats.org/officeDocument/2006/relationships" xmlns:m="http://schemas.openxmlformats.org/officeDocument/2006/math" xmlns:v="urn:schemas-microsoft-com:vml" xmlns:wp14="http://schemas.microsoft.com/office/word/2010/wordprocessingDrawing" xmlns:wp="http://schemas.openxmlformats.org/drawingml/2006/wordprocessingDrawing" xmlns:w10="urn:schemas-microsoft-com:office:word" xmlns:w="http://schemas.openxmlformats.org/wordprocessingml/2006/main" xmlns:w14="http://schemas.microsoft.com/office/word/2010/wordml" xmlns:w15="http://schemas.microsoft.com/office/word/2012/wordml" xmlns:w16cex="http://schemas.microsoft.com/office/word/2018/wordml/cex" xmlns:w16cid="http://schemas.microsoft.com/office/word/2016/wordml/cid" xmlns:w16="http://schemas.microsoft.com/office/word/2018/wordml" xmlns:w16sdtdh="http://schemas.microsoft.com/office/word/2020/wordml/sdtdatahash" xmlns:w16se="http://schemas.microsoft.com/office/word/2015/wordml/symex" xmlns:wpg="http://schemas.microsoft.com/office/word/2010/wordprocessingGroup" xmlns:wpi="http://schemas.microsoft.com/office/word/2010/wordprocessingInk" xmlns:wne="http://schemas.microsoft.com/office/word/2006/wordml" xmlns:wps="http://schemas.microsoft.com/office/word/2010/wordprocessingShape" mc:Ignorable="w14 w15 w16se w16cid w16 w16cex w16sdtdh wp14">
-  <w15:commentEx w15:paraId="6C8A429C" w15:done="0"/>
-  <w15:commentEx w15:paraId="047EFC16" w15:done="0"/>
-  <w15:commentEx w15:paraId="729F9442" w15:done="0"/>
-  <w15:commentEx w15:paraId="13BAD243" w15:done="0"/>
-</w15:commentsEx>
-</file>
-
-<file path=word/commentsExtensible.xml><?xml version="1.0" encoding="utf-8"?>
-<w16cex:commentsExtensible xmlns:wpc="http://schemas.microsoft.com/office/word/2010/wordprocessingCanvas" xmlns:cx="http://schemas.microsoft.com/office/drawing/2014/chartex" xmlns:cx1="http://schemas.microsoft.com/office/drawing/2015/9/8/chartex" xmlns:cx2="http://schemas.microsoft.com/office/drawing/2015/10/21/chartex" xmlns:cx3="http://schemas.microsoft.com/office/drawing/2016/5/9/chartex" xmlns:cx4="http://schemas.microsoft.com/office/drawing/2016/5/10/chartex" xmlns:cx5="http://schemas.microsoft.com/office/drawing/2016/5/11/chartex" xmlns:cx6="http://schemas.microsoft.com/office/drawing/2016/5/12/chartex" xmlns:cx7="http://schemas.microsoft.com/office/drawing/2016/5/13/chartex" xmlns:cx8="http://schemas.microsoft.com/office/drawing/2016/5/14/chartex" xmlns:cr="http://schemas.microsoft.com/office/comments/2020/reactions" xmlns:mc="http://schemas.openxmlformats.org/markup-compatibility/2006" xmlns:aink="http://schemas.microsoft.com/office/drawing/2016/ink" xmlns:am3d="http://schemas.microsoft.com/office/drawing/2017/model3d" xmlns:o="urn:schemas-microsoft-com:office:office" xmlns:oel="http://schemas.microsoft.com/office/2019/extlst" xmlns:r="http://schemas.openxmlformats.org/officeDocument/2006/relationships" xmlns:m="http://schemas.openxmlformats.org/officeDocument/2006/math" xmlns:v="urn:schemas-microsoft-com:vml" xmlns:wp14="http://schemas.microsoft.com/office/word/2010/wordprocessingDrawing" xmlns:wp="http://schemas.openxmlformats.org/drawingml/2006/wordprocessingDrawing" xmlns:w10="urn:schemas-microsoft-com:office:word" xmlns:w="http://schemas.openxmlformats.org/wordprocessingml/2006/main" xmlns:w14="http://schemas.microsoft.com/office/word/2010/wordml" xmlns:w15="http://schemas.microsoft.com/office/word/2012/wordml" xmlns:w16cex="http://schemas.microsoft.com/office/word/2018/wordml/cex" xmlns:w16cid="http://schemas.microsoft.com/office/word/2016/wordml/cid" xmlns:w16="http://schemas.microsoft.com/office/word/2018/wordml" xmlns:w16sdtdh="http://schemas.microsoft.com/office/word/2020/wordml/sdtdatahash" xmlns:w16se="http://schemas.microsoft.com/office/word/2015/wordml/symex" xmlns:wpg="http://schemas.microsoft.com/office/word/2010/wordprocessingGroup" xmlns:wpi="http://schemas.microsoft.com/office/word/2010/wordprocessingInk" xmlns:wne="http://schemas.microsoft.com/office/word/2006/wordml" xmlns:wps="http://schemas.microsoft.com/office/word/2010/wordprocessingShape" mc:Ignorable="w14 w15 w16se w16cid w16 w16cex w16sdtdh cr wp14">
-  <w16cex:commentExtensible w16cex:durableId="3A6EE1A0" w16cex:dateUtc="2024-01-24T00:08:00Z"/>
-  <w16cex:commentExtensible w16cex:durableId="4D4A676D" w16cex:dateUtc="2024-01-24T00:06:00Z"/>
-  <w16cex:commentExtensible w16cex:durableId="686754D2" w16cex:dateUtc="2024-01-24T00:04:00Z"/>
-  <w16cex:commentExtensible w16cex:durableId="108C44A6" w16cex:dateUtc="2024-01-24T00:34:00Z"/>
-</w16cex:commentsExtensible>
-</file>
-
-<file path=word/commentsIds.xml><?xml version="1.0" encoding="utf-8"?>
-<w16cid:commentsIds xmlns:wpc="http://schemas.microsoft.com/office/word/2010/wordprocessingCanvas" xmlns:cx="http://schemas.microsoft.com/office/drawing/2014/chartex" xmlns:cx1="http://schemas.microsoft.com/office/drawing/2015/9/8/chartex" xmlns:cx2="http://schemas.microsoft.com/office/drawing/2015/10/21/chartex" xmlns:cx3="http://schemas.microsoft.com/office/drawing/2016/5/9/chartex" xmlns:cx4="http://schemas.microsoft.com/office/drawing/2016/5/10/chartex" xmlns:cx5="http://schemas.microsoft.com/office/drawing/2016/5/11/chartex" xmlns:cx6="http://schemas.microsoft.com/office/drawing/2016/5/12/chartex" xmlns:cx7="http://schemas.microsoft.com/office/drawing/2016/5/13/chartex" xmlns:cx8="http://schemas.microsoft.com/office/drawing/2016/5/14/chartex" xmlns:mc="http://schemas.openxmlformats.org/markup-compatibility/2006" xmlns:aink="http://schemas.microsoft.com/office/drawing/2016/ink" xmlns:am3d="http://schemas.microsoft.com/office/drawing/2017/model3d" xmlns:o="urn:schemas-microsoft-com:office:office" xmlns:oel="http://schemas.microsoft.com/office/2019/extlst" xmlns:r="http://schemas.openxmlformats.org/officeDocument/2006/relationships" xmlns:m="http://schemas.openxmlformats.org/officeDocument/2006/math" xmlns:v="urn:schemas-microsoft-com:vml" xmlns:wp14="http://schemas.microsoft.com/office/word/2010/wordprocessingDrawing" xmlns:wp="http://schemas.openxmlformats.org/drawingml/2006/wordprocessingDrawing" xmlns:w10="urn:schemas-microsoft-com:office:word" xmlns:w="http://schemas.openxmlformats.org/wordprocessingml/2006/main" xmlns:w14="http://schemas.microsoft.com/office/word/2010/wordml" xmlns:w15="http://schemas.microsoft.com/office/word/2012/wordml" xmlns:w16cex="http://schemas.microsoft.com/office/word/2018/wordml/cex" xmlns:w16cid="http://schemas.microsoft.com/office/word/2016/wordml/cid" xmlns:w16="http://schemas.microsoft.com/office/word/2018/wordml" xmlns:w16sdtdh="http://schemas.microsoft.com/office/word/2020/wordml/sdtdatahash" xmlns:w16se="http://schemas.microsoft.com/office/word/2015/wordml/symex" xmlns:wpg="http://schemas.microsoft.com/office/word/2010/wordprocessingGroup" xmlns:wpi="http://schemas.microsoft.com/office/word/2010/wordprocessingInk" xmlns:wne="http://schemas.microsoft.com/office/word/2006/wordml" xmlns:wps="http://schemas.microsoft.com/office/word/2010/wordprocessingShape" mc:Ignorable="w14 w15 w16se w16cid w16 w16cex w16sdtdh wp14">
-  <w16cid:commentId w16cid:paraId="6C8A429C" w16cid:durableId="3A6EE1A0"/>
-  <w16cid:commentId w16cid:paraId="047EFC16" w16cid:durableId="4D4A676D"/>
-  <w16cid:commentId w16cid:paraId="729F9442" w16cid:durableId="686754D2"/>
-  <w16cid:commentId w16cid:paraId="13BAD243" w16cid:durableId="108C44A6"/>
-</w16cid:commentsIds>
 </file>
 
 <file path=word/endnotes.xml><?xml version="1.0" encoding="utf-8"?>
@@ -1744,14 +1534,6 @@
     <w:abstractNumId w:val="2"/>
   </w:num>
 </w:numbering>
-</file>
-
-<file path=word/people.xml><?xml version="1.0" encoding="utf-8"?>
-<w15:people xmlns:wpc="http://schemas.microsoft.com/office/word/2010/wordprocessingCanvas" xmlns:cx="http://schemas.microsoft.com/office/drawing/2014/chartex" xmlns:cx1="http://schemas.microsoft.com/office/drawing/2015/9/8/chartex" xmlns:cx2="http://schemas.microsoft.com/office/drawing/2015/10/21/chartex" xmlns:cx3="http://schemas.microsoft.com/office/drawing/2016/5/9/chartex" xmlns:cx4="http://schemas.microsoft.com/office/drawing/2016/5/10/chartex" xmlns:cx5="http://schemas.microsoft.com/office/drawing/2016/5/11/chartex" xmlns:cx6="http://schemas.microsoft.com/office/drawing/2016/5/12/chartex" xmlns:cx7="http://schemas.microsoft.com/office/drawing/2016/5/13/chartex" xmlns:cx8="http://schemas.microsoft.com/office/drawing/2016/5/14/chartex" xmlns:mc="http://schemas.openxmlformats.org/markup-compatibility/2006" xmlns:aink="http://schemas.microsoft.com/office/drawing/2016/ink" xmlns:am3d="http://schemas.microsoft.com/office/drawing/2017/model3d" xmlns:o="urn:schemas-microsoft-com:office:office" xmlns:oel="http://schemas.microsoft.com/office/2019/extlst" xmlns:r="http://schemas.openxmlformats.org/officeDocument/2006/relationships" xmlns:m="http://schemas.openxmlformats.org/officeDocument/2006/math" xmlns:v="urn:schemas-microsoft-com:vml" xmlns:wp14="http://schemas.microsoft.com/office/word/2010/wordprocessingDrawing" xmlns:wp="http://schemas.openxmlformats.org/drawingml/2006/wordprocessingDrawing" xmlns:w10="urn:schemas-microsoft-com:office:word" xmlns:w="http://schemas.openxmlformats.org/wordprocessingml/2006/main" xmlns:w14="http://schemas.microsoft.com/office/word/2010/wordml" xmlns:w15="http://schemas.microsoft.com/office/word/2012/wordml" xmlns:w16cex="http://schemas.microsoft.com/office/word/2018/wordml/cex" xmlns:w16cid="http://schemas.microsoft.com/office/word/2016/wordml/cid" xmlns:w16="http://schemas.microsoft.com/office/word/2018/wordml" xmlns:w16sdtdh="http://schemas.microsoft.com/office/word/2020/wordml/sdtdatahash" xmlns:w16se="http://schemas.microsoft.com/office/word/2015/wordml/symex" xmlns:wpg="http://schemas.microsoft.com/office/word/2010/wordprocessingGroup" xmlns:wpi="http://schemas.microsoft.com/office/word/2010/wordprocessingInk" xmlns:wne="http://schemas.microsoft.com/office/word/2006/wordml" xmlns:wps="http://schemas.microsoft.com/office/word/2010/wordprocessingShape" mc:Ignorable="w14 w15 w16se w16cid w16 w16cex w16sdtdh wp14">
-  <w15:person w15:author="Murillo Amezcua, Julio">
-    <w15:presenceInfo w15:providerId="AD" w15:userId="S::juliomur@umich.edu::76ba508c-6276-484d-a56d-6f79f3d2de53"/>
-  </w15:person>
-</w15:people>
 </file>
 
 <file path=word/styles.xml><?xml version="1.0" encoding="utf-8"?>

--- a/01_Documentation/Term Project Proposal.docx
+++ b/01_Documentation/Term Project Proposal.docx
@@ -150,8 +150,13 @@
         <w:t xml:space="preserve">Phyton and </w:t>
       </w:r>
       <w:r>
-        <w:t>TensorFlow in Google Colab</w:t>
-      </w:r>
+        <w:t xml:space="preserve">TensorFlow in Google </w:t>
+      </w:r>
+      <w:proofErr w:type="spellStart"/>
+      <w:r>
+        <w:t>Colab</w:t>
+      </w:r>
+      <w:proofErr w:type="spellEnd"/>
       <w:r>
         <w:t xml:space="preserve">. </w:t>
       </w:r>
@@ -177,7 +182,15 @@
         <w:t>notify the user’s emergency contacts.</w:t>
       </w:r>
       <w:r>
-        <w:t xml:space="preserve"> The model User Interface will be developed in NI LabVIEW. For CAN communication the system will use an NI USB-8506 and the simulated vehicle network will be done using Vector CANoe.</w:t>
+        <w:t xml:space="preserve"> The model User Interface will be developed in NI LabVIEW. For CAN communication the system will use an NI USB-8506 and the simulated vehicle network will be done using Vector </w:t>
+      </w:r>
+      <w:proofErr w:type="spellStart"/>
+      <w:r>
+        <w:t>CANoe</w:t>
+      </w:r>
+      <w:proofErr w:type="spellEnd"/>
+      <w:r>
+        <w:t>.</w:t>
       </w:r>
     </w:p>
     <w:p>
@@ -206,37 +219,49 @@
         <w:t xml:space="preserve">se </w:t>
       </w:r>
       <w:r>
-        <w:t xml:space="preserve">potentially </w:t>
-      </w:r>
-      <w:r>
-        <w:t xml:space="preserve">the </w:t>
-      </w:r>
-      <w:r>
-        <w:t>AffectNe</w:t>
-      </w:r>
-      <w:r>
-        <w:t>t that</w:t>
+        <w:t>FER2013 (Facial Expression Recognition 2013)</w:t>
       </w:r>
       <w:r>
         <w:t xml:space="preserve"> </w:t>
       </w:r>
       <w:r>
+        <w:t>that</w:t>
+      </w:r>
+      <w:r>
+        <w:t xml:space="preserve"> </w:t>
+      </w:r>
+      <w:r>
         <w:t>i</w:t>
       </w:r>
       <w:r>
-        <w:t>s one of the largest datasets available for facial expression recognition, containing over 1 million facial images gathered from the internet. AffectNet is diverse in terms of age, ethnicity, and lighting conditions.</w:t>
+        <w:t xml:space="preserve">s one of the </w:t>
+      </w:r>
+      <w:r>
+        <w:t>most used</w:t>
+      </w:r>
+      <w:r>
+        <w:t xml:space="preserve"> datasets available for facial expression recognition, containing </w:t>
+      </w:r>
+      <w:r>
+        <w:t xml:space="preserve">35,887 </w:t>
+      </w:r>
+      <w:r>
+        <w:t xml:space="preserve">facial images </w:t>
+      </w:r>
+      <w:r>
+        <w:t>of grayscale images of human faces</w:t>
+      </w:r>
+      <w:r>
+        <w:t xml:space="preserve"> sourced from internet</w:t>
+      </w:r>
+      <w:r>
+        <w:t>.</w:t>
       </w:r>
       <w:r>
         <w:t xml:space="preserve"> </w:t>
       </w:r>
       <w:r>
-        <w:t>The images are in color and have a higher resolution. They are more representative of real-world conditions.</w:t>
-      </w:r>
-      <w:r>
-        <w:t xml:space="preserve"> </w:t>
-      </w:r>
-      <w:r>
-        <w:t>If we are not able to obtain AffectNet for the project, we will use FER2013.</w:t>
+        <w:t>Each image is a 48x48 pixel grayscale photograph. The resolution is relatively low, which can be a challenge for detecting subtle facial expressions but is advantageous for training models with less computational power.</w:t>
       </w:r>
     </w:p>
     <w:p>
@@ -244,13 +269,34 @@
         <w:jc w:val="both"/>
       </w:pPr>
       <w:r>
-        <w:t>It includes eight categorical expressions (Neutral, Happy, Sad, Surprise, Fear, Disgust, Anger, Contempt)</w:t>
-      </w:r>
-      <w:r>
-        <w:t xml:space="preserve">. </w:t>
-      </w:r>
-      <w:r>
-        <w:t>Due to its size and diversity, AffectNet is well-suited for training robust models that need to perform well in varied real-world scenarios.</w:t>
+        <w:t xml:space="preserve">It includes </w:t>
+      </w:r>
+      <w:r>
+        <w:t>seven</w:t>
+      </w:r>
+      <w:r>
+        <w:t xml:space="preserve"> categorical expressions (Neutral, Happy, Sad, Surprise, Fear, Disgust, Anger)</w:t>
+      </w:r>
+      <w:r>
+        <w:t xml:space="preserve">. The dataset is publicly accessible, making it a </w:t>
+      </w:r>
+      <w:r>
+        <w:t>good</w:t>
+      </w:r>
+      <w:r>
+        <w:t xml:space="preserve"> choice for </w:t>
+      </w:r>
+      <w:r>
+        <w:t>developing</w:t>
+      </w:r>
+      <w:r>
+        <w:t xml:space="preserve"> </w:t>
+      </w:r>
+      <w:r>
+        <w:t>this project</w:t>
+      </w:r>
+      <w:r>
+        <w:t>.</w:t>
       </w:r>
     </w:p>
     <w:p>
@@ -377,9 +423,11 @@
             <w:tcW w:w="1525" w:type="dxa"/>
           </w:tcPr>
           <w:p>
+            <w:proofErr w:type="spellStart"/>
             <w:r>
               <w:t>LCastaneda</w:t>
             </w:r>
+            <w:proofErr w:type="spellEnd"/>
           </w:p>
         </w:tc>
         <w:tc>
@@ -435,9 +483,11 @@
             <w:tcW w:w="1525" w:type="dxa"/>
           </w:tcPr>
           <w:p>
+            <w:proofErr w:type="spellStart"/>
             <w:r>
               <w:t>LCastaneda</w:t>
             </w:r>
+            <w:proofErr w:type="spellEnd"/>
           </w:p>
         </w:tc>
         <w:tc>
@@ -493,9 +543,11 @@
             <w:tcW w:w="1525" w:type="dxa"/>
           </w:tcPr>
           <w:p>
+            <w:proofErr w:type="spellStart"/>
             <w:r>
               <w:t>LCastaneda</w:t>
             </w:r>
+            <w:proofErr w:type="spellEnd"/>
           </w:p>
         </w:tc>
         <w:tc>
@@ -507,7 +559,15 @@
               <w:cnfStyle w:val="000000000000" w:firstRow="0" w:lastRow="0" w:firstColumn="0" w:lastColumn="0" w:oddVBand="0" w:evenVBand="0" w:oddHBand="0" w:evenHBand="0" w:firstRowFirstColumn="0" w:firstRowLastColumn="0" w:lastRowFirstColumn="0" w:lastRowLastColumn="0"/>
             </w:pPr>
             <w:r>
-              <w:t>Vehicle network integration in CANoe.</w:t>
+              <w:t xml:space="preserve">Vehicle network integration in </w:t>
+            </w:r>
+            <w:proofErr w:type="spellStart"/>
+            <w:r>
+              <w:t>CANoe</w:t>
+            </w:r>
+            <w:proofErr w:type="spellEnd"/>
+            <w:r>
+              <w:t>.</w:t>
             </w:r>
           </w:p>
         </w:tc>
@@ -542,12 +602,14 @@
             <w:tcW w:w="1525" w:type="dxa"/>
           </w:tcPr>
           <w:p>
+            <w:proofErr w:type="spellStart"/>
             <w:r>
               <w:t>J</w:t>
             </w:r>
             <w:r>
               <w:t>Murillo</w:t>
             </w:r>
+            <w:proofErr w:type="spellEnd"/>
           </w:p>
         </w:tc>
         <w:tc>
@@ -597,12 +659,14 @@
             <w:tcW w:w="1525" w:type="dxa"/>
           </w:tcPr>
           <w:p>
+            <w:proofErr w:type="spellStart"/>
             <w:r>
               <w:t>J</w:t>
             </w:r>
             <w:r>
               <w:t>Murillo</w:t>
             </w:r>
+            <w:proofErr w:type="spellEnd"/>
           </w:p>
         </w:tc>
         <w:tc>
@@ -710,6 +774,7 @@
         <w:t xml:space="preserve"> of the participants.</w:t>
       </w:r>
     </w:p>
+    <w:p/>
     <w:sectPr>
       <w:footerReference w:type="even" r:id="rId7"/>
       <w:footerReference w:type="default" r:id="rId8"/>

--- a/01_Documentation/Term Project Proposal.docx
+++ b/01_Documentation/Term Project Proposal.docx
@@ -22,14 +22,6 @@
       <w:pPr>
         <w:rPr>
           <w:b/>
-          <w:color w:val="FF0000"/>
-        </w:rPr>
-      </w:pPr>
-    </w:p>
-    <w:p>
-      <w:pPr>
-        <w:rPr>
-          <w:b/>
         </w:rPr>
       </w:pPr>
       <w:r>
@@ -210,6 +202,7 @@
     </w:p>
     <w:p>
       <w:pPr>
+        <w:spacing w:after="0"/>
         <w:jc w:val="both"/>
       </w:pPr>
       <w:r>
@@ -219,12 +212,24 @@
         <w:t xml:space="preserve">se </w:t>
       </w:r>
       <w:r>
-        <w:t>FER2013 (Facial Expression Recognition 2013)</w:t>
+        <w:t>FER</w:t>
+      </w:r>
+      <w:r>
+        <w:t xml:space="preserve">+, that </w:t>
+      </w:r>
+      <w:r>
+        <w:t>is an extension and enhancement of FER2013. It uses the same images as FER2013 but with improved and more reliable labeling.</w:t>
       </w:r>
       <w:r>
         <w:t xml:space="preserve"> </w:t>
       </w:r>
       <w:r>
+        <w:t>The extended FER2013</w:t>
+      </w:r>
+      <w:r>
+        <w:t xml:space="preserve"> </w:t>
+      </w:r>
+      <w:r>
         <w:t>that</w:t>
       </w:r>
       <w:r>
@@ -249,10 +254,7 @@
         <w:t xml:space="preserve">facial images </w:t>
       </w:r>
       <w:r>
-        <w:t>of grayscale images of human faces</w:t>
-      </w:r>
-      <w:r>
-        <w:t xml:space="preserve"> sourced from internet</w:t>
+        <w:t>of grayscale images of human faces sourced from internet</w:t>
       </w:r>
       <w:r>
         <w:t>.</w:t>
@@ -261,43 +263,97 @@
         <w:t xml:space="preserve"> </w:t>
       </w:r>
       <w:r>
-        <w:t>Each image is a 48x48 pixel grayscale photograph. The resolution is relatively low, which can be a challenge for detecting subtle facial expressions but is advantageous for training models with less computational power.</w:t>
-      </w:r>
+        <w:t>Each image is a 48x48 pixel grayscale photograph</w:t>
+      </w:r>
+      <w:r>
+        <w:t xml:space="preserve"> </w:t>
+      </w:r>
+      <w:r>
+        <w:t>FER+ includes seven categorical expressions (</w:t>
+      </w:r>
+      <w:r>
+        <w:rPr>
+          <w:b/>
+          <w:bCs/>
+        </w:rPr>
+        <w:t>Neutral, Happy, Sad, Surprise, Fear, Disgust, Anger</w:t>
+      </w:r>
+      <w:r>
+        <w:t xml:space="preserve">) and is publicly accessible, making it </w:t>
+      </w:r>
+      <w:r>
+        <w:t>a good</w:t>
+      </w:r>
+      <w:r>
+        <w:t xml:space="preserve"> </w:t>
+      </w:r>
+      <w:r>
+        <w:t xml:space="preserve">choice for our project. The dataset is available for download from the GitHub Repository: </w:t>
+      </w:r>
+      <w:hyperlink r:id="rId7" w:history="1">
+        <w:r>
+          <w:rPr>
+            <w:rStyle w:val="Hyperlink"/>
+          </w:rPr>
+          <w:t>https://github.com/Microsoft/FERPlus</w:t>
+        </w:r>
+      </w:hyperlink>
     </w:p>
     <w:p>
       <w:pPr>
+        <w:spacing w:after="0"/>
         <w:jc w:val="both"/>
       </w:pPr>
-      <w:r>
-        <w:t xml:space="preserve">It includes </w:t>
-      </w:r>
-      <w:r>
-        <w:t>seven</w:t>
-      </w:r>
-      <w:r>
-        <w:t xml:space="preserve"> categorical expressions (Neutral, Happy, Sad, Surprise, Fear, Disgust, Anger)</w:t>
-      </w:r>
-      <w:r>
-        <w:t xml:space="preserve">. The dataset is publicly accessible, making it a </w:t>
-      </w:r>
-      <w:r>
-        <w:t>good</w:t>
-      </w:r>
-      <w:r>
-        <w:t xml:space="preserve"> choice for </w:t>
-      </w:r>
-      <w:r>
-        <w:t>developing</w:t>
-      </w:r>
-      <w:r>
-        <w:t xml:space="preserve"> </w:t>
-      </w:r>
-      <w:r>
-        <w:t>this project</w:t>
+    </w:p>
+    <w:p>
+      <w:pPr>
+        <w:spacing w:after="0"/>
+        <w:jc w:val="both"/>
+      </w:pPr>
+      <w:r>
+        <w:t>Additionally, we plan to review and analyze other datasets to ensure we select the most suitable. These datasets will be explored from a comprehensive list available on</w:t>
+      </w:r>
+      <w:r>
+        <w:t xml:space="preserve"> the site</w:t>
+      </w:r>
+      <w:r>
+        <w:t xml:space="preserve"> Papers with Code</w:t>
+      </w:r>
+      <w:r>
+        <w:t xml:space="preserve"> (</w:t>
+      </w:r>
+      <w:hyperlink r:id="rId8" w:history="1">
+        <w:r>
+          <w:rPr>
+            <w:rStyle w:val="Hyperlink"/>
+          </w:rPr>
+          <w:t>https://paperswithcode.com/datasets?task=facial-expression-recognition&amp;page=1</w:t>
+        </w:r>
+      </w:hyperlink>
+      <w:r>
+        <w:t>)</w:t>
+      </w:r>
+      <w:r>
+        <w:t xml:space="preserve">, allowing us to compare and consider </w:t>
+      </w:r>
+      <w:r>
+        <w:t>other</w:t>
+      </w:r>
+      <w:r>
+        <w:t xml:space="preserve"> options for our </w:t>
+      </w:r>
+      <w:r>
+        <w:t>project</w:t>
       </w:r>
       <w:r>
         <w:t>.</w:t>
       </w:r>
+    </w:p>
+    <w:p>
+      <w:pPr>
+        <w:spacing w:after="0"/>
+        <w:jc w:val="both"/>
+      </w:pPr>
     </w:p>
     <w:p>
       <w:r>
@@ -314,7 +370,6 @@
         <w:t>:</w:t>
       </w:r>
     </w:p>
-    <w:p/>
     <w:tbl>
       <w:tblPr>
         <w:tblStyle w:val="GridTable1Light"/>
@@ -776,9 +831,9 @@
     </w:p>
     <w:p/>
     <w:sectPr>
-      <w:footerReference w:type="even" r:id="rId7"/>
-      <w:footerReference w:type="default" r:id="rId8"/>
-      <w:footerReference w:type="first" r:id="rId9"/>
+      <w:footerReference w:type="even" r:id="rId9"/>
+      <w:footerReference w:type="default" r:id="rId10"/>
+      <w:footerReference w:type="first" r:id="rId11"/>
       <w:pgSz w:w="12240" w:h="15840"/>
       <w:pgMar w:top="1440" w:right="1440" w:bottom="1440" w:left="1440" w:header="720" w:footer="720" w:gutter="0"/>
       <w:cols w:space="720"/>
@@ -1586,6 +1641,119 @@
       </w:pPr>
     </w:lvl>
   </w:abstractNum>
+  <w:abstractNum w:abstractNumId="4" w15:restartNumberingAfterBreak="0">
+    <w:nsid w:val="70652A0D"/>
+    <w:multiLevelType w:val="hybridMultilevel"/>
+    <w:tmpl w:val="E19A7900"/>
+    <w:lvl w:ilvl="0" w:tplc="04090001">
+      <w:start w:val="1"/>
+      <w:numFmt w:val="bullet"/>
+      <w:lvlText w:val=""/>
+      <w:lvlJc w:val="left"/>
+      <w:pPr>
+        <w:ind w:left="720" w:hanging="360"/>
+      </w:pPr>
+      <w:rPr>
+        <w:rFonts w:ascii="Symbol" w:hAnsi="Symbol" w:hint="default"/>
+      </w:rPr>
+    </w:lvl>
+    <w:lvl w:ilvl="1" w:tplc="04090003" w:tentative="1">
+      <w:start w:val="1"/>
+      <w:numFmt w:val="bullet"/>
+      <w:lvlText w:val="o"/>
+      <w:lvlJc w:val="left"/>
+      <w:pPr>
+        <w:ind w:left="1440" w:hanging="360"/>
+      </w:pPr>
+      <w:rPr>
+        <w:rFonts w:ascii="Courier New" w:hAnsi="Courier New" w:cs="Courier New" w:hint="default"/>
+      </w:rPr>
+    </w:lvl>
+    <w:lvl w:ilvl="2" w:tplc="04090005" w:tentative="1">
+      <w:start w:val="1"/>
+      <w:numFmt w:val="bullet"/>
+      <w:lvlText w:val=""/>
+      <w:lvlJc w:val="left"/>
+      <w:pPr>
+        <w:ind w:left="2160" w:hanging="360"/>
+      </w:pPr>
+      <w:rPr>
+        <w:rFonts w:ascii="Wingdings" w:hAnsi="Wingdings" w:hint="default"/>
+      </w:rPr>
+    </w:lvl>
+    <w:lvl w:ilvl="3" w:tplc="04090001" w:tentative="1">
+      <w:start w:val="1"/>
+      <w:numFmt w:val="bullet"/>
+      <w:lvlText w:val=""/>
+      <w:lvlJc w:val="left"/>
+      <w:pPr>
+        <w:ind w:left="2880" w:hanging="360"/>
+      </w:pPr>
+      <w:rPr>
+        <w:rFonts w:ascii="Symbol" w:hAnsi="Symbol" w:hint="default"/>
+      </w:rPr>
+    </w:lvl>
+    <w:lvl w:ilvl="4" w:tplc="04090003" w:tentative="1">
+      <w:start w:val="1"/>
+      <w:numFmt w:val="bullet"/>
+      <w:lvlText w:val="o"/>
+      <w:lvlJc w:val="left"/>
+      <w:pPr>
+        <w:ind w:left="3600" w:hanging="360"/>
+      </w:pPr>
+      <w:rPr>
+        <w:rFonts w:ascii="Courier New" w:hAnsi="Courier New" w:cs="Courier New" w:hint="default"/>
+      </w:rPr>
+    </w:lvl>
+    <w:lvl w:ilvl="5" w:tplc="04090005" w:tentative="1">
+      <w:start w:val="1"/>
+      <w:numFmt w:val="bullet"/>
+      <w:lvlText w:val=""/>
+      <w:lvlJc w:val="left"/>
+      <w:pPr>
+        <w:ind w:left="4320" w:hanging="360"/>
+      </w:pPr>
+      <w:rPr>
+        <w:rFonts w:ascii="Wingdings" w:hAnsi="Wingdings" w:hint="default"/>
+      </w:rPr>
+    </w:lvl>
+    <w:lvl w:ilvl="6" w:tplc="04090001" w:tentative="1">
+      <w:start w:val="1"/>
+      <w:numFmt w:val="bullet"/>
+      <w:lvlText w:val=""/>
+      <w:lvlJc w:val="left"/>
+      <w:pPr>
+        <w:ind w:left="5040" w:hanging="360"/>
+      </w:pPr>
+      <w:rPr>
+        <w:rFonts w:ascii="Symbol" w:hAnsi="Symbol" w:hint="default"/>
+      </w:rPr>
+    </w:lvl>
+    <w:lvl w:ilvl="7" w:tplc="04090003" w:tentative="1">
+      <w:start w:val="1"/>
+      <w:numFmt w:val="bullet"/>
+      <w:lvlText w:val="o"/>
+      <w:lvlJc w:val="left"/>
+      <w:pPr>
+        <w:ind w:left="5760" w:hanging="360"/>
+      </w:pPr>
+      <w:rPr>
+        <w:rFonts w:ascii="Courier New" w:hAnsi="Courier New" w:cs="Courier New" w:hint="default"/>
+      </w:rPr>
+    </w:lvl>
+    <w:lvl w:ilvl="8" w:tplc="04090005" w:tentative="1">
+      <w:start w:val="1"/>
+      <w:numFmt w:val="bullet"/>
+      <w:lvlText w:val=""/>
+      <w:lvlJc w:val="left"/>
+      <w:pPr>
+        <w:ind w:left="6480" w:hanging="360"/>
+      </w:pPr>
+      <w:rPr>
+        <w:rFonts w:ascii="Wingdings" w:hAnsi="Wingdings" w:hint="default"/>
+      </w:rPr>
+    </w:lvl>
+  </w:abstractNum>
   <w:num w:numId="1" w16cid:durableId="478959848">
     <w:abstractNumId w:val="0"/>
   </w:num>
@@ -1597,6 +1765,9 @@
   </w:num>
   <w:num w:numId="4" w16cid:durableId="339704638">
     <w:abstractNumId w:val="2"/>
+  </w:num>
+  <w:num w:numId="5" w16cid:durableId="2073850596">
+    <w:abstractNumId w:val="4"/>
   </w:num>
 </w:numbering>
 </file>
@@ -2225,6 +2396,29 @@
       <w14:ligatures w14:val="none"/>
     </w:rPr>
   </w:style>
+  <w:style w:type="character" w:styleId="Hyperlink">
+    <w:name w:val="Hyperlink"/>
+    <w:basedOn w:val="DefaultParagraphFont"/>
+    <w:uiPriority w:val="99"/>
+    <w:unhideWhenUsed/>
+    <w:rsid w:val="0022573A"/>
+    <w:rPr>
+      <w:color w:val="0563C1" w:themeColor="hyperlink"/>
+      <w:u w:val="single"/>
+    </w:rPr>
+  </w:style>
+  <w:style w:type="character" w:styleId="UnresolvedMention">
+    <w:name w:val="Unresolved Mention"/>
+    <w:basedOn w:val="DefaultParagraphFont"/>
+    <w:uiPriority w:val="99"/>
+    <w:semiHidden/>
+    <w:unhideWhenUsed/>
+    <w:rsid w:val="0022573A"/>
+    <w:rPr>
+      <w:color w:val="605E5C"/>
+      <w:shd w:val="clear" w:color="auto" w:fill="E1DFDD"/>
+    </w:rPr>
+  </w:style>
 </w:styles>
 </file>
 

--- a/01_Documentation/Term Project Proposal.docx
+++ b/01_Documentation/Term Project Proposal.docx
@@ -22,6 +22,14 @@
       <w:pPr>
         <w:rPr>
           <w:b/>
+          <w:u w:val="single"/>
+        </w:rPr>
+      </w:pPr>
+    </w:p>
+    <w:p>
+      <w:pPr>
+        <w:rPr>
+          <w:b/>
         </w:rPr>
       </w:pPr>
       <w:r>
@@ -142,13 +150,8 @@
         <w:t xml:space="preserve">Phyton and </w:t>
       </w:r>
       <w:r>
-        <w:t xml:space="preserve">TensorFlow in Google </w:t>
-      </w:r>
-      <w:proofErr w:type="spellStart"/>
-      <w:r>
-        <w:t>Colab</w:t>
-      </w:r>
-      <w:proofErr w:type="spellEnd"/>
+        <w:t>TensorFlow</w:t>
+      </w:r>
       <w:r>
         <w:t xml:space="preserve">. </w:t>
       </w:r>
@@ -165,24 +168,31 @@
         <w:t xml:space="preserve"> </w:t>
       </w:r>
       <w:r>
+        <w:t xml:space="preserve">to the vehicle’s CAN bus </w:t>
+      </w:r>
+      <w:r>
         <w:t xml:space="preserve">and </w:t>
       </w:r>
       <w:r>
-        <w:t xml:space="preserve">in scenarios where the emotional state is significantly a concern </w:t>
+        <w:t>in scenarios where the emotional state is significantly a concern</w:t>
+      </w:r>
+      <w:r>
+        <w:t>,</w:t>
+      </w:r>
+      <w:r>
+        <w:t xml:space="preserve"> </w:t>
       </w:r>
       <w:r>
         <w:t>notify the user’s emergency contacts.</w:t>
       </w:r>
       <w:r>
-        <w:t xml:space="preserve"> The model User Interface will be developed in NI LabVIEW. For CAN communication the system will use an NI USB-8506 and the simulated vehicle network will be done using Vector </w:t>
-      </w:r>
-      <w:proofErr w:type="spellStart"/>
-      <w:r>
-        <w:t>CANoe</w:t>
-      </w:r>
-      <w:proofErr w:type="spellEnd"/>
-      <w:r>
-        <w:t>.</w:t>
+        <w:t xml:space="preserve"> The model User Interface will be developed in NI LabVIEW. For CAN communication</w:t>
+      </w:r>
+      <w:r>
+        <w:t>,</w:t>
+      </w:r>
+      <w:r>
+        <w:t xml:space="preserve"> the system will use an NI USB-8506 and the simulated vehicle network will be done using Vector CANoe.</w:t>
       </w:r>
     </w:p>
     <w:p>
@@ -230,46 +240,40 @@
         <w:t xml:space="preserve"> </w:t>
       </w:r>
       <w:r>
-        <w:t>that</w:t>
+        <w:t>i</w:t>
+      </w:r>
+      <w:r>
+        <w:t xml:space="preserve">s one of the </w:t>
+      </w:r>
+      <w:r>
+        <w:t>most used</w:t>
+      </w:r>
+      <w:r>
+        <w:t xml:space="preserve"> datasets available for facial expression recognition, containing </w:t>
+      </w:r>
+      <w:r>
+        <w:t xml:space="preserve">35,887 </w:t>
+      </w:r>
+      <w:r>
+        <w:t xml:space="preserve">facial images </w:t>
+      </w:r>
+      <w:r>
+        <w:t>of grayscale images of human faces sourced from internet</w:t>
+      </w:r>
+      <w:r>
+        <w:t>.</w:t>
       </w:r>
       <w:r>
         <w:t xml:space="preserve"> </w:t>
       </w:r>
       <w:r>
-        <w:t>i</w:t>
-      </w:r>
-      <w:r>
-        <w:t xml:space="preserve">s one of the </w:t>
-      </w:r>
-      <w:r>
-        <w:t>most used</w:t>
-      </w:r>
-      <w:r>
-        <w:t xml:space="preserve"> datasets available for facial expression recognition, containing </w:t>
-      </w:r>
-      <w:r>
-        <w:t xml:space="preserve">35,887 </w:t>
-      </w:r>
-      <w:r>
-        <w:t xml:space="preserve">facial images </w:t>
-      </w:r>
-      <w:r>
-        <w:t>of grayscale images of human faces sourced from internet</w:t>
+        <w:t>Each image is a 48x48 pixel grayscale photograph</w:t>
       </w:r>
       <w:r>
         <w:t>.</w:t>
       </w:r>
       <w:r>
-        <w:t xml:space="preserve"> </w:t>
-      </w:r>
-      <w:r>
-        <w:t>Each image is a 48x48 pixel grayscale photograph</w:t>
-      </w:r>
-      <w:r>
-        <w:t xml:space="preserve"> </w:t>
-      </w:r>
-      <w:r>
-        <w:t>FER+ includes seven categorical expressions (</w:t>
+        <w:t xml:space="preserve"> FER+ includes seven categorical expressions (</w:t>
       </w:r>
       <w:r>
         <w:rPr>
@@ -614,15 +618,7 @@
               <w:cnfStyle w:val="000000000000" w:firstRow="0" w:lastRow="0" w:firstColumn="0" w:lastColumn="0" w:oddVBand="0" w:evenVBand="0" w:oddHBand="0" w:evenHBand="0" w:firstRowFirstColumn="0" w:firstRowLastColumn="0" w:lastRowFirstColumn="0" w:lastRowLastColumn="0"/>
             </w:pPr>
             <w:r>
-              <w:t xml:space="preserve">Vehicle network integration in </w:t>
-            </w:r>
-            <w:proofErr w:type="spellStart"/>
-            <w:r>
-              <w:t>CANoe</w:t>
-            </w:r>
-            <w:proofErr w:type="spellEnd"/>
-            <w:r>
-              <w:t>.</w:t>
+              <w:t>Vehicle network integration in CANoe.</w:t>
             </w:r>
           </w:p>
         </w:tc>
